--- a/Supernote A6X2 Nomad/Master Checklist Template.docx
+++ b/Supernote A6X2 Nomad/Master Checklist Template.docx
@@ -7124,6 +7124,1796 @@
       <w:r>
         <w:t>8</w:t>
       </w:r>
+    </w:p>
+    <w:p>
+      <w:pPr>
+        <w:spacing w:after="160" w:line="259" w:lineRule="auto"/>
+        <w:contextualSpacing w:val="0"/>
+      </w:pPr>
+      <w:r>
+        <w:br w:type="page"/>
+      </w:r>
+    </w:p>
+    <w:p>
+      <w:pPr>
+        <w:pStyle w:val="Heading3"/>
+      </w:pPr>
+      <w:r>
+        <w:lastRenderedPageBreak/>
+        <w:t>Radio Calls Cheat-Sheet</w:t>
+      </w:r>
+      <w:r>
+        <w:t>: Departure</w:t>
+      </w:r>
+    </w:p>
+    <w:p/>
+    <w:p>
+      <w:r>
+        <w:t>Departure Airport</w:t>
+      </w:r>
+      <w:r>
+        <w:t xml:space="preserve"> </w:t>
+      </w:r>
+      <w:r>
+        <w:rPr>
+          <w:u w:val="single"/>
+        </w:rPr>
+        <w:tab/>
+      </w:r>
+      <w:r>
+        <w:rPr>
+          <w:u w:val="single"/>
+        </w:rPr>
+        <w:tab/>
+      </w:r>
+      <w:r>
+        <w:rPr>
+          <w:u w:val="single"/>
+        </w:rPr>
+        <w:tab/>
+      </w:r>
+    </w:p>
+    <w:p/>
+    <w:p>
+      <w:r>
+        <w:t>Frequencies</w:t>
+      </w:r>
+    </w:p>
+    <w:tbl>
+      <w:tblPr>
+        <w:tblStyle w:val="TableGrid"/>
+        <w:tblW w:w="0" w:type="auto"/>
+        <w:tblLook w:val="04A0" w:firstRow="1" w:lastRow="0" w:firstColumn="1" w:lastColumn="0" w:noHBand="0" w:noVBand="1"/>
+      </w:tblPr>
+      <w:tblGrid>
+        <w:gridCol w:w="1341"/>
+        <w:gridCol w:w="1342"/>
+        <w:gridCol w:w="1342"/>
+        <w:gridCol w:w="1342"/>
+      </w:tblGrid>
+      <w:tr>
+        <w:tc>
+          <w:tcPr>
+            <w:tcW w:w="1341" w:type="dxa"/>
+          </w:tcPr>
+          <w:p>
+            <w:r>
+              <w:t>ATIS</w:t>
+            </w:r>
+          </w:p>
+        </w:tc>
+        <w:tc>
+          <w:tcPr>
+            <w:tcW w:w="1342" w:type="dxa"/>
+          </w:tcPr>
+          <w:p>
+            <w:r>
+              <w:t>Ground</w:t>
+            </w:r>
+          </w:p>
+        </w:tc>
+        <w:tc>
+          <w:tcPr>
+            <w:tcW w:w="1342" w:type="dxa"/>
+          </w:tcPr>
+          <w:p>
+            <w:r>
+              <w:t>Tower</w:t>
+            </w:r>
+          </w:p>
+        </w:tc>
+        <w:tc>
+          <w:tcPr>
+            <w:tcW w:w="1342" w:type="dxa"/>
+          </w:tcPr>
+          <w:p>
+            <w:r>
+              <w:t>Clearance</w:t>
+            </w:r>
+          </w:p>
+        </w:tc>
+      </w:tr>
+      <w:tr>
+        <w:trPr>
+          <w:trHeight w:val="432"/>
+        </w:trPr>
+        <w:tc>
+          <w:tcPr>
+            <w:tcW w:w="1341" w:type="dxa"/>
+          </w:tcPr>
+          <w:p/>
+        </w:tc>
+        <w:tc>
+          <w:tcPr>
+            <w:tcW w:w="1342" w:type="dxa"/>
+          </w:tcPr>
+          <w:p/>
+        </w:tc>
+        <w:tc>
+          <w:tcPr>
+            <w:tcW w:w="1342" w:type="dxa"/>
+          </w:tcPr>
+          <w:p/>
+        </w:tc>
+        <w:tc>
+          <w:tcPr>
+            <w:tcW w:w="1342" w:type="dxa"/>
+          </w:tcPr>
+          <w:p/>
+        </w:tc>
+      </w:tr>
+    </w:tbl>
+    <w:p/>
+    <w:p>
+      <w:r>
+        <w:t>ATIS Information (Departure)</w:t>
+      </w:r>
+    </w:p>
+    <w:tbl>
+      <w:tblPr>
+        <w:tblStyle w:val="TableGrid"/>
+        <w:tblW w:w="0" w:type="auto"/>
+        <w:tblLayout w:type="fixed"/>
+        <w:tblLook w:val="04A0" w:firstRow="1" w:lastRow="0" w:firstColumn="1" w:lastColumn="0" w:noHBand="0" w:noVBand="1"/>
+      </w:tblPr>
+      <w:tblGrid>
+        <w:gridCol w:w="766"/>
+        <w:gridCol w:w="767"/>
+        <w:gridCol w:w="767"/>
+        <w:gridCol w:w="766"/>
+        <w:gridCol w:w="767"/>
+        <w:gridCol w:w="767"/>
+        <w:gridCol w:w="767"/>
+      </w:tblGrid>
+      <w:tr>
+        <w:tc>
+          <w:tcPr>
+            <w:tcW w:w="766" w:type="dxa"/>
+            <w:vAlign w:val="center"/>
+          </w:tcPr>
+          <w:p>
+            <w:pPr>
+              <w:jc w:val="center"/>
+            </w:pPr>
+            <w:r>
+              <w:t>Info.</w:t>
+            </w:r>
+          </w:p>
+        </w:tc>
+        <w:tc>
+          <w:tcPr>
+            <w:tcW w:w="767" w:type="dxa"/>
+            <w:vAlign w:val="center"/>
+          </w:tcPr>
+          <w:p>
+            <w:pPr>
+              <w:jc w:val="center"/>
+            </w:pPr>
+            <w:r>
+              <w:t>Time</w:t>
+            </w:r>
+          </w:p>
+        </w:tc>
+        <w:tc>
+          <w:tcPr>
+            <w:tcW w:w="767" w:type="dxa"/>
+            <w:vAlign w:val="center"/>
+          </w:tcPr>
+          <w:p>
+            <w:pPr>
+              <w:jc w:val="center"/>
+            </w:pPr>
+            <w:r>
+              <w:t xml:space="preserve">Wind </w:t>
+            </w:r>
+            <w:r>
+              <w:rPr>
+                <w:sz w:val="12"/>
+                <w:szCs w:val="12"/>
+              </w:rPr>
+              <w:t>Direction</w:t>
+            </w:r>
+          </w:p>
+        </w:tc>
+        <w:tc>
+          <w:tcPr>
+            <w:tcW w:w="766" w:type="dxa"/>
+            <w:vAlign w:val="center"/>
+          </w:tcPr>
+          <w:p>
+            <w:pPr>
+              <w:jc w:val="center"/>
+            </w:pPr>
+            <w:r>
+              <w:t>Wind Speed</w:t>
+            </w:r>
+          </w:p>
+        </w:tc>
+        <w:tc>
+          <w:tcPr>
+            <w:tcW w:w="767" w:type="dxa"/>
+            <w:vAlign w:val="center"/>
+          </w:tcPr>
+          <w:p>
+            <w:pPr>
+              <w:jc w:val="center"/>
+            </w:pPr>
+            <w:r>
+              <w:t>Temp</w:t>
+            </w:r>
+          </w:p>
+        </w:tc>
+        <w:tc>
+          <w:tcPr>
+            <w:tcW w:w="767" w:type="dxa"/>
+            <w:vAlign w:val="center"/>
+          </w:tcPr>
+          <w:p>
+            <w:pPr>
+              <w:jc w:val="center"/>
+              <w:rPr>
+                <w:sz w:val="12"/>
+                <w:szCs w:val="12"/>
+              </w:rPr>
+            </w:pPr>
+            <w:r>
+              <w:rPr>
+                <w:sz w:val="12"/>
+                <w:szCs w:val="12"/>
+              </w:rPr>
+              <w:t>Altimeter</w:t>
+            </w:r>
+          </w:p>
+        </w:tc>
+        <w:tc>
+          <w:tcPr>
+            <w:tcW w:w="767" w:type="dxa"/>
+            <w:vAlign w:val="center"/>
+          </w:tcPr>
+          <w:p>
+            <w:pPr>
+              <w:jc w:val="center"/>
+            </w:pPr>
+            <w:r>
+              <w:t>Runway</w:t>
+            </w:r>
+          </w:p>
+        </w:tc>
+      </w:tr>
+      <w:tr>
+        <w:trPr>
+          <w:trHeight w:val="432"/>
+        </w:trPr>
+        <w:tc>
+          <w:tcPr>
+            <w:tcW w:w="766" w:type="dxa"/>
+            <w:tcBorders>
+              <w:bottom w:val="single" w:sz="4" w:space="0" w:color="auto"/>
+            </w:tcBorders>
+          </w:tcPr>
+          <w:p/>
+        </w:tc>
+        <w:tc>
+          <w:tcPr>
+            <w:tcW w:w="767" w:type="dxa"/>
+            <w:tcBorders>
+              <w:bottom w:val="single" w:sz="4" w:space="0" w:color="auto"/>
+            </w:tcBorders>
+          </w:tcPr>
+          <w:p/>
+        </w:tc>
+        <w:tc>
+          <w:tcPr>
+            <w:tcW w:w="767" w:type="dxa"/>
+            <w:tcBorders>
+              <w:bottom w:val="single" w:sz="4" w:space="0" w:color="auto"/>
+            </w:tcBorders>
+          </w:tcPr>
+          <w:p/>
+        </w:tc>
+        <w:tc>
+          <w:tcPr>
+            <w:tcW w:w="766" w:type="dxa"/>
+            <w:tcBorders>
+              <w:bottom w:val="single" w:sz="4" w:space="0" w:color="auto"/>
+            </w:tcBorders>
+          </w:tcPr>
+          <w:p/>
+        </w:tc>
+        <w:tc>
+          <w:tcPr>
+            <w:tcW w:w="767" w:type="dxa"/>
+            <w:tcBorders>
+              <w:bottom w:val="single" w:sz="4" w:space="0" w:color="auto"/>
+            </w:tcBorders>
+          </w:tcPr>
+          <w:p/>
+        </w:tc>
+        <w:tc>
+          <w:tcPr>
+            <w:tcW w:w="767" w:type="dxa"/>
+            <w:tcBorders>
+              <w:bottom w:val="single" w:sz="4" w:space="0" w:color="auto"/>
+            </w:tcBorders>
+          </w:tcPr>
+          <w:p/>
+        </w:tc>
+        <w:tc>
+          <w:tcPr>
+            <w:tcW w:w="767" w:type="dxa"/>
+            <w:tcBorders>
+              <w:bottom w:val="single" w:sz="4" w:space="0" w:color="auto"/>
+            </w:tcBorders>
+          </w:tcPr>
+          <w:p/>
+        </w:tc>
+      </w:tr>
+      <w:tr>
+        <w:trPr>
+          <w:trHeight w:val="665"/>
+        </w:trPr>
+        <w:tc>
+          <w:tcPr>
+            <w:tcW w:w="5367" w:type="dxa"/>
+            <w:gridSpan w:val="7"/>
+            <w:tcBorders>
+              <w:top w:val="single" w:sz="4" w:space="0" w:color="auto"/>
+              <w:left w:val="single" w:sz="4" w:space="0" w:color="auto"/>
+              <w:bottom w:val="single" w:sz="4" w:space="0" w:color="auto"/>
+              <w:right w:val="single" w:sz="4" w:space="0" w:color="auto"/>
+            </w:tcBorders>
+          </w:tcPr>
+          <w:p>
+            <w:r>
+              <w:t>NOTAMS/Misc:</w:t>
+            </w:r>
+          </w:p>
+        </w:tc>
+      </w:tr>
+    </w:tbl>
+    <w:p/>
+    <w:p>
+      <w:pPr>
+        <w:pStyle w:val="ListParagraph"/>
+        <w:numPr>
+          <w:ilvl w:val="0"/>
+          <w:numId w:val="50"/>
+        </w:numPr>
+      </w:pPr>
+      <w:r>
+        <w:t>Uncontrolled Airport</w:t>
+      </w:r>
+    </w:p>
+    <w:p/>
+    <w:p>
+      <w:pPr>
+        <w:ind w:left="346" w:hanging="346"/>
+      </w:pPr>
+      <w:r>
+        <w:rPr>
+          <w:u w:val="single"/>
+        </w:rPr>
+        <w:tab/>
+      </w:r>
+      <w:r>
+        <w:rPr>
+          <w:u w:val="single"/>
+        </w:rPr>
+        <w:tab/>
+      </w:r>
+      <w:r>
+        <w:t xml:space="preserve"> </w:t>
+      </w:r>
+      <w:r>
+        <w:t>area traffic</w:t>
+      </w:r>
+      <w:proofErr w:type="gramStart"/>
+      <w:r>
+        <w:t xml:space="preserve">, </w:t>
+      </w:r>
+      <w:r>
+        <w:rPr>
+          <w:u w:val="single"/>
+        </w:rPr>
+        <w:tab/>
+      </w:r>
+      <w:r>
+        <w:t>back</w:t>
+      </w:r>
+      <w:proofErr w:type="gramEnd"/>
+      <w:r>
+        <w:t xml:space="preserve"> taxi runway </w:t>
+      </w:r>
+      <w:r>
+        <w:rPr>
+          <w:u w:val="single"/>
+        </w:rPr>
+        <w:tab/>
+      </w:r>
+      <w:r>
+        <w:rPr>
+          <w:u w:val="single"/>
+        </w:rPr>
+        <w:tab/>
+      </w:r>
+      <w:r>
+        <w:t>.</w:t>
+      </w:r>
+      <w:r>
+        <w:t xml:space="preserve"> </w:t>
+      </w:r>
+    </w:p>
+    <w:p>
+      <w:pPr>
+        <w:ind w:left="346" w:hanging="346"/>
+      </w:pPr>
+      <w:r>
+        <w:rPr>
+          <w:u w:val="single"/>
+        </w:rPr>
+        <w:tab/>
+      </w:r>
+      <w:r>
+        <w:rPr>
+          <w:u w:val="single"/>
+        </w:rPr>
+        <w:tab/>
+      </w:r>
+      <w:r>
+        <w:t xml:space="preserve"> </w:t>
+      </w:r>
+      <w:r>
+        <w:t>a</w:t>
+      </w:r>
+      <w:r>
+        <w:t xml:space="preserve">rea </w:t>
+      </w:r>
+      <w:r>
+        <w:t>t</w:t>
+      </w:r>
+      <w:r>
+        <w:t>raffic</w:t>
+      </w:r>
+      <w:proofErr w:type="gramStart"/>
+      <w:r>
+        <w:t xml:space="preserve">, </w:t>
+      </w:r>
+      <w:r>
+        <w:rPr>
+          <w:u w:val="single"/>
+        </w:rPr>
+        <w:tab/>
+      </w:r>
+      <w:r>
+        <w:t>departing</w:t>
+      </w:r>
+      <w:proofErr w:type="gramEnd"/>
+      <w:r>
+        <w:t xml:space="preserve"> </w:t>
+      </w:r>
+      <w:r>
+        <w:t xml:space="preserve">runway </w:t>
+      </w:r>
+      <w:r>
+        <w:rPr>
+          <w:u w:val="single"/>
+        </w:rPr>
+        <w:tab/>
+      </w:r>
+      <w:r>
+        <w:rPr>
+          <w:u w:val="single"/>
+        </w:rPr>
+        <w:tab/>
+      </w:r>
+      <w:r>
+        <w:t xml:space="preserve">. </w:t>
+      </w:r>
+    </w:p>
+    <w:p>
+      <w:pPr>
+        <w:ind w:left="346" w:hanging="346"/>
+      </w:pPr>
+      <w:r>
+        <w:rPr>
+          <w:u w:val="single"/>
+        </w:rPr>
+        <w:tab/>
+      </w:r>
+      <w:r>
+        <w:rPr>
+          <w:u w:val="single"/>
+        </w:rPr>
+        <w:tab/>
+      </w:r>
+      <w:r>
+        <w:t xml:space="preserve"> </w:t>
+      </w:r>
+      <w:r>
+        <w:t>a</w:t>
+      </w:r>
+      <w:r>
+        <w:t xml:space="preserve">rea </w:t>
+      </w:r>
+      <w:r>
+        <w:t>t</w:t>
+      </w:r>
+      <w:r>
+        <w:t>raffic</w:t>
+      </w:r>
+      <w:proofErr w:type="gramStart"/>
+      <w:r>
+        <w:t xml:space="preserve">, </w:t>
+      </w:r>
+      <w:r>
+        <w:rPr>
+          <w:u w:val="single"/>
+        </w:rPr>
+        <w:tab/>
+      </w:r>
+      <w:r>
+        <w:t>Existing</w:t>
+      </w:r>
+      <w:proofErr w:type="gramEnd"/>
+      <w:r>
+        <w:t xml:space="preserve"> pattern to the </w:t>
+      </w:r>
+      <w:r>
+        <w:rPr>
+          <w:u w:val="single"/>
+        </w:rPr>
+        <w:tab/>
+      </w:r>
+      <w:r>
+        <w:t xml:space="preserve">. </w:t>
+      </w:r>
+    </w:p>
+    <w:p>
+      <w:pPr>
+        <w:ind w:left="346" w:hanging="346"/>
+      </w:pPr>
+    </w:p>
+    <w:p>
+      <w:pPr>
+        <w:pStyle w:val="ListParagraph"/>
+        <w:numPr>
+          <w:ilvl w:val="0"/>
+          <w:numId w:val="50"/>
+        </w:numPr>
+        <w:ind w:left="346" w:hanging="346"/>
+      </w:pPr>
+      <w:r>
+        <w:t>C</w:t>
+      </w:r>
+      <w:r>
+        <w:t>ontrolled Airport</w:t>
+      </w:r>
+    </w:p>
+    <w:p/>
+    <w:p>
+      <w:pPr>
+        <w:ind w:left="346" w:hanging="346"/>
+      </w:pPr>
+      <w:r>
+        <w:rPr>
+          <w:u w:val="single"/>
+        </w:rPr>
+        <w:tab/>
+      </w:r>
+      <w:r>
+        <w:t xml:space="preserve"> </w:t>
+      </w:r>
+      <w:r>
+        <w:t>ground</w:t>
+      </w:r>
+      <w:r>
+        <w:t xml:space="preserve">, </w:t>
+      </w:r>
+      <w:r>
+        <w:rPr>
+          <w:u w:val="single"/>
+        </w:rPr>
+        <w:tab/>
+      </w:r>
+      <w:r>
+        <w:t xml:space="preserve"> is at</w:t>
+      </w:r>
+      <w:r>
+        <w:t xml:space="preserve"> </w:t>
+      </w:r>
+      <w:r>
+        <w:rPr>
+          <w:u w:val="single"/>
+        </w:rPr>
+        <w:tab/>
+      </w:r>
+      <w:r>
+        <w:t xml:space="preserve"> with information </w:t>
+      </w:r>
+      <w:r>
+        <w:rPr>
+          <w:u w:val="single"/>
+        </w:rPr>
+        <w:tab/>
+      </w:r>
+      <w:r>
+        <w:t xml:space="preserve">, departing to the </w:t>
+      </w:r>
+      <w:r>
+        <w:rPr>
+          <w:u w:val="single"/>
+        </w:rPr>
+        <w:tab/>
+      </w:r>
+      <w:r>
+        <w:t>.</w:t>
+      </w:r>
+    </w:p>
+    <w:p>
+      <w:pPr>
+        <w:ind w:left="346" w:hanging="346"/>
+      </w:pPr>
+    </w:p>
+    <w:p>
+      <w:pPr>
+        <w:ind w:left="346" w:hanging="346"/>
+      </w:pPr>
+      <w:r>
+        <w:t>Taxi instructions:</w:t>
+      </w:r>
+    </w:p>
+    <w:tbl>
+      <w:tblPr>
+        <w:tblStyle w:val="TableGrid"/>
+        <w:tblW w:w="0" w:type="auto"/>
+        <w:tblInd w:w="346" w:type="dxa"/>
+        <w:tblLook w:val="04A0" w:firstRow="1" w:lastRow="0" w:firstColumn="1" w:lastColumn="0" w:noHBand="0" w:noVBand="1"/>
+      </w:tblPr>
+      <w:tblGrid>
+        <w:gridCol w:w="1089"/>
+        <w:gridCol w:w="617"/>
+        <w:gridCol w:w="828"/>
+        <w:gridCol w:w="829"/>
+        <w:gridCol w:w="829"/>
+        <w:gridCol w:w="829"/>
+      </w:tblGrid>
+      <w:tr>
+        <w:tc>
+          <w:tcPr>
+            <w:tcW w:w="1089" w:type="dxa"/>
+          </w:tcPr>
+          <w:p>
+            <w:r>
+              <w:t>Taxi runway:</w:t>
+            </w:r>
+          </w:p>
+        </w:tc>
+        <w:tc>
+          <w:tcPr>
+            <w:tcW w:w="617" w:type="dxa"/>
+          </w:tcPr>
+          <w:p/>
+        </w:tc>
+        <w:tc>
+          <w:tcPr>
+            <w:tcW w:w="828" w:type="dxa"/>
+          </w:tcPr>
+          <w:p>
+            <w:r>
+              <w:t>via</w:t>
+            </w:r>
+          </w:p>
+        </w:tc>
+        <w:tc>
+          <w:tcPr>
+            <w:tcW w:w="829" w:type="dxa"/>
+          </w:tcPr>
+          <w:p/>
+        </w:tc>
+        <w:tc>
+          <w:tcPr>
+            <w:tcW w:w="829" w:type="dxa"/>
+          </w:tcPr>
+          <w:p/>
+        </w:tc>
+        <w:tc>
+          <w:tcPr>
+            <w:tcW w:w="829" w:type="dxa"/>
+          </w:tcPr>
+          <w:p/>
+        </w:tc>
+      </w:tr>
+    </w:tbl>
+    <w:p>
+      <w:pPr>
+        <w:ind w:left="346" w:hanging="346"/>
+      </w:pPr>
+    </w:p>
+    <w:p>
+      <w:pPr>
+        <w:ind w:left="346" w:hanging="346"/>
+      </w:pPr>
+      <w:r>
+        <w:t>When Holding Short, and ready to go:</w:t>
+      </w:r>
+    </w:p>
+    <w:p>
+      <w:pPr>
+        <w:ind w:left="346" w:hanging="346"/>
+      </w:pPr>
+    </w:p>
+    <w:p>
+      <w:pPr>
+        <w:ind w:left="346" w:hanging="346"/>
+      </w:pPr>
+      <w:r>
+        <w:t xml:space="preserve"> </w:t>
+      </w:r>
+      <w:r>
+        <w:rPr>
+          <w:u w:val="single"/>
+        </w:rPr>
+        <w:tab/>
+      </w:r>
+      <w:r>
+        <w:t xml:space="preserve"> </w:t>
+      </w:r>
+      <w:r>
+        <w:t>tower</w:t>
+      </w:r>
+      <w:r>
+        <w:t xml:space="preserve">, </w:t>
+      </w:r>
+      <w:r>
+        <w:rPr>
+          <w:u w:val="single"/>
+        </w:rPr>
+        <w:tab/>
+      </w:r>
+      <w:r>
+        <w:t xml:space="preserve"> is</w:t>
+      </w:r>
+      <w:r>
+        <w:t xml:space="preserve"> holding short at Runway</w:t>
+      </w:r>
+      <w:r>
+        <w:rPr>
+          <w:u w:val="single"/>
+        </w:rPr>
+        <w:tab/>
+      </w:r>
+      <w:r>
+        <w:rPr>
+          <w:u w:val="single"/>
+        </w:rPr>
+        <w:t xml:space="preserve"> </w:t>
+      </w:r>
+      <w:r>
+        <w:t>ready for departure</w:t>
+      </w:r>
+      <w:r>
+        <w:t>.</w:t>
+      </w:r>
+    </w:p>
+    <w:p>
+      <w:pPr>
+        <w:ind w:left="346" w:hanging="346"/>
+      </w:pPr>
+    </w:p>
+    <w:p>
+      <w:pPr>
+        <w:spacing w:after="160" w:line="259" w:lineRule="auto"/>
+        <w:contextualSpacing w:val="0"/>
+        <w:rPr>
+          <w:b/>
+          <w:bCs/>
+        </w:rPr>
+      </w:pPr>
+      <w:r>
+        <w:rPr>
+          <w:b/>
+          <w:bCs/>
+        </w:rPr>
+        <w:br w:type="page"/>
+      </w:r>
+    </w:p>
+    <w:p>
+      <w:pPr>
+        <w:pStyle w:val="Heading3"/>
+      </w:pPr>
+      <w:r>
+        <w:lastRenderedPageBreak/>
+        <w:t xml:space="preserve">Radio Calls Cheat-Sheet: </w:t>
+      </w:r>
+      <w:r>
+        <w:t>Arrival</w:t>
+      </w:r>
+    </w:p>
+    <w:p/>
+    <w:p>
+      <w:r>
+        <w:t>Arrival</w:t>
+      </w:r>
+      <w:r>
+        <w:t xml:space="preserve"> Airport </w:t>
+      </w:r>
+      <w:r>
+        <w:rPr>
+          <w:u w:val="single"/>
+        </w:rPr>
+        <w:tab/>
+      </w:r>
+      <w:r>
+        <w:rPr>
+          <w:u w:val="single"/>
+        </w:rPr>
+        <w:tab/>
+      </w:r>
+      <w:r>
+        <w:rPr>
+          <w:u w:val="single"/>
+        </w:rPr>
+        <w:tab/>
+      </w:r>
+    </w:p>
+    <w:p/>
+    <w:p>
+      <w:r>
+        <w:t>Frequencies</w:t>
+      </w:r>
+    </w:p>
+    <w:tbl>
+      <w:tblPr>
+        <w:tblStyle w:val="TableGrid"/>
+        <w:tblW w:w="0" w:type="auto"/>
+        <w:tblLook w:val="04A0" w:firstRow="1" w:lastRow="0" w:firstColumn="1" w:lastColumn="0" w:noHBand="0" w:noVBand="1"/>
+      </w:tblPr>
+      <w:tblGrid>
+        <w:gridCol w:w="1341"/>
+        <w:gridCol w:w="1342"/>
+        <w:gridCol w:w="1342"/>
+        <w:gridCol w:w="1342"/>
+      </w:tblGrid>
+      <w:tr>
+        <w:tc>
+          <w:tcPr>
+            <w:tcW w:w="1341" w:type="dxa"/>
+          </w:tcPr>
+          <w:p>
+            <w:r>
+              <w:t>ATIS</w:t>
+            </w:r>
+          </w:p>
+        </w:tc>
+        <w:tc>
+          <w:tcPr>
+            <w:tcW w:w="1342" w:type="dxa"/>
+          </w:tcPr>
+          <w:p>
+            <w:r>
+              <w:t>Ground</w:t>
+            </w:r>
+          </w:p>
+        </w:tc>
+        <w:tc>
+          <w:tcPr>
+            <w:tcW w:w="1342" w:type="dxa"/>
+          </w:tcPr>
+          <w:p>
+            <w:r>
+              <w:t>Tower</w:t>
+            </w:r>
+          </w:p>
+        </w:tc>
+        <w:tc>
+          <w:tcPr>
+            <w:tcW w:w="1342" w:type="dxa"/>
+          </w:tcPr>
+          <w:p>
+            <w:r>
+              <w:t>Clearance</w:t>
+            </w:r>
+          </w:p>
+        </w:tc>
+      </w:tr>
+      <w:tr>
+        <w:trPr>
+          <w:trHeight w:val="432"/>
+        </w:trPr>
+        <w:tc>
+          <w:tcPr>
+            <w:tcW w:w="1341" w:type="dxa"/>
+          </w:tcPr>
+          <w:p/>
+        </w:tc>
+        <w:tc>
+          <w:tcPr>
+            <w:tcW w:w="1342" w:type="dxa"/>
+          </w:tcPr>
+          <w:p/>
+        </w:tc>
+        <w:tc>
+          <w:tcPr>
+            <w:tcW w:w="1342" w:type="dxa"/>
+          </w:tcPr>
+          <w:p/>
+        </w:tc>
+        <w:tc>
+          <w:tcPr>
+            <w:tcW w:w="1342" w:type="dxa"/>
+          </w:tcPr>
+          <w:p/>
+        </w:tc>
+      </w:tr>
+    </w:tbl>
+    <w:p/>
+    <w:p>
+      <w:r>
+        <w:t>ATIS Information (Departure)</w:t>
+      </w:r>
+    </w:p>
+    <w:tbl>
+      <w:tblPr>
+        <w:tblStyle w:val="TableGrid"/>
+        <w:tblW w:w="0" w:type="auto"/>
+        <w:tblLayout w:type="fixed"/>
+        <w:tblLook w:val="04A0" w:firstRow="1" w:lastRow="0" w:firstColumn="1" w:lastColumn="0" w:noHBand="0" w:noVBand="1"/>
+      </w:tblPr>
+      <w:tblGrid>
+        <w:gridCol w:w="766"/>
+        <w:gridCol w:w="767"/>
+        <w:gridCol w:w="767"/>
+        <w:gridCol w:w="766"/>
+        <w:gridCol w:w="767"/>
+        <w:gridCol w:w="767"/>
+        <w:gridCol w:w="767"/>
+      </w:tblGrid>
+      <w:tr>
+        <w:tc>
+          <w:tcPr>
+            <w:tcW w:w="766" w:type="dxa"/>
+            <w:vAlign w:val="center"/>
+          </w:tcPr>
+          <w:p>
+            <w:pPr>
+              <w:jc w:val="center"/>
+            </w:pPr>
+            <w:r>
+              <w:t>Info.</w:t>
+            </w:r>
+          </w:p>
+        </w:tc>
+        <w:tc>
+          <w:tcPr>
+            <w:tcW w:w="767" w:type="dxa"/>
+            <w:vAlign w:val="center"/>
+          </w:tcPr>
+          <w:p>
+            <w:pPr>
+              <w:jc w:val="center"/>
+            </w:pPr>
+            <w:r>
+              <w:t>Time</w:t>
+            </w:r>
+          </w:p>
+        </w:tc>
+        <w:tc>
+          <w:tcPr>
+            <w:tcW w:w="767" w:type="dxa"/>
+            <w:vAlign w:val="center"/>
+          </w:tcPr>
+          <w:p>
+            <w:pPr>
+              <w:jc w:val="center"/>
+            </w:pPr>
+            <w:r>
+              <w:t xml:space="preserve">Wind </w:t>
+            </w:r>
+            <w:r>
+              <w:rPr>
+                <w:sz w:val="12"/>
+                <w:szCs w:val="12"/>
+              </w:rPr>
+              <w:t>Direction</w:t>
+            </w:r>
+          </w:p>
+        </w:tc>
+        <w:tc>
+          <w:tcPr>
+            <w:tcW w:w="766" w:type="dxa"/>
+            <w:vAlign w:val="center"/>
+          </w:tcPr>
+          <w:p>
+            <w:pPr>
+              <w:jc w:val="center"/>
+            </w:pPr>
+            <w:r>
+              <w:t>Wind Speed</w:t>
+            </w:r>
+          </w:p>
+        </w:tc>
+        <w:tc>
+          <w:tcPr>
+            <w:tcW w:w="767" w:type="dxa"/>
+            <w:vAlign w:val="center"/>
+          </w:tcPr>
+          <w:p>
+            <w:pPr>
+              <w:jc w:val="center"/>
+            </w:pPr>
+            <w:r>
+              <w:t>Temp</w:t>
+            </w:r>
+          </w:p>
+        </w:tc>
+        <w:tc>
+          <w:tcPr>
+            <w:tcW w:w="767" w:type="dxa"/>
+            <w:vAlign w:val="center"/>
+          </w:tcPr>
+          <w:p>
+            <w:pPr>
+              <w:jc w:val="center"/>
+              <w:rPr>
+                <w:sz w:val="12"/>
+                <w:szCs w:val="12"/>
+              </w:rPr>
+            </w:pPr>
+            <w:r>
+              <w:rPr>
+                <w:sz w:val="12"/>
+                <w:szCs w:val="12"/>
+              </w:rPr>
+              <w:t>Altimeter</w:t>
+            </w:r>
+          </w:p>
+        </w:tc>
+        <w:tc>
+          <w:tcPr>
+            <w:tcW w:w="767" w:type="dxa"/>
+            <w:vAlign w:val="center"/>
+          </w:tcPr>
+          <w:p>
+            <w:pPr>
+              <w:jc w:val="center"/>
+            </w:pPr>
+            <w:r>
+              <w:t>Runway</w:t>
+            </w:r>
+          </w:p>
+        </w:tc>
+      </w:tr>
+      <w:tr>
+        <w:trPr>
+          <w:trHeight w:val="432"/>
+        </w:trPr>
+        <w:tc>
+          <w:tcPr>
+            <w:tcW w:w="766" w:type="dxa"/>
+            <w:tcBorders>
+              <w:bottom w:val="single" w:sz="4" w:space="0" w:color="auto"/>
+            </w:tcBorders>
+          </w:tcPr>
+          <w:p/>
+        </w:tc>
+        <w:tc>
+          <w:tcPr>
+            <w:tcW w:w="767" w:type="dxa"/>
+            <w:tcBorders>
+              <w:bottom w:val="single" w:sz="4" w:space="0" w:color="auto"/>
+            </w:tcBorders>
+          </w:tcPr>
+          <w:p/>
+        </w:tc>
+        <w:tc>
+          <w:tcPr>
+            <w:tcW w:w="767" w:type="dxa"/>
+            <w:tcBorders>
+              <w:bottom w:val="single" w:sz="4" w:space="0" w:color="auto"/>
+            </w:tcBorders>
+          </w:tcPr>
+          <w:p/>
+        </w:tc>
+        <w:tc>
+          <w:tcPr>
+            <w:tcW w:w="766" w:type="dxa"/>
+            <w:tcBorders>
+              <w:bottom w:val="single" w:sz="4" w:space="0" w:color="auto"/>
+            </w:tcBorders>
+          </w:tcPr>
+          <w:p/>
+        </w:tc>
+        <w:tc>
+          <w:tcPr>
+            <w:tcW w:w="767" w:type="dxa"/>
+            <w:tcBorders>
+              <w:bottom w:val="single" w:sz="4" w:space="0" w:color="auto"/>
+            </w:tcBorders>
+          </w:tcPr>
+          <w:p/>
+        </w:tc>
+        <w:tc>
+          <w:tcPr>
+            <w:tcW w:w="767" w:type="dxa"/>
+            <w:tcBorders>
+              <w:bottom w:val="single" w:sz="4" w:space="0" w:color="auto"/>
+            </w:tcBorders>
+          </w:tcPr>
+          <w:p/>
+        </w:tc>
+        <w:tc>
+          <w:tcPr>
+            <w:tcW w:w="767" w:type="dxa"/>
+            <w:tcBorders>
+              <w:bottom w:val="single" w:sz="4" w:space="0" w:color="auto"/>
+            </w:tcBorders>
+          </w:tcPr>
+          <w:p/>
+        </w:tc>
+      </w:tr>
+      <w:tr>
+        <w:trPr>
+          <w:trHeight w:val="665"/>
+        </w:trPr>
+        <w:tc>
+          <w:tcPr>
+            <w:tcW w:w="5367" w:type="dxa"/>
+            <w:gridSpan w:val="7"/>
+            <w:tcBorders>
+              <w:top w:val="single" w:sz="4" w:space="0" w:color="auto"/>
+              <w:left w:val="single" w:sz="4" w:space="0" w:color="auto"/>
+              <w:bottom w:val="single" w:sz="4" w:space="0" w:color="auto"/>
+              <w:right w:val="single" w:sz="4" w:space="0" w:color="auto"/>
+            </w:tcBorders>
+          </w:tcPr>
+          <w:p>
+            <w:r>
+              <w:t>NOTAMS/Misc:</w:t>
+            </w:r>
+          </w:p>
+        </w:tc>
+      </w:tr>
+    </w:tbl>
+    <w:p/>
+    <w:p>
+      <w:pPr>
+        <w:pStyle w:val="ListParagraph"/>
+        <w:numPr>
+          <w:ilvl w:val="0"/>
+          <w:numId w:val="50"/>
+        </w:numPr>
+      </w:pPr>
+      <w:r>
+        <w:t>Uncontrolled Airport</w:t>
+      </w:r>
+    </w:p>
+    <w:p/>
+    <w:p>
+      <w:pPr>
+        <w:ind w:left="346" w:hanging="346"/>
+      </w:pPr>
+      <w:r>
+        <w:rPr>
+          <w:u w:val="single"/>
+        </w:rPr>
+        <w:tab/>
+      </w:r>
+      <w:r>
+        <w:rPr>
+          <w:u w:val="single"/>
+        </w:rPr>
+        <w:tab/>
+      </w:r>
+      <w:r>
+        <w:t xml:space="preserve"> area traffic</w:t>
+      </w:r>
+      <w:proofErr w:type="gramStart"/>
+      <w:r>
+        <w:t xml:space="preserve">, </w:t>
+      </w:r>
+      <w:r>
+        <w:rPr>
+          <w:u w:val="single"/>
+        </w:rPr>
+        <w:tab/>
+      </w:r>
+      <w:r>
+        <w:t>entering</w:t>
+      </w:r>
+      <w:proofErr w:type="gramEnd"/>
+      <w:r>
+        <w:t xml:space="preserve"> the</w:t>
+      </w:r>
+      <w:r>
+        <w:t xml:space="preserve"> pattern </w:t>
+      </w:r>
+      <w:r>
+        <w:t xml:space="preserve">on </w:t>
+      </w:r>
+      <w:r>
+        <w:t xml:space="preserve">the </w:t>
+      </w:r>
+      <w:r>
+        <w:rPr>
+          <w:u w:val="single"/>
+        </w:rPr>
+        <w:tab/>
+      </w:r>
+      <w:r>
+        <w:t xml:space="preserve">. </w:t>
+      </w:r>
+    </w:p>
+    <w:p>
+      <w:pPr>
+        <w:ind w:left="346" w:hanging="346"/>
+      </w:pPr>
+      <w:r>
+        <w:rPr>
+          <w:u w:val="single"/>
+        </w:rPr>
+        <w:tab/>
+      </w:r>
+      <w:r>
+        <w:rPr>
+          <w:u w:val="single"/>
+        </w:rPr>
+        <w:tab/>
+      </w:r>
+      <w:r>
+        <w:t xml:space="preserve"> area traffic, </w:t>
+      </w:r>
+      <w:r>
+        <w:rPr>
+          <w:u w:val="single"/>
+        </w:rPr>
+        <w:tab/>
+      </w:r>
+      <w:r>
+        <w:t xml:space="preserve"> downwind for</w:t>
+      </w:r>
+      <w:r>
+        <w:t xml:space="preserve"> runway </w:t>
+      </w:r>
+      <w:r>
+        <w:rPr>
+          <w:u w:val="single"/>
+        </w:rPr>
+        <w:tab/>
+      </w:r>
+      <w:r>
+        <w:t xml:space="preserve">. </w:t>
+      </w:r>
+    </w:p>
+    <w:p>
+      <w:pPr>
+        <w:ind w:left="346" w:hanging="346"/>
+      </w:pPr>
+      <w:r>
+        <w:rPr>
+          <w:u w:val="single"/>
+        </w:rPr>
+        <w:tab/>
+      </w:r>
+      <w:r>
+        <w:rPr>
+          <w:u w:val="single"/>
+        </w:rPr>
+        <w:tab/>
+      </w:r>
+      <w:r>
+        <w:t xml:space="preserve"> area traffic</w:t>
+      </w:r>
+      <w:proofErr w:type="gramStart"/>
+      <w:r>
+        <w:t xml:space="preserve">, </w:t>
+      </w:r>
+      <w:r>
+        <w:rPr>
+          <w:u w:val="single"/>
+        </w:rPr>
+        <w:tab/>
+      </w:r>
+      <w:r>
+        <w:t>base</w:t>
+      </w:r>
+      <w:proofErr w:type="gramEnd"/>
+      <w:r>
+        <w:t xml:space="preserve"> for</w:t>
+      </w:r>
+      <w:r>
+        <w:t xml:space="preserve"> runway </w:t>
+      </w:r>
+      <w:r>
+        <w:rPr>
+          <w:u w:val="single"/>
+        </w:rPr>
+        <w:tab/>
+      </w:r>
+      <w:r>
+        <w:rPr>
+          <w:u w:val="single"/>
+        </w:rPr>
+        <w:tab/>
+      </w:r>
+      <w:r>
+        <w:t xml:space="preserve">. </w:t>
+      </w:r>
+    </w:p>
+    <w:p>
+      <w:pPr>
+        <w:ind w:left="346" w:hanging="346"/>
+      </w:pPr>
+      <w:r>
+        <w:rPr>
+          <w:u w:val="single"/>
+        </w:rPr>
+        <w:tab/>
+      </w:r>
+      <w:r>
+        <w:rPr>
+          <w:u w:val="single"/>
+        </w:rPr>
+        <w:tab/>
+      </w:r>
+      <w:r>
+        <w:t xml:space="preserve"> area traffic</w:t>
+      </w:r>
+      <w:proofErr w:type="gramStart"/>
+      <w:r>
+        <w:t xml:space="preserve">, </w:t>
+      </w:r>
+      <w:r>
+        <w:rPr>
+          <w:u w:val="single"/>
+        </w:rPr>
+        <w:tab/>
+      </w:r>
+      <w:r>
+        <w:t>final</w:t>
+      </w:r>
+      <w:proofErr w:type="gramEnd"/>
+      <w:r>
+        <w:t xml:space="preserve"> for runway </w:t>
+      </w:r>
+      <w:r>
+        <w:rPr>
+          <w:u w:val="single"/>
+        </w:rPr>
+        <w:tab/>
+      </w:r>
+      <w:r>
+        <w:rPr>
+          <w:u w:val="single"/>
+        </w:rPr>
+        <w:tab/>
+      </w:r>
+      <w:r>
+        <w:t>.</w:t>
+      </w:r>
+    </w:p>
+    <w:p>
+      <w:pPr>
+        <w:ind w:left="346" w:hanging="346"/>
+      </w:pPr>
+      <w:r>
+        <w:rPr>
+          <w:u w:val="single"/>
+        </w:rPr>
+        <w:tab/>
+      </w:r>
+      <w:r>
+        <w:rPr>
+          <w:u w:val="single"/>
+        </w:rPr>
+        <w:tab/>
+      </w:r>
+      <w:r>
+        <w:t xml:space="preserve"> area traffic</w:t>
+      </w:r>
+      <w:proofErr w:type="gramStart"/>
+      <w:r>
+        <w:t xml:space="preserve">, </w:t>
+      </w:r>
+      <w:r>
+        <w:rPr>
+          <w:u w:val="single"/>
+        </w:rPr>
+        <w:tab/>
+      </w:r>
+      <w:r>
+        <w:t>clear</w:t>
+      </w:r>
+      <w:proofErr w:type="gramEnd"/>
+      <w:r>
+        <w:t xml:space="preserve"> active runway</w:t>
+      </w:r>
+      <w:r>
+        <w:t xml:space="preserve"> </w:t>
+      </w:r>
+      <w:proofErr w:type="gramStart"/>
+      <w:r>
+        <w:t xml:space="preserve">taxi  </w:t>
+      </w:r>
+      <w:r>
+        <w:rPr>
+          <w:u w:val="single"/>
+        </w:rPr>
+        <w:tab/>
+      </w:r>
+      <w:proofErr w:type="gramEnd"/>
+      <w:r>
+        <w:t xml:space="preserve"> to </w:t>
+      </w:r>
+      <w:r>
+        <w:rPr>
+          <w:u w:val="single"/>
+        </w:rPr>
+        <w:tab/>
+      </w:r>
+      <w:r>
+        <w:t xml:space="preserve">. </w:t>
+      </w:r>
+    </w:p>
+    <w:p>
+      <w:pPr>
+        <w:ind w:left="346" w:hanging="346"/>
+      </w:pPr>
+    </w:p>
+    <w:p>
+      <w:pPr>
+        <w:ind w:left="346" w:hanging="346"/>
+      </w:pPr>
+    </w:p>
+    <w:p>
+      <w:pPr>
+        <w:pStyle w:val="ListParagraph"/>
+        <w:numPr>
+          <w:ilvl w:val="0"/>
+          <w:numId w:val="50"/>
+        </w:numPr>
+        <w:ind w:left="346" w:hanging="346"/>
+      </w:pPr>
+      <w:r>
+        <w:t>Controlled Airport</w:t>
+      </w:r>
+    </w:p>
+    <w:p/>
+    <w:p>
+      <w:pPr>
+        <w:ind w:left="346" w:hanging="346"/>
+      </w:pPr>
+      <w:r>
+        <w:rPr>
+          <w:u w:val="single"/>
+        </w:rPr>
+        <w:tab/>
+      </w:r>
+      <w:r>
+        <w:rPr>
+          <w:u w:val="single"/>
+        </w:rPr>
+        <w:tab/>
+      </w:r>
+      <w:r>
+        <w:t xml:space="preserve"> </w:t>
+      </w:r>
+      <w:proofErr w:type="gramStart"/>
+      <w:r>
+        <w:t>tower</w:t>
+      </w:r>
+      <w:r>
+        <w:t xml:space="preserve">, </w:t>
+      </w:r>
+      <w:r>
+        <w:rPr>
+          <w:u w:val="single"/>
+        </w:rPr>
+        <w:tab/>
+      </w:r>
+      <w:r>
+        <w:rPr>
+          <w:u w:val="single"/>
+        </w:rPr>
+        <w:tab/>
+      </w:r>
+      <w:proofErr w:type="gramEnd"/>
+      <w:r>
+        <w:t xml:space="preserve"> </w:t>
+      </w:r>
+      <w:proofErr w:type="gramStart"/>
+      <w:r>
+        <w:t xml:space="preserve">is  </w:t>
+      </w:r>
+      <w:r>
+        <w:rPr>
+          <w:u w:val="single"/>
+        </w:rPr>
+        <w:tab/>
+      </w:r>
+      <w:proofErr w:type="gramEnd"/>
+      <w:r>
+        <w:rPr>
+          <w:u w:val="single"/>
+        </w:rPr>
+        <w:tab/>
+      </w:r>
+      <w:r>
+        <w:t xml:space="preserve"> </w:t>
+      </w:r>
+      <w:r>
+        <w:t xml:space="preserve">miles to the </w:t>
+      </w:r>
+      <w:r>
+        <w:rPr>
+          <w:u w:val="single"/>
+        </w:rPr>
+        <w:tab/>
+      </w:r>
+      <w:r>
+        <w:rPr>
+          <w:u w:val="single"/>
+        </w:rPr>
+        <w:tab/>
+      </w:r>
+      <w:r>
+        <w:t xml:space="preserve"> , with information </w:t>
+      </w:r>
+      <w:r>
+        <w:rPr>
+          <w:u w:val="single"/>
+        </w:rPr>
+        <w:tab/>
+      </w:r>
+      <w:r>
+        <w:rPr>
+          <w:u w:val="single"/>
+        </w:rPr>
+        <w:tab/>
+      </w:r>
+      <w:r>
+        <w:t xml:space="preserve"> inbound for landing.</w:t>
+      </w:r>
+    </w:p>
+    <w:p>
+      <w:pPr>
+        <w:ind w:left="346" w:hanging="346"/>
+      </w:pPr>
+    </w:p>
+    <w:p>
+      <w:pPr>
+        <w:ind w:left="346" w:hanging="346"/>
+      </w:pPr>
+      <w:r>
+        <w:t xml:space="preserve">When landed, clear of the </w:t>
+      </w:r>
+      <w:proofErr w:type="gramStart"/>
+      <w:r>
+        <w:t>runway;</w:t>
+      </w:r>
+      <w:proofErr w:type="gramEnd"/>
+    </w:p>
+    <w:p>
+      <w:pPr>
+        <w:ind w:left="346" w:hanging="346"/>
+      </w:pPr>
+    </w:p>
+    <w:p>
+      <w:pPr>
+        <w:ind w:left="346" w:hanging="346"/>
+        <w:rPr>
+          <w:u w:val="single"/>
+        </w:rPr>
+      </w:pPr>
+      <w:r>
+        <w:t xml:space="preserve"> </w:t>
+      </w:r>
+      <w:r>
+        <w:rPr>
+          <w:u w:val="single"/>
+        </w:rPr>
+        <w:tab/>
+      </w:r>
+      <w:r>
+        <w:rPr>
+          <w:u w:val="single"/>
+        </w:rPr>
+        <w:tab/>
+      </w:r>
+      <w:r>
+        <w:t xml:space="preserve"> </w:t>
+      </w:r>
+      <w:r>
+        <w:t>Ground</w:t>
+      </w:r>
+      <w:r>
+        <w:t xml:space="preserve">, </w:t>
+      </w:r>
+      <w:r>
+        <w:rPr>
+          <w:u w:val="single"/>
+        </w:rPr>
+        <w:tab/>
+      </w:r>
+      <w:r>
+        <w:rPr>
+          <w:u w:val="single"/>
+        </w:rPr>
+        <w:tab/>
+      </w:r>
+      <w:r>
+        <w:t xml:space="preserve"> </w:t>
+      </w:r>
+      <w:proofErr w:type="spellStart"/>
+      <w:r>
+        <w:t>is</w:t>
+      </w:r>
+      <w:r>
+        <w:t>claer</w:t>
+      </w:r>
+      <w:proofErr w:type="spellEnd"/>
+      <w:r>
+        <w:t xml:space="preserve"> of runway </w:t>
+      </w:r>
+      <w:r>
+        <w:rPr>
+          <w:u w:val="single"/>
+        </w:rPr>
+        <w:tab/>
+      </w:r>
+      <w:r>
+        <w:rPr>
+          <w:u w:val="single"/>
+        </w:rPr>
+        <w:tab/>
+      </w:r>
+      <w:r>
+        <w:t xml:space="preserve"> at </w:t>
+      </w:r>
+      <w:r>
+        <w:rPr>
+          <w:u w:val="single"/>
+        </w:rPr>
+        <w:tab/>
+      </w:r>
+      <w:r>
+        <w:rPr>
+          <w:u w:val="single"/>
+        </w:rPr>
+        <w:tab/>
+      </w:r>
+      <w:r>
+        <w:t xml:space="preserve">, for </w:t>
+      </w:r>
+      <w:r>
+        <w:rPr>
+          <w:u w:val="single"/>
+        </w:rPr>
+        <w:tab/>
+      </w:r>
+      <w:proofErr w:type="gramStart"/>
+      <w:r>
+        <w:rPr>
+          <w:u w:val="single"/>
+        </w:rPr>
+        <w:tab/>
+      </w:r>
+      <w:r>
+        <w:t xml:space="preserve"> .</w:t>
+      </w:r>
+      <w:proofErr w:type="gramEnd"/>
+      <w:r>
+        <w:tab/>
+      </w:r>
+    </w:p>
+    <w:p>
+      <w:pPr>
+        <w:ind w:left="346" w:hanging="346"/>
+      </w:pPr>
+    </w:p>
+    <w:p>
+      <w:pPr>
+        <w:ind w:left="346" w:hanging="346"/>
+      </w:pPr>
+      <w:r>
+        <w:t>Taxi instructions:</w:t>
+      </w:r>
+    </w:p>
+    <w:tbl>
+      <w:tblPr>
+        <w:tblStyle w:val="TableGrid"/>
+        <w:tblW w:w="0" w:type="auto"/>
+        <w:tblInd w:w="-5" w:type="dxa"/>
+        <w:tblLook w:val="04A0" w:firstRow="1" w:lastRow="0" w:firstColumn="1" w:lastColumn="0" w:noHBand="0" w:noVBand="1"/>
+      </w:tblPr>
+      <w:tblGrid>
+        <w:gridCol w:w="1620"/>
+        <w:gridCol w:w="720"/>
+        <w:gridCol w:w="720"/>
+        <w:gridCol w:w="720"/>
+        <w:gridCol w:w="720"/>
+        <w:gridCol w:w="720"/>
+      </w:tblGrid>
+      <w:tr>
+        <w:tc>
+          <w:tcPr>
+            <w:tcW w:w="1620" w:type="dxa"/>
+          </w:tcPr>
+          <w:p>
+            <w:r>
+              <w:t xml:space="preserve">Taxi </w:t>
+            </w:r>
+            <w:r>
+              <w:t>to parking via</w:t>
+            </w:r>
+            <w:r>
+              <w:t>:</w:t>
+            </w:r>
+          </w:p>
+        </w:tc>
+        <w:tc>
+          <w:tcPr>
+            <w:tcW w:w="720" w:type="dxa"/>
+          </w:tcPr>
+          <w:p/>
+        </w:tc>
+        <w:tc>
+          <w:tcPr>
+            <w:tcW w:w="720" w:type="dxa"/>
+          </w:tcPr>
+          <w:p/>
+        </w:tc>
+        <w:tc>
+          <w:tcPr>
+            <w:tcW w:w="720" w:type="dxa"/>
+          </w:tcPr>
+          <w:p/>
+        </w:tc>
+        <w:tc>
+          <w:tcPr>
+            <w:tcW w:w="720" w:type="dxa"/>
+          </w:tcPr>
+          <w:p/>
+        </w:tc>
+        <w:tc>
+          <w:tcPr>
+            <w:tcW w:w="720" w:type="dxa"/>
+          </w:tcPr>
+          <w:p/>
+        </w:tc>
+      </w:tr>
+    </w:tbl>
+    <w:p>
+      <w:pPr>
+        <w:ind w:left="346" w:hanging="346"/>
+      </w:pPr>
+    </w:p>
+    <w:p>
+      <w:pPr>
+        <w:rPr>
+          <w:b/>
+          <w:bCs/>
+        </w:rPr>
+      </w:pPr>
     </w:p>
     <w:sectPr>
       <w:headerReference w:type="even" r:id="rId8"/>
@@ -11769,6 +13559,36 @@
     </w:lvlOverride>
   </w:num>
   <w:num w:numId="49" w16cid:durableId="142549706">
+    <w:abstractNumId w:val="26"/>
+    <w:lvlOverride w:ilvl="0">
+      <w:startOverride w:val="1"/>
+    </w:lvlOverride>
+    <w:lvlOverride w:ilvl="1">
+      <w:startOverride w:val="1"/>
+    </w:lvlOverride>
+    <w:lvlOverride w:ilvl="2">
+      <w:startOverride w:val="1"/>
+    </w:lvlOverride>
+    <w:lvlOverride w:ilvl="3">
+      <w:startOverride w:val="1"/>
+    </w:lvlOverride>
+    <w:lvlOverride w:ilvl="4">
+      <w:startOverride w:val="1"/>
+    </w:lvlOverride>
+    <w:lvlOverride w:ilvl="5">
+      <w:startOverride w:val="1"/>
+    </w:lvlOverride>
+    <w:lvlOverride w:ilvl="6">
+      <w:startOverride w:val="1"/>
+    </w:lvlOverride>
+    <w:lvlOverride w:ilvl="7">
+      <w:startOverride w:val="1"/>
+    </w:lvlOverride>
+    <w:lvlOverride w:ilvl="8">
+      <w:startOverride w:val="1"/>
+    </w:lvlOverride>
+  </w:num>
+  <w:num w:numId="50" w16cid:durableId="617418019">
     <w:abstractNumId w:val="26"/>
     <w:lvlOverride w:ilvl="0">
       <w:startOverride w:val="1"/>
@@ -12936,6 +14756,25 @@
       <w:spacing w:val="5"/>
     </w:rPr>
   </w:style>
+  <w:style w:type="table" w:styleId="TableGrid">
+    <w:name w:val="Table Grid"/>
+    <w:basedOn w:val="TableNormal"/>
+    <w:uiPriority w:val="39"/>
+    <w:rsid w:val="00EA1D03"/>
+    <w:pPr>
+      <w:spacing w:after="0" w:line="240" w:lineRule="auto"/>
+    </w:pPr>
+    <w:tblPr>
+      <w:tblBorders>
+        <w:top w:val="single" w:sz="4" w:space="0" w:color="auto"/>
+        <w:left w:val="single" w:sz="4" w:space="0" w:color="auto"/>
+        <w:bottom w:val="single" w:sz="4" w:space="0" w:color="auto"/>
+        <w:right w:val="single" w:sz="4" w:space="0" w:color="auto"/>
+        <w:insideH w:val="single" w:sz="4" w:space="0" w:color="auto"/>
+        <w:insideV w:val="single" w:sz="4" w:space="0" w:color="auto"/>
+      </w:tblBorders>
+    </w:tblPr>
+  </w:style>
 </w:styles>
 </file>
 

--- a/Supernote A6X2 Nomad/Master Checklist Template.docx
+++ b/Supernote A6X2 Nomad/Master Checklist Template.docx
@@ -39,12 +39,16 @@
       <w:bookmarkStart w:id="2" w:name="_Toc188609105"/>
       <w:bookmarkStart w:id="3" w:name="_Toc188610739"/>
       <w:bookmarkStart w:id="4" w:name="_Toc188612085"/>
+      <w:bookmarkStart w:id="5" w:name="_Toc191392795"/>
+      <w:bookmarkStart w:id="6" w:name="_Toc193910293"/>
       <w:r>
         <w:t>Contents</w:t>
       </w:r>
       <w:bookmarkEnd w:id="2"/>
       <w:bookmarkEnd w:id="3"/>
       <w:bookmarkEnd w:id="4"/>
+      <w:bookmarkEnd w:id="5"/>
+      <w:bookmarkEnd w:id="6"/>
       <w:r>
         <w:fldChar w:fldCharType="begin"/>
       </w:r>
@@ -70,7 +74,7 @@
           <w14:ligatures w14:val="standardContextual"/>
         </w:rPr>
       </w:pPr>
-      <w:hyperlink w:anchor="_Toc188612086" w:history="1">
+      <w:hyperlink w:anchor="_Toc193910294" w:history="1">
         <w:r>
           <w:rPr>
             <w:rStyle w:val="Hyperlink"/>
@@ -97,7 +101,7 @@
             <w:noProof/>
             <w:webHidden/>
           </w:rPr>
-          <w:instrText xml:space="preserve"> PAGEREF _Toc188612086 \h </w:instrText>
+          <w:instrText xml:space="preserve"> PAGEREF _Toc193910294 \h </w:instrText>
         </w:r>
         <w:r>
           <w:rPr>
@@ -117,7 +121,7 @@
             <w:noProof/>
             <w:webHidden/>
           </w:rPr>
-          <w:t>2</w:t>
+          <w:t>5</w:t>
         </w:r>
         <w:r>
           <w:rPr>
@@ -143,7 +147,7 @@
           <w14:ligatures w14:val="standardContextual"/>
         </w:rPr>
       </w:pPr>
-      <w:hyperlink w:anchor="_Toc188612087" w:history="1">
+      <w:hyperlink w:anchor="_Toc193910295" w:history="1">
         <w:r>
           <w:rPr>
             <w:rStyle w:val="Hyperlink"/>
@@ -170,7 +174,7 @@
             <w:noProof/>
             <w:webHidden/>
           </w:rPr>
-          <w:instrText xml:space="preserve"> PAGEREF _Toc188612087 \h </w:instrText>
+          <w:instrText xml:space="preserve"> PAGEREF _Toc193910295 \h </w:instrText>
         </w:r>
         <w:r>
           <w:rPr>
@@ -190,7 +194,7 @@
             <w:noProof/>
             <w:webHidden/>
           </w:rPr>
-          <w:t>2</w:t>
+          <w:t>5</w:t>
         </w:r>
         <w:r>
           <w:rPr>
@@ -216,7 +220,7 @@
           <w14:ligatures w14:val="standardContextual"/>
         </w:rPr>
       </w:pPr>
-      <w:hyperlink w:anchor="_Toc188612088" w:history="1">
+      <w:hyperlink w:anchor="_Toc193910296" w:history="1">
         <w:r>
           <w:rPr>
             <w:rStyle w:val="Hyperlink"/>
@@ -243,7 +247,7 @@
             <w:noProof/>
             <w:webHidden/>
           </w:rPr>
-          <w:instrText xml:space="preserve"> PAGEREF _Toc188612088 \h </w:instrText>
+          <w:instrText xml:space="preserve"> PAGEREF _Toc193910296 \h </w:instrText>
         </w:r>
         <w:r>
           <w:rPr>
@@ -263,7 +267,7 @@
             <w:noProof/>
             <w:webHidden/>
           </w:rPr>
-          <w:t>2</w:t>
+          <w:t>5</w:t>
         </w:r>
         <w:r>
           <w:rPr>
@@ -289,7 +293,7 @@
           <w14:ligatures w14:val="standardContextual"/>
         </w:rPr>
       </w:pPr>
-      <w:hyperlink w:anchor="_Toc188612089" w:history="1">
+      <w:hyperlink w:anchor="_Toc193910297" w:history="1">
         <w:r>
           <w:rPr>
             <w:rStyle w:val="Hyperlink"/>
@@ -316,7 +320,7 @@
             <w:noProof/>
             <w:webHidden/>
           </w:rPr>
-          <w:instrText xml:space="preserve"> PAGEREF _Toc188612089 \h </w:instrText>
+          <w:instrText xml:space="preserve"> PAGEREF _Toc193910297 \h </w:instrText>
         </w:r>
         <w:r>
           <w:rPr>
@@ -336,7 +340,7 @@
             <w:noProof/>
             <w:webHidden/>
           </w:rPr>
-          <w:t>2</w:t>
+          <w:t>5</w:t>
         </w:r>
         <w:r>
           <w:rPr>
@@ -362,7 +366,7 @@
           <w14:ligatures w14:val="standardContextual"/>
         </w:rPr>
       </w:pPr>
-      <w:hyperlink w:anchor="_Toc188612090" w:history="1">
+      <w:hyperlink w:anchor="_Toc193910298" w:history="1">
         <w:r>
           <w:rPr>
             <w:rStyle w:val="Hyperlink"/>
@@ -389,7 +393,7 @@
             <w:noProof/>
             <w:webHidden/>
           </w:rPr>
-          <w:instrText xml:space="preserve"> PAGEREF _Toc188612090 \h </w:instrText>
+          <w:instrText xml:space="preserve"> PAGEREF _Toc193910298 \h </w:instrText>
         </w:r>
         <w:r>
           <w:rPr>
@@ -409,7 +413,7 @@
             <w:noProof/>
             <w:webHidden/>
           </w:rPr>
-          <w:t>3</w:t>
+          <w:t>6</w:t>
         </w:r>
         <w:r>
           <w:rPr>
@@ -435,13 +439,13 @@
           <w14:ligatures w14:val="standardContextual"/>
         </w:rPr>
       </w:pPr>
-      <w:hyperlink w:anchor="_Toc188612091" w:history="1">
+      <w:hyperlink w:anchor="_Toc193910299" w:history="1">
         <w:r>
           <w:rPr>
             <w:rStyle w:val="Hyperlink"/>
             <w:noProof/>
           </w:rPr>
-          <w:t>Cessna C206F Preflight</w:t>
+          <w:t>Preflight</w:t>
         </w:r>
         <w:r>
           <w:rPr>
@@ -462,7 +466,7 @@
             <w:noProof/>
             <w:webHidden/>
           </w:rPr>
-          <w:instrText xml:space="preserve"> PAGEREF _Toc188612091 \h </w:instrText>
+          <w:instrText xml:space="preserve"> PAGEREF _Toc193910299 \h </w:instrText>
         </w:r>
         <w:r>
           <w:rPr>
@@ -482,7 +486,7 @@
             <w:noProof/>
             <w:webHidden/>
           </w:rPr>
-          <w:t>4</w:t>
+          <w:t>7</w:t>
         </w:r>
         <w:r>
           <w:rPr>
@@ -508,7 +512,7 @@
           <w14:ligatures w14:val="standardContextual"/>
         </w:rPr>
       </w:pPr>
-      <w:hyperlink w:anchor="_Toc188612092" w:history="1">
+      <w:hyperlink w:anchor="_Toc193910300" w:history="1">
         <w:r>
           <w:rPr>
             <w:rStyle w:val="Hyperlink"/>
@@ -535,7 +539,7 @@
             <w:noProof/>
             <w:webHidden/>
           </w:rPr>
-          <w:instrText xml:space="preserve"> PAGEREF _Toc188612092 \h </w:instrText>
+          <w:instrText xml:space="preserve"> PAGEREF _Toc193910300 \h </w:instrText>
         </w:r>
         <w:r>
           <w:rPr>
@@ -555,7 +559,7 @@
             <w:noProof/>
             <w:webHidden/>
           </w:rPr>
-          <w:t>4</w:t>
+          <w:t>7</w:t>
         </w:r>
         <w:r>
           <w:rPr>
@@ -581,7 +585,7 @@
           <w14:ligatures w14:val="standardContextual"/>
         </w:rPr>
       </w:pPr>
-      <w:hyperlink w:anchor="_Toc188612093" w:history="1">
+      <w:hyperlink w:anchor="_Toc193910301" w:history="1">
         <w:r>
           <w:rPr>
             <w:rStyle w:val="Hyperlink"/>
@@ -608,7 +612,7 @@
             <w:noProof/>
             <w:webHidden/>
           </w:rPr>
-          <w:instrText xml:space="preserve"> PAGEREF _Toc188612093 \h </w:instrText>
+          <w:instrText xml:space="preserve"> PAGEREF _Toc193910301 \h </w:instrText>
         </w:r>
         <w:r>
           <w:rPr>
@@ -628,7 +632,518 @@
             <w:noProof/>
             <w:webHidden/>
           </w:rPr>
-          <w:t>4</w:t>
+          <w:t>7</w:t>
+        </w:r>
+        <w:r>
+          <w:rPr>
+            <w:noProof/>
+            <w:webHidden/>
+          </w:rPr>
+          <w:fldChar w:fldCharType="end"/>
+        </w:r>
+      </w:hyperlink>
+    </w:p>
+    <w:p>
+      <w:pPr>
+        <w:pStyle w:val="TOC3"/>
+        <w:tabs>
+          <w:tab w:val="right" w:leader="dot" w:pos="5367"/>
+        </w:tabs>
+        <w:rPr>
+          <w:rFonts w:asciiTheme="minorHAnsi" w:hAnsiTheme="minorHAnsi" w:cstheme="minorBidi"/>
+          <w:noProof/>
+          <w:kern w:val="2"/>
+          <w:sz w:val="24"/>
+          <w:szCs w:val="24"/>
+          <w14:ligatures w14:val="standardContextual"/>
+        </w:rPr>
+      </w:pPr>
+      <w:hyperlink w:anchor="_Toc193910302" w:history="1">
+        <w:r>
+          <w:rPr>
+            <w:rStyle w:val="Hyperlink"/>
+            <w:noProof/>
+          </w:rPr>
+          <w:t>1. Cabin)</w:t>
+        </w:r>
+        <w:r>
+          <w:rPr>
+            <w:noProof/>
+            <w:webHidden/>
+          </w:rPr>
+          <w:tab/>
+        </w:r>
+        <w:r>
+          <w:rPr>
+            <w:noProof/>
+            <w:webHidden/>
+          </w:rPr>
+          <w:fldChar w:fldCharType="begin"/>
+        </w:r>
+        <w:r>
+          <w:rPr>
+            <w:noProof/>
+            <w:webHidden/>
+          </w:rPr>
+          <w:instrText xml:space="preserve"> PAGEREF _Toc193910302 \h </w:instrText>
+        </w:r>
+        <w:r>
+          <w:rPr>
+            <w:noProof/>
+            <w:webHidden/>
+          </w:rPr>
+        </w:r>
+        <w:r>
+          <w:rPr>
+            <w:noProof/>
+            <w:webHidden/>
+          </w:rPr>
+          <w:fldChar w:fldCharType="separate"/>
+        </w:r>
+        <w:r>
+          <w:rPr>
+            <w:noProof/>
+            <w:webHidden/>
+          </w:rPr>
+          <w:t>7</w:t>
+        </w:r>
+        <w:r>
+          <w:rPr>
+            <w:noProof/>
+            <w:webHidden/>
+          </w:rPr>
+          <w:fldChar w:fldCharType="end"/>
+        </w:r>
+      </w:hyperlink>
+    </w:p>
+    <w:p>
+      <w:pPr>
+        <w:pStyle w:val="TOC3"/>
+        <w:tabs>
+          <w:tab w:val="right" w:leader="dot" w:pos="5367"/>
+        </w:tabs>
+        <w:rPr>
+          <w:rFonts w:asciiTheme="minorHAnsi" w:hAnsiTheme="minorHAnsi" w:cstheme="minorBidi"/>
+          <w:noProof/>
+          <w:kern w:val="2"/>
+          <w:sz w:val="24"/>
+          <w:szCs w:val="24"/>
+          <w14:ligatures w14:val="standardContextual"/>
+        </w:rPr>
+      </w:pPr>
+      <w:hyperlink w:anchor="_Toc193910303" w:history="1">
+        <w:r>
+          <w:rPr>
+            <w:rStyle w:val="Hyperlink"/>
+            <w:noProof/>
+          </w:rPr>
+          <w:t>2. Tail</w:t>
+        </w:r>
+        <w:r>
+          <w:rPr>
+            <w:noProof/>
+            <w:webHidden/>
+          </w:rPr>
+          <w:tab/>
+        </w:r>
+        <w:r>
+          <w:rPr>
+            <w:noProof/>
+            <w:webHidden/>
+          </w:rPr>
+          <w:fldChar w:fldCharType="begin"/>
+        </w:r>
+        <w:r>
+          <w:rPr>
+            <w:noProof/>
+            <w:webHidden/>
+          </w:rPr>
+          <w:instrText xml:space="preserve"> PAGEREF _Toc193910303 \h </w:instrText>
+        </w:r>
+        <w:r>
+          <w:rPr>
+            <w:noProof/>
+            <w:webHidden/>
+          </w:rPr>
+        </w:r>
+        <w:r>
+          <w:rPr>
+            <w:noProof/>
+            <w:webHidden/>
+          </w:rPr>
+          <w:fldChar w:fldCharType="separate"/>
+        </w:r>
+        <w:r>
+          <w:rPr>
+            <w:noProof/>
+            <w:webHidden/>
+          </w:rPr>
+          <w:t>7</w:t>
+        </w:r>
+        <w:r>
+          <w:rPr>
+            <w:noProof/>
+            <w:webHidden/>
+          </w:rPr>
+          <w:fldChar w:fldCharType="end"/>
+        </w:r>
+      </w:hyperlink>
+    </w:p>
+    <w:p>
+      <w:pPr>
+        <w:pStyle w:val="TOC3"/>
+        <w:tabs>
+          <w:tab w:val="right" w:leader="dot" w:pos="5367"/>
+        </w:tabs>
+        <w:rPr>
+          <w:rFonts w:asciiTheme="minorHAnsi" w:hAnsiTheme="minorHAnsi" w:cstheme="minorBidi"/>
+          <w:noProof/>
+          <w:kern w:val="2"/>
+          <w:sz w:val="24"/>
+          <w:szCs w:val="24"/>
+          <w14:ligatures w14:val="standardContextual"/>
+        </w:rPr>
+      </w:pPr>
+      <w:hyperlink w:anchor="_Toc193910304" w:history="1">
+        <w:r>
+          <w:rPr>
+            <w:rStyle w:val="Hyperlink"/>
+            <w:noProof/>
+          </w:rPr>
+          <w:t>3. Right Wing</w:t>
+        </w:r>
+        <w:r>
+          <w:rPr>
+            <w:noProof/>
+            <w:webHidden/>
+          </w:rPr>
+          <w:tab/>
+        </w:r>
+        <w:r>
+          <w:rPr>
+            <w:noProof/>
+            <w:webHidden/>
+          </w:rPr>
+          <w:fldChar w:fldCharType="begin"/>
+        </w:r>
+        <w:r>
+          <w:rPr>
+            <w:noProof/>
+            <w:webHidden/>
+          </w:rPr>
+          <w:instrText xml:space="preserve"> PAGEREF _Toc193910304 \h </w:instrText>
+        </w:r>
+        <w:r>
+          <w:rPr>
+            <w:noProof/>
+            <w:webHidden/>
+          </w:rPr>
+        </w:r>
+        <w:r>
+          <w:rPr>
+            <w:noProof/>
+            <w:webHidden/>
+          </w:rPr>
+          <w:fldChar w:fldCharType="separate"/>
+        </w:r>
+        <w:r>
+          <w:rPr>
+            <w:noProof/>
+            <w:webHidden/>
+          </w:rPr>
+          <w:t>7</w:t>
+        </w:r>
+        <w:r>
+          <w:rPr>
+            <w:noProof/>
+            <w:webHidden/>
+          </w:rPr>
+          <w:fldChar w:fldCharType="end"/>
+        </w:r>
+      </w:hyperlink>
+    </w:p>
+    <w:p>
+      <w:pPr>
+        <w:pStyle w:val="TOC3"/>
+        <w:tabs>
+          <w:tab w:val="right" w:leader="dot" w:pos="5367"/>
+        </w:tabs>
+        <w:rPr>
+          <w:rFonts w:asciiTheme="minorHAnsi" w:hAnsiTheme="minorHAnsi" w:cstheme="minorBidi"/>
+          <w:noProof/>
+          <w:kern w:val="2"/>
+          <w:sz w:val="24"/>
+          <w:szCs w:val="24"/>
+          <w14:ligatures w14:val="standardContextual"/>
+        </w:rPr>
+      </w:pPr>
+      <w:hyperlink w:anchor="_Toc193910305" w:history="1">
+        <w:r>
+          <w:rPr>
+            <w:rStyle w:val="Hyperlink"/>
+            <w:noProof/>
+          </w:rPr>
+          <w:t>4. Right Wing Base</w:t>
+        </w:r>
+        <w:r>
+          <w:rPr>
+            <w:noProof/>
+            <w:webHidden/>
+          </w:rPr>
+          <w:tab/>
+        </w:r>
+        <w:r>
+          <w:rPr>
+            <w:noProof/>
+            <w:webHidden/>
+          </w:rPr>
+          <w:fldChar w:fldCharType="begin"/>
+        </w:r>
+        <w:r>
+          <w:rPr>
+            <w:noProof/>
+            <w:webHidden/>
+          </w:rPr>
+          <w:instrText xml:space="preserve"> PAGEREF _Toc193910305 \h </w:instrText>
+        </w:r>
+        <w:r>
+          <w:rPr>
+            <w:noProof/>
+            <w:webHidden/>
+          </w:rPr>
+        </w:r>
+        <w:r>
+          <w:rPr>
+            <w:noProof/>
+            <w:webHidden/>
+          </w:rPr>
+          <w:fldChar w:fldCharType="separate"/>
+        </w:r>
+        <w:r>
+          <w:rPr>
+            <w:noProof/>
+            <w:webHidden/>
+          </w:rPr>
+          <w:t>7</w:t>
+        </w:r>
+        <w:r>
+          <w:rPr>
+            <w:noProof/>
+            <w:webHidden/>
+          </w:rPr>
+          <w:fldChar w:fldCharType="end"/>
+        </w:r>
+      </w:hyperlink>
+    </w:p>
+    <w:p>
+      <w:pPr>
+        <w:pStyle w:val="TOC3"/>
+        <w:tabs>
+          <w:tab w:val="right" w:leader="dot" w:pos="5367"/>
+        </w:tabs>
+        <w:rPr>
+          <w:rFonts w:asciiTheme="minorHAnsi" w:hAnsiTheme="minorHAnsi" w:cstheme="minorBidi"/>
+          <w:noProof/>
+          <w:kern w:val="2"/>
+          <w:sz w:val="24"/>
+          <w:szCs w:val="24"/>
+          <w14:ligatures w14:val="standardContextual"/>
+        </w:rPr>
+      </w:pPr>
+      <w:hyperlink w:anchor="_Toc193910306" w:history="1">
+        <w:r>
+          <w:rPr>
+            <w:rStyle w:val="Hyperlink"/>
+            <w:noProof/>
+          </w:rPr>
+          <w:t>5. Propeller</w:t>
+        </w:r>
+        <w:r>
+          <w:rPr>
+            <w:noProof/>
+            <w:webHidden/>
+          </w:rPr>
+          <w:tab/>
+        </w:r>
+        <w:r>
+          <w:rPr>
+            <w:noProof/>
+            <w:webHidden/>
+          </w:rPr>
+          <w:fldChar w:fldCharType="begin"/>
+        </w:r>
+        <w:r>
+          <w:rPr>
+            <w:noProof/>
+            <w:webHidden/>
+          </w:rPr>
+          <w:instrText xml:space="preserve"> PAGEREF _Toc193910306 \h </w:instrText>
+        </w:r>
+        <w:r>
+          <w:rPr>
+            <w:noProof/>
+            <w:webHidden/>
+          </w:rPr>
+        </w:r>
+        <w:r>
+          <w:rPr>
+            <w:noProof/>
+            <w:webHidden/>
+          </w:rPr>
+          <w:fldChar w:fldCharType="separate"/>
+        </w:r>
+        <w:r>
+          <w:rPr>
+            <w:noProof/>
+            <w:webHidden/>
+          </w:rPr>
+          <w:t>8</w:t>
+        </w:r>
+        <w:r>
+          <w:rPr>
+            <w:noProof/>
+            <w:webHidden/>
+          </w:rPr>
+          <w:fldChar w:fldCharType="end"/>
+        </w:r>
+      </w:hyperlink>
+    </w:p>
+    <w:p>
+      <w:pPr>
+        <w:pStyle w:val="TOC3"/>
+        <w:tabs>
+          <w:tab w:val="right" w:leader="dot" w:pos="5367"/>
+        </w:tabs>
+        <w:rPr>
+          <w:rFonts w:asciiTheme="minorHAnsi" w:hAnsiTheme="minorHAnsi" w:cstheme="minorBidi"/>
+          <w:noProof/>
+          <w:kern w:val="2"/>
+          <w:sz w:val="24"/>
+          <w:szCs w:val="24"/>
+          <w14:ligatures w14:val="standardContextual"/>
+        </w:rPr>
+      </w:pPr>
+      <w:hyperlink w:anchor="_Toc193910307" w:history="1">
+        <w:r>
+          <w:rPr>
+            <w:rStyle w:val="Hyperlink"/>
+            <w:noProof/>
+          </w:rPr>
+          <w:t>6. Left Wing Base</w:t>
+        </w:r>
+        <w:r>
+          <w:rPr>
+            <w:noProof/>
+            <w:webHidden/>
+          </w:rPr>
+          <w:tab/>
+        </w:r>
+        <w:r>
+          <w:rPr>
+            <w:noProof/>
+            <w:webHidden/>
+          </w:rPr>
+          <w:fldChar w:fldCharType="begin"/>
+        </w:r>
+        <w:r>
+          <w:rPr>
+            <w:noProof/>
+            <w:webHidden/>
+          </w:rPr>
+          <w:instrText xml:space="preserve"> PAGEREF _Toc193910307 \h </w:instrText>
+        </w:r>
+        <w:r>
+          <w:rPr>
+            <w:noProof/>
+            <w:webHidden/>
+          </w:rPr>
+        </w:r>
+        <w:r>
+          <w:rPr>
+            <w:noProof/>
+            <w:webHidden/>
+          </w:rPr>
+          <w:fldChar w:fldCharType="separate"/>
+        </w:r>
+        <w:r>
+          <w:rPr>
+            <w:noProof/>
+            <w:webHidden/>
+          </w:rPr>
+          <w:t>8</w:t>
+        </w:r>
+        <w:r>
+          <w:rPr>
+            <w:noProof/>
+            <w:webHidden/>
+          </w:rPr>
+          <w:fldChar w:fldCharType="end"/>
+        </w:r>
+      </w:hyperlink>
+    </w:p>
+    <w:p>
+      <w:pPr>
+        <w:pStyle w:val="TOC3"/>
+        <w:tabs>
+          <w:tab w:val="right" w:leader="dot" w:pos="5367"/>
+        </w:tabs>
+        <w:rPr>
+          <w:rFonts w:asciiTheme="minorHAnsi" w:hAnsiTheme="minorHAnsi" w:cstheme="minorBidi"/>
+          <w:noProof/>
+          <w:kern w:val="2"/>
+          <w:sz w:val="24"/>
+          <w:szCs w:val="24"/>
+          <w14:ligatures w14:val="standardContextual"/>
+        </w:rPr>
+      </w:pPr>
+      <w:hyperlink w:anchor="_Toc193910308" w:history="1">
+        <w:r>
+          <w:rPr>
+            <w:rStyle w:val="Hyperlink"/>
+            <w:noProof/>
+          </w:rPr>
+          <w:t>7. Left Wing</w:t>
+        </w:r>
+        <w:r>
+          <w:rPr>
+            <w:noProof/>
+            <w:webHidden/>
+          </w:rPr>
+          <w:tab/>
+        </w:r>
+        <w:r>
+          <w:rPr>
+            <w:noProof/>
+            <w:webHidden/>
+          </w:rPr>
+          <w:fldChar w:fldCharType="begin"/>
+        </w:r>
+        <w:r>
+          <w:rPr>
+            <w:noProof/>
+            <w:webHidden/>
+          </w:rPr>
+          <w:instrText xml:space="preserve"> PAGEREF _Toc193910308 \h </w:instrText>
+        </w:r>
+        <w:r>
+          <w:rPr>
+            <w:noProof/>
+            <w:webHidden/>
+          </w:rPr>
+        </w:r>
+        <w:r>
+          <w:rPr>
+            <w:noProof/>
+            <w:webHidden/>
+          </w:rPr>
+          <w:fldChar w:fldCharType="separate"/>
+        </w:r>
+        <w:r>
+          <w:rPr>
+            <w:noProof/>
+            <w:webHidden/>
+          </w:rPr>
+          <w:t>8</w:t>
         </w:r>
         <w:r>
           <w:rPr>
@@ -654,7 +1169,7 @@
           <w14:ligatures w14:val="standardContextual"/>
         </w:rPr>
       </w:pPr>
-      <w:hyperlink w:anchor="_Toc188612101" w:history="1">
+      <w:hyperlink w:anchor="_Toc193910309" w:history="1">
         <w:r>
           <w:rPr>
             <w:rStyle w:val="Hyperlink"/>
@@ -681,7 +1196,7 @@
             <w:noProof/>
             <w:webHidden/>
           </w:rPr>
-          <w:instrText xml:space="preserve"> PAGEREF _Toc188612101 \h </w:instrText>
+          <w:instrText xml:space="preserve"> PAGEREF _Toc193910309 \h </w:instrText>
         </w:r>
         <w:r>
           <w:rPr>
@@ -701,7 +1216,7 @@
             <w:noProof/>
             <w:webHidden/>
           </w:rPr>
-          <w:t>6</w:t>
+          <w:t>9</w:t>
         </w:r>
         <w:r>
           <w:rPr>
@@ -727,7 +1242,7 @@
           <w14:ligatures w14:val="standardContextual"/>
         </w:rPr>
       </w:pPr>
-      <w:hyperlink w:anchor="_Toc188612102" w:history="1">
+      <w:hyperlink w:anchor="_Toc193910310" w:history="1">
         <w:r>
           <w:rPr>
             <w:rStyle w:val="Hyperlink"/>
@@ -754,7 +1269,7 @@
             <w:noProof/>
             <w:webHidden/>
           </w:rPr>
-          <w:instrText xml:space="preserve"> PAGEREF _Toc188612102 \h </w:instrText>
+          <w:instrText xml:space="preserve"> PAGEREF _Toc193910310 \h </w:instrText>
         </w:r>
         <w:r>
           <w:rPr>
@@ -774,7 +1289,7 @@
             <w:noProof/>
             <w:webHidden/>
           </w:rPr>
-          <w:t>6</w:t>
+          <w:t>9</w:t>
         </w:r>
         <w:r>
           <w:rPr>
@@ -800,7 +1315,7 @@
           <w14:ligatures w14:val="standardContextual"/>
         </w:rPr>
       </w:pPr>
-      <w:hyperlink w:anchor="_Toc188612103" w:history="1">
+      <w:hyperlink w:anchor="_Toc193910311" w:history="1">
         <w:r>
           <w:rPr>
             <w:rStyle w:val="Hyperlink"/>
@@ -827,7 +1342,7 @@
             <w:noProof/>
             <w:webHidden/>
           </w:rPr>
-          <w:instrText xml:space="preserve"> PAGEREF _Toc188612103 \h </w:instrText>
+          <w:instrText xml:space="preserve"> PAGEREF _Toc193910311 \h </w:instrText>
         </w:r>
         <w:r>
           <w:rPr>
@@ -847,7 +1362,7 @@
             <w:noProof/>
             <w:webHidden/>
           </w:rPr>
-          <w:t>7</w:t>
+          <w:t>10</w:t>
         </w:r>
         <w:r>
           <w:rPr>
@@ -873,7 +1388,7 @@
           <w14:ligatures w14:val="standardContextual"/>
         </w:rPr>
       </w:pPr>
-      <w:hyperlink w:anchor="_Toc188612104" w:history="1">
+      <w:hyperlink w:anchor="_Toc193910312" w:history="1">
         <w:r>
           <w:rPr>
             <w:rStyle w:val="Hyperlink"/>
@@ -900,7 +1415,7 @@
             <w:noProof/>
             <w:webHidden/>
           </w:rPr>
-          <w:instrText xml:space="preserve"> PAGEREF _Toc188612104 \h </w:instrText>
+          <w:instrText xml:space="preserve"> PAGEREF _Toc193910312 \h </w:instrText>
         </w:r>
         <w:r>
           <w:rPr>
@@ -920,7 +1435,7 @@
             <w:noProof/>
             <w:webHidden/>
           </w:rPr>
-          <w:t>8</w:t>
+          <w:t>11</w:t>
         </w:r>
         <w:r>
           <w:rPr>
@@ -946,7 +1461,7 @@
           <w14:ligatures w14:val="standardContextual"/>
         </w:rPr>
       </w:pPr>
-      <w:hyperlink w:anchor="_Toc188612105" w:history="1">
+      <w:hyperlink w:anchor="_Toc193910313" w:history="1">
         <w:r>
           <w:rPr>
             <w:rStyle w:val="Hyperlink"/>
@@ -973,7 +1488,7 @@
             <w:noProof/>
             <w:webHidden/>
           </w:rPr>
-          <w:instrText xml:space="preserve"> PAGEREF _Toc188612105 \h </w:instrText>
+          <w:instrText xml:space="preserve"> PAGEREF _Toc193910313 \h </w:instrText>
         </w:r>
         <w:r>
           <w:rPr>
@@ -993,7 +1508,7 @@
             <w:noProof/>
             <w:webHidden/>
           </w:rPr>
-          <w:t>8</w:t>
+          <w:t>11</w:t>
         </w:r>
         <w:r>
           <w:rPr>
@@ -1019,7 +1534,7 @@
           <w14:ligatures w14:val="standardContextual"/>
         </w:rPr>
       </w:pPr>
-      <w:hyperlink w:anchor="_Toc188612106" w:history="1">
+      <w:hyperlink w:anchor="_Toc193910314" w:history="1">
         <w:r>
           <w:rPr>
             <w:rStyle w:val="Hyperlink"/>
@@ -1046,7 +1561,7 @@
             <w:noProof/>
             <w:webHidden/>
           </w:rPr>
-          <w:instrText xml:space="preserve"> PAGEREF _Toc188612106 \h </w:instrText>
+          <w:instrText xml:space="preserve"> PAGEREF _Toc193910314 \h </w:instrText>
         </w:r>
         <w:r>
           <w:rPr>
@@ -1066,7 +1581,7 @@
             <w:noProof/>
             <w:webHidden/>
           </w:rPr>
-          <w:t>8</w:t>
+          <w:t>11</w:t>
         </w:r>
         <w:r>
           <w:rPr>
@@ -1092,7 +1607,7 @@
           <w14:ligatures w14:val="standardContextual"/>
         </w:rPr>
       </w:pPr>
-      <w:hyperlink w:anchor="_Toc188612107" w:history="1">
+      <w:hyperlink w:anchor="_Toc193910315" w:history="1">
         <w:r>
           <w:rPr>
             <w:rStyle w:val="Hyperlink"/>
@@ -1119,7 +1634,7 @@
             <w:noProof/>
             <w:webHidden/>
           </w:rPr>
-          <w:instrText xml:space="preserve"> PAGEREF _Toc188612107 \h </w:instrText>
+          <w:instrText xml:space="preserve"> PAGEREF _Toc193910315 \h </w:instrText>
         </w:r>
         <w:r>
           <w:rPr>
@@ -1139,7 +1654,7 @@
             <w:noProof/>
             <w:webHidden/>
           </w:rPr>
-          <w:t>8</w:t>
+          <w:t>11</w:t>
         </w:r>
         <w:r>
           <w:rPr>
@@ -1165,13 +1680,13 @@
           <w14:ligatures w14:val="standardContextual"/>
         </w:rPr>
       </w:pPr>
-      <w:hyperlink w:anchor="_Toc188612108" w:history="1">
+      <w:hyperlink w:anchor="_Toc193910316" w:history="1">
         <w:r>
           <w:rPr>
             <w:rStyle w:val="Hyperlink"/>
             <w:noProof/>
           </w:rPr>
-          <w:t>Enroute Normal Climb</w:t>
+          <w:t>Enroute Max Performance CLimb</w:t>
         </w:r>
         <w:r>
           <w:rPr>
@@ -1192,7 +1707,7 @@
             <w:noProof/>
             <w:webHidden/>
           </w:rPr>
-          <w:instrText xml:space="preserve"> PAGEREF _Toc188612108 \h </w:instrText>
+          <w:instrText xml:space="preserve"> PAGEREF _Toc193910316 \h </w:instrText>
         </w:r>
         <w:r>
           <w:rPr>
@@ -1212,7 +1727,7 @@
             <w:noProof/>
             <w:webHidden/>
           </w:rPr>
-          <w:t>8</w:t>
+          <w:t>11</w:t>
         </w:r>
         <w:r>
           <w:rPr>
@@ -1238,13 +1753,13 @@
           <w14:ligatures w14:val="standardContextual"/>
         </w:rPr>
       </w:pPr>
-      <w:hyperlink w:anchor="_Toc188612109" w:history="1">
+      <w:hyperlink w:anchor="_Toc193910317" w:history="1">
         <w:r>
           <w:rPr>
             <w:rStyle w:val="Hyperlink"/>
             <w:noProof/>
           </w:rPr>
-          <w:t>Enroute Max Performance CLimb</w:t>
+          <w:t>Enroute Let Down / Decent</w:t>
         </w:r>
         <w:r>
           <w:rPr>
@@ -1265,7 +1780,7 @@
             <w:noProof/>
             <w:webHidden/>
           </w:rPr>
-          <w:instrText xml:space="preserve"> PAGEREF _Toc188612109 \h </w:instrText>
+          <w:instrText xml:space="preserve"> PAGEREF _Toc193910317 \h </w:instrText>
         </w:r>
         <w:r>
           <w:rPr>
@@ -1285,7 +1800,7 @@
             <w:noProof/>
             <w:webHidden/>
           </w:rPr>
-          <w:t>8</w:t>
+          <w:t>11</w:t>
         </w:r>
         <w:r>
           <w:rPr>
@@ -1311,7 +1826,7 @@
           <w14:ligatures w14:val="standardContextual"/>
         </w:rPr>
       </w:pPr>
-      <w:hyperlink w:anchor="_Toc188612110" w:history="1">
+      <w:hyperlink w:anchor="_Toc193910318" w:history="1">
         <w:r>
           <w:rPr>
             <w:rStyle w:val="Hyperlink"/>
@@ -1338,7 +1853,7 @@
             <w:noProof/>
             <w:webHidden/>
           </w:rPr>
-          <w:instrText xml:space="preserve"> PAGEREF _Toc188612110 \h </w:instrText>
+          <w:instrText xml:space="preserve"> PAGEREF _Toc193910318 \h </w:instrText>
         </w:r>
         <w:r>
           <w:rPr>
@@ -1358,7 +1873,80 @@
             <w:noProof/>
             <w:webHidden/>
           </w:rPr>
-          <w:t>8</w:t>
+          <w:t>11</w:t>
+        </w:r>
+        <w:r>
+          <w:rPr>
+            <w:noProof/>
+            <w:webHidden/>
+          </w:rPr>
+          <w:fldChar w:fldCharType="end"/>
+        </w:r>
+      </w:hyperlink>
+    </w:p>
+    <w:p>
+      <w:pPr>
+        <w:pStyle w:val="TOC1"/>
+        <w:tabs>
+          <w:tab w:val="right" w:leader="dot" w:pos="5367"/>
+        </w:tabs>
+        <w:rPr>
+          <w:rFonts w:asciiTheme="minorHAnsi" w:hAnsiTheme="minorHAnsi" w:cstheme="minorBidi"/>
+          <w:noProof/>
+          <w:kern w:val="2"/>
+          <w:sz w:val="24"/>
+          <w:szCs w:val="24"/>
+          <w14:ligatures w14:val="standardContextual"/>
+        </w:rPr>
+      </w:pPr>
+      <w:hyperlink w:anchor="_Toc193910319" w:history="1">
+        <w:r>
+          <w:rPr>
+            <w:rStyle w:val="Hyperlink"/>
+            <w:noProof/>
+          </w:rPr>
+          <w:t>Landing</w:t>
+        </w:r>
+        <w:r>
+          <w:rPr>
+            <w:noProof/>
+            <w:webHidden/>
+          </w:rPr>
+          <w:tab/>
+        </w:r>
+        <w:r>
+          <w:rPr>
+            <w:noProof/>
+            <w:webHidden/>
+          </w:rPr>
+          <w:fldChar w:fldCharType="begin"/>
+        </w:r>
+        <w:r>
+          <w:rPr>
+            <w:noProof/>
+            <w:webHidden/>
+          </w:rPr>
+          <w:instrText xml:space="preserve"> PAGEREF _Toc193910319 \h </w:instrText>
+        </w:r>
+        <w:r>
+          <w:rPr>
+            <w:noProof/>
+            <w:webHidden/>
+          </w:rPr>
+        </w:r>
+        <w:r>
+          <w:rPr>
+            <w:noProof/>
+            <w:webHidden/>
+          </w:rPr>
+          <w:fldChar w:fldCharType="separate"/>
+        </w:r>
+        <w:r>
+          <w:rPr>
+            <w:noProof/>
+            <w:webHidden/>
+          </w:rPr>
+          <w:t>12</w:t>
         </w:r>
         <w:r>
           <w:rPr>
@@ -1384,13 +1972,13 @@
           <w14:ligatures w14:val="standardContextual"/>
         </w:rPr>
       </w:pPr>
-      <w:hyperlink w:anchor="_Toc188612111" w:history="1">
+      <w:hyperlink w:anchor="_Toc193910320" w:history="1">
         <w:r>
           <w:rPr>
             <w:rStyle w:val="Hyperlink"/>
             <w:noProof/>
           </w:rPr>
-          <w:t>Normal Take-off</w:t>
+          <w:t>BEFORE LANDING</w:t>
         </w:r>
         <w:r>
           <w:rPr>
@@ -1411,7 +1999,7 @@
             <w:noProof/>
             <w:webHidden/>
           </w:rPr>
-          <w:instrText xml:space="preserve"> PAGEREF _Toc188612111 \h </w:instrText>
+          <w:instrText xml:space="preserve"> PAGEREF _Toc193910320 \h </w:instrText>
         </w:r>
         <w:r>
           <w:rPr>
@@ -1431,7 +2019,1613 @@
             <w:noProof/>
             <w:webHidden/>
           </w:rPr>
-          <w:t>8</w:t>
+          <w:t>12</w:t>
+        </w:r>
+        <w:r>
+          <w:rPr>
+            <w:noProof/>
+            <w:webHidden/>
+          </w:rPr>
+          <w:fldChar w:fldCharType="end"/>
+        </w:r>
+      </w:hyperlink>
+    </w:p>
+    <w:p>
+      <w:pPr>
+        <w:pStyle w:val="TOC2"/>
+        <w:tabs>
+          <w:tab w:val="right" w:leader="dot" w:pos="5367"/>
+        </w:tabs>
+        <w:rPr>
+          <w:rFonts w:asciiTheme="minorHAnsi" w:hAnsiTheme="minorHAnsi" w:cstheme="minorBidi"/>
+          <w:noProof/>
+          <w:kern w:val="2"/>
+          <w:sz w:val="24"/>
+          <w:szCs w:val="24"/>
+          <w14:ligatures w14:val="standardContextual"/>
+        </w:rPr>
+      </w:pPr>
+      <w:hyperlink w:anchor="_Toc193910321" w:history="1">
+        <w:r>
+          <w:rPr>
+            <w:rStyle w:val="Hyperlink"/>
+            <w:noProof/>
+          </w:rPr>
+          <w:t>Balked Landing / Go Around</w:t>
+        </w:r>
+        <w:r>
+          <w:rPr>
+            <w:noProof/>
+            <w:webHidden/>
+          </w:rPr>
+          <w:tab/>
+        </w:r>
+        <w:r>
+          <w:rPr>
+            <w:noProof/>
+            <w:webHidden/>
+          </w:rPr>
+          <w:fldChar w:fldCharType="begin"/>
+        </w:r>
+        <w:r>
+          <w:rPr>
+            <w:noProof/>
+            <w:webHidden/>
+          </w:rPr>
+          <w:instrText xml:space="preserve"> PAGEREF _Toc193910321 \h </w:instrText>
+        </w:r>
+        <w:r>
+          <w:rPr>
+            <w:noProof/>
+            <w:webHidden/>
+          </w:rPr>
+        </w:r>
+        <w:r>
+          <w:rPr>
+            <w:noProof/>
+            <w:webHidden/>
+          </w:rPr>
+          <w:fldChar w:fldCharType="separate"/>
+        </w:r>
+        <w:r>
+          <w:rPr>
+            <w:noProof/>
+            <w:webHidden/>
+          </w:rPr>
+          <w:t>12</w:t>
+        </w:r>
+        <w:r>
+          <w:rPr>
+            <w:noProof/>
+            <w:webHidden/>
+          </w:rPr>
+          <w:fldChar w:fldCharType="end"/>
+        </w:r>
+      </w:hyperlink>
+    </w:p>
+    <w:p>
+      <w:pPr>
+        <w:pStyle w:val="TOC2"/>
+        <w:tabs>
+          <w:tab w:val="right" w:leader="dot" w:pos="5367"/>
+        </w:tabs>
+        <w:rPr>
+          <w:rFonts w:asciiTheme="minorHAnsi" w:hAnsiTheme="minorHAnsi" w:cstheme="minorBidi"/>
+          <w:noProof/>
+          <w:kern w:val="2"/>
+          <w:sz w:val="24"/>
+          <w:szCs w:val="24"/>
+          <w14:ligatures w14:val="standardContextual"/>
+        </w:rPr>
+      </w:pPr>
+      <w:hyperlink w:anchor="_Toc193910322" w:history="1">
+        <w:r>
+          <w:rPr>
+            <w:rStyle w:val="Hyperlink"/>
+            <w:noProof/>
+          </w:rPr>
+          <w:t>Normal Landing</w:t>
+        </w:r>
+        <w:r>
+          <w:rPr>
+            <w:noProof/>
+            <w:webHidden/>
+          </w:rPr>
+          <w:tab/>
+        </w:r>
+        <w:r>
+          <w:rPr>
+            <w:noProof/>
+            <w:webHidden/>
+          </w:rPr>
+          <w:fldChar w:fldCharType="begin"/>
+        </w:r>
+        <w:r>
+          <w:rPr>
+            <w:noProof/>
+            <w:webHidden/>
+          </w:rPr>
+          <w:instrText xml:space="preserve"> PAGEREF _Toc193910322 \h </w:instrText>
+        </w:r>
+        <w:r>
+          <w:rPr>
+            <w:noProof/>
+            <w:webHidden/>
+          </w:rPr>
+        </w:r>
+        <w:r>
+          <w:rPr>
+            <w:noProof/>
+            <w:webHidden/>
+          </w:rPr>
+          <w:fldChar w:fldCharType="separate"/>
+        </w:r>
+        <w:r>
+          <w:rPr>
+            <w:noProof/>
+            <w:webHidden/>
+          </w:rPr>
+          <w:t>12</w:t>
+        </w:r>
+        <w:r>
+          <w:rPr>
+            <w:noProof/>
+            <w:webHidden/>
+          </w:rPr>
+          <w:fldChar w:fldCharType="end"/>
+        </w:r>
+      </w:hyperlink>
+    </w:p>
+    <w:p>
+      <w:pPr>
+        <w:pStyle w:val="TOC2"/>
+        <w:tabs>
+          <w:tab w:val="right" w:leader="dot" w:pos="5367"/>
+        </w:tabs>
+        <w:rPr>
+          <w:rFonts w:asciiTheme="minorHAnsi" w:hAnsiTheme="minorHAnsi" w:cstheme="minorBidi"/>
+          <w:noProof/>
+          <w:kern w:val="2"/>
+          <w:sz w:val="24"/>
+          <w:szCs w:val="24"/>
+          <w14:ligatures w14:val="standardContextual"/>
+        </w:rPr>
+      </w:pPr>
+      <w:hyperlink w:anchor="_Toc193910323" w:history="1">
+        <w:r>
+          <w:rPr>
+            <w:rStyle w:val="Hyperlink"/>
+            <w:noProof/>
+          </w:rPr>
+          <w:t>After Landing</w:t>
+        </w:r>
+        <w:r>
+          <w:rPr>
+            <w:noProof/>
+            <w:webHidden/>
+          </w:rPr>
+          <w:tab/>
+        </w:r>
+        <w:r>
+          <w:rPr>
+            <w:noProof/>
+            <w:webHidden/>
+          </w:rPr>
+          <w:fldChar w:fldCharType="begin"/>
+        </w:r>
+        <w:r>
+          <w:rPr>
+            <w:noProof/>
+            <w:webHidden/>
+          </w:rPr>
+          <w:instrText xml:space="preserve"> PAGEREF _Toc193910323 \h </w:instrText>
+        </w:r>
+        <w:r>
+          <w:rPr>
+            <w:noProof/>
+            <w:webHidden/>
+          </w:rPr>
+        </w:r>
+        <w:r>
+          <w:rPr>
+            <w:noProof/>
+            <w:webHidden/>
+          </w:rPr>
+          <w:fldChar w:fldCharType="separate"/>
+        </w:r>
+        <w:r>
+          <w:rPr>
+            <w:noProof/>
+            <w:webHidden/>
+          </w:rPr>
+          <w:t>12</w:t>
+        </w:r>
+        <w:r>
+          <w:rPr>
+            <w:noProof/>
+            <w:webHidden/>
+          </w:rPr>
+          <w:fldChar w:fldCharType="end"/>
+        </w:r>
+      </w:hyperlink>
+    </w:p>
+    <w:p>
+      <w:pPr>
+        <w:pStyle w:val="TOC2"/>
+        <w:tabs>
+          <w:tab w:val="right" w:leader="dot" w:pos="5367"/>
+        </w:tabs>
+        <w:rPr>
+          <w:rFonts w:asciiTheme="minorHAnsi" w:hAnsiTheme="minorHAnsi" w:cstheme="minorBidi"/>
+          <w:noProof/>
+          <w:kern w:val="2"/>
+          <w:sz w:val="24"/>
+          <w:szCs w:val="24"/>
+          <w14:ligatures w14:val="standardContextual"/>
+        </w:rPr>
+      </w:pPr>
+      <w:hyperlink w:anchor="_Toc193910324" w:history="1">
+        <w:r>
+          <w:rPr>
+            <w:rStyle w:val="Hyperlink"/>
+            <w:noProof/>
+          </w:rPr>
+          <w:t>Securing Aircraft</w:t>
+        </w:r>
+        <w:r>
+          <w:rPr>
+            <w:noProof/>
+            <w:webHidden/>
+          </w:rPr>
+          <w:tab/>
+        </w:r>
+        <w:r>
+          <w:rPr>
+            <w:noProof/>
+            <w:webHidden/>
+          </w:rPr>
+          <w:fldChar w:fldCharType="begin"/>
+        </w:r>
+        <w:r>
+          <w:rPr>
+            <w:noProof/>
+            <w:webHidden/>
+          </w:rPr>
+          <w:instrText xml:space="preserve"> PAGEREF _Toc193910324 \h </w:instrText>
+        </w:r>
+        <w:r>
+          <w:rPr>
+            <w:noProof/>
+            <w:webHidden/>
+          </w:rPr>
+        </w:r>
+        <w:r>
+          <w:rPr>
+            <w:noProof/>
+            <w:webHidden/>
+          </w:rPr>
+          <w:fldChar w:fldCharType="separate"/>
+        </w:r>
+        <w:r>
+          <w:rPr>
+            <w:noProof/>
+            <w:webHidden/>
+          </w:rPr>
+          <w:t>12</w:t>
+        </w:r>
+        <w:r>
+          <w:rPr>
+            <w:noProof/>
+            <w:webHidden/>
+          </w:rPr>
+          <w:fldChar w:fldCharType="end"/>
+        </w:r>
+      </w:hyperlink>
+    </w:p>
+    <w:p>
+      <w:pPr>
+        <w:pStyle w:val="TOC1"/>
+        <w:tabs>
+          <w:tab w:val="right" w:leader="dot" w:pos="5367"/>
+        </w:tabs>
+        <w:rPr>
+          <w:rFonts w:asciiTheme="minorHAnsi" w:hAnsiTheme="minorHAnsi" w:cstheme="minorBidi"/>
+          <w:noProof/>
+          <w:kern w:val="2"/>
+          <w:sz w:val="24"/>
+          <w:szCs w:val="24"/>
+          <w14:ligatures w14:val="standardContextual"/>
+        </w:rPr>
+      </w:pPr>
+      <w:hyperlink w:anchor="_Toc193910325" w:history="1">
+        <w:r>
+          <w:rPr>
+            <w:rStyle w:val="Hyperlink"/>
+            <w:noProof/>
+          </w:rPr>
+          <w:t>Abnormal</w:t>
+        </w:r>
+        <w:r>
+          <w:rPr>
+            <w:noProof/>
+            <w:webHidden/>
+          </w:rPr>
+          <w:tab/>
+        </w:r>
+        <w:r>
+          <w:rPr>
+            <w:noProof/>
+            <w:webHidden/>
+          </w:rPr>
+          <w:fldChar w:fldCharType="begin"/>
+        </w:r>
+        <w:r>
+          <w:rPr>
+            <w:noProof/>
+            <w:webHidden/>
+          </w:rPr>
+          <w:instrText xml:space="preserve"> PAGEREF _Toc193910325 \h </w:instrText>
+        </w:r>
+        <w:r>
+          <w:rPr>
+            <w:noProof/>
+            <w:webHidden/>
+          </w:rPr>
+        </w:r>
+        <w:r>
+          <w:rPr>
+            <w:noProof/>
+            <w:webHidden/>
+          </w:rPr>
+          <w:fldChar w:fldCharType="separate"/>
+        </w:r>
+        <w:r>
+          <w:rPr>
+            <w:noProof/>
+            <w:webHidden/>
+          </w:rPr>
+          <w:t>13</w:t>
+        </w:r>
+        <w:r>
+          <w:rPr>
+            <w:noProof/>
+            <w:webHidden/>
+          </w:rPr>
+          <w:fldChar w:fldCharType="end"/>
+        </w:r>
+      </w:hyperlink>
+    </w:p>
+    <w:p>
+      <w:pPr>
+        <w:pStyle w:val="TOC2"/>
+        <w:tabs>
+          <w:tab w:val="right" w:leader="dot" w:pos="5367"/>
+        </w:tabs>
+        <w:rPr>
+          <w:rFonts w:asciiTheme="minorHAnsi" w:hAnsiTheme="minorHAnsi" w:cstheme="minorBidi"/>
+          <w:noProof/>
+          <w:kern w:val="2"/>
+          <w:sz w:val="24"/>
+          <w:szCs w:val="24"/>
+          <w14:ligatures w14:val="standardContextual"/>
+        </w:rPr>
+      </w:pPr>
+      <w:hyperlink w:anchor="_Toc193910326" w:history="1">
+        <w:r>
+          <w:rPr>
+            <w:rStyle w:val="Hyperlink"/>
+            <w:noProof/>
+          </w:rPr>
+          <w:t>EXECUTING A 180° TURN IN CLOUDS</w:t>
+        </w:r>
+        <w:r>
+          <w:rPr>
+            <w:noProof/>
+            <w:webHidden/>
+          </w:rPr>
+          <w:tab/>
+        </w:r>
+        <w:r>
+          <w:rPr>
+            <w:noProof/>
+            <w:webHidden/>
+          </w:rPr>
+          <w:fldChar w:fldCharType="begin"/>
+        </w:r>
+        <w:r>
+          <w:rPr>
+            <w:noProof/>
+            <w:webHidden/>
+          </w:rPr>
+          <w:instrText xml:space="preserve"> PAGEREF _Toc193910326 \h </w:instrText>
+        </w:r>
+        <w:r>
+          <w:rPr>
+            <w:noProof/>
+            <w:webHidden/>
+          </w:rPr>
+        </w:r>
+        <w:r>
+          <w:rPr>
+            <w:noProof/>
+            <w:webHidden/>
+          </w:rPr>
+          <w:fldChar w:fldCharType="separate"/>
+        </w:r>
+        <w:r>
+          <w:rPr>
+            <w:noProof/>
+            <w:webHidden/>
+          </w:rPr>
+          <w:t>13</w:t>
+        </w:r>
+        <w:r>
+          <w:rPr>
+            <w:noProof/>
+            <w:webHidden/>
+          </w:rPr>
+          <w:fldChar w:fldCharType="end"/>
+        </w:r>
+      </w:hyperlink>
+    </w:p>
+    <w:p>
+      <w:pPr>
+        <w:pStyle w:val="TOC2"/>
+        <w:tabs>
+          <w:tab w:val="right" w:leader="dot" w:pos="5367"/>
+        </w:tabs>
+        <w:rPr>
+          <w:rFonts w:asciiTheme="minorHAnsi" w:hAnsiTheme="minorHAnsi" w:cstheme="minorBidi"/>
+          <w:noProof/>
+          <w:kern w:val="2"/>
+          <w:sz w:val="24"/>
+          <w:szCs w:val="24"/>
+          <w14:ligatures w14:val="standardContextual"/>
+        </w:rPr>
+      </w:pPr>
+      <w:hyperlink w:anchor="_Toc193910327" w:history="1">
+        <w:r>
+          <w:rPr>
+            <w:rStyle w:val="Hyperlink"/>
+            <w:noProof/>
+          </w:rPr>
+          <w:t>EMERGENCY LET-DOWNS THROUGH CLOUDS</w:t>
+        </w:r>
+        <w:r>
+          <w:rPr>
+            <w:noProof/>
+            <w:webHidden/>
+          </w:rPr>
+          <w:tab/>
+        </w:r>
+        <w:r>
+          <w:rPr>
+            <w:noProof/>
+            <w:webHidden/>
+          </w:rPr>
+          <w:fldChar w:fldCharType="begin"/>
+        </w:r>
+        <w:r>
+          <w:rPr>
+            <w:noProof/>
+            <w:webHidden/>
+          </w:rPr>
+          <w:instrText xml:space="preserve"> PAGEREF _Toc193910327 \h </w:instrText>
+        </w:r>
+        <w:r>
+          <w:rPr>
+            <w:noProof/>
+            <w:webHidden/>
+          </w:rPr>
+        </w:r>
+        <w:r>
+          <w:rPr>
+            <w:noProof/>
+            <w:webHidden/>
+          </w:rPr>
+          <w:fldChar w:fldCharType="separate"/>
+        </w:r>
+        <w:r>
+          <w:rPr>
+            <w:noProof/>
+            <w:webHidden/>
+          </w:rPr>
+          <w:t>13</w:t>
+        </w:r>
+        <w:r>
+          <w:rPr>
+            <w:noProof/>
+            <w:webHidden/>
+          </w:rPr>
+          <w:fldChar w:fldCharType="end"/>
+        </w:r>
+      </w:hyperlink>
+    </w:p>
+    <w:p>
+      <w:pPr>
+        <w:pStyle w:val="TOC2"/>
+        <w:tabs>
+          <w:tab w:val="right" w:leader="dot" w:pos="5367"/>
+        </w:tabs>
+        <w:rPr>
+          <w:rFonts w:asciiTheme="minorHAnsi" w:hAnsiTheme="minorHAnsi" w:cstheme="minorBidi"/>
+          <w:noProof/>
+          <w:kern w:val="2"/>
+          <w:sz w:val="24"/>
+          <w:szCs w:val="24"/>
+          <w14:ligatures w14:val="standardContextual"/>
+        </w:rPr>
+      </w:pPr>
+      <w:hyperlink w:anchor="_Toc193910328" w:history="1">
+        <w:r>
+          <w:rPr>
+            <w:rStyle w:val="Hyperlink"/>
+            <w:noProof/>
+          </w:rPr>
+          <w:t>RECOVERY FROM A SPIRAL DIVE</w:t>
+        </w:r>
+        <w:r>
+          <w:rPr>
+            <w:noProof/>
+            <w:webHidden/>
+          </w:rPr>
+          <w:tab/>
+        </w:r>
+        <w:r>
+          <w:rPr>
+            <w:noProof/>
+            <w:webHidden/>
+          </w:rPr>
+          <w:fldChar w:fldCharType="begin"/>
+        </w:r>
+        <w:r>
+          <w:rPr>
+            <w:noProof/>
+            <w:webHidden/>
+          </w:rPr>
+          <w:instrText xml:space="preserve"> PAGEREF _Toc193910328 \h </w:instrText>
+        </w:r>
+        <w:r>
+          <w:rPr>
+            <w:noProof/>
+            <w:webHidden/>
+          </w:rPr>
+        </w:r>
+        <w:r>
+          <w:rPr>
+            <w:noProof/>
+            <w:webHidden/>
+          </w:rPr>
+          <w:fldChar w:fldCharType="separate"/>
+        </w:r>
+        <w:r>
+          <w:rPr>
+            <w:noProof/>
+            <w:webHidden/>
+          </w:rPr>
+          <w:t>14</w:t>
+        </w:r>
+        <w:r>
+          <w:rPr>
+            <w:noProof/>
+            <w:webHidden/>
+          </w:rPr>
+          <w:fldChar w:fldCharType="end"/>
+        </w:r>
+      </w:hyperlink>
+    </w:p>
+    <w:p>
+      <w:pPr>
+        <w:pStyle w:val="TOC2"/>
+        <w:tabs>
+          <w:tab w:val="right" w:leader="dot" w:pos="5367"/>
+        </w:tabs>
+        <w:rPr>
+          <w:rFonts w:asciiTheme="minorHAnsi" w:hAnsiTheme="minorHAnsi" w:cstheme="minorBidi"/>
+          <w:noProof/>
+          <w:kern w:val="2"/>
+          <w:sz w:val="24"/>
+          <w:szCs w:val="24"/>
+          <w14:ligatures w14:val="standardContextual"/>
+        </w:rPr>
+      </w:pPr>
+      <w:hyperlink w:anchor="_Toc193910329" w:history="1">
+        <w:r>
+          <w:rPr>
+            <w:rStyle w:val="Hyperlink"/>
+            <w:noProof/>
+          </w:rPr>
+          <w:t>SPINS</w:t>
+        </w:r>
+        <w:r>
+          <w:rPr>
+            <w:noProof/>
+            <w:webHidden/>
+          </w:rPr>
+          <w:tab/>
+        </w:r>
+        <w:r>
+          <w:rPr>
+            <w:noProof/>
+            <w:webHidden/>
+          </w:rPr>
+          <w:fldChar w:fldCharType="begin"/>
+        </w:r>
+        <w:r>
+          <w:rPr>
+            <w:noProof/>
+            <w:webHidden/>
+          </w:rPr>
+          <w:instrText xml:space="preserve"> PAGEREF _Toc193910329 \h </w:instrText>
+        </w:r>
+        <w:r>
+          <w:rPr>
+            <w:noProof/>
+            <w:webHidden/>
+          </w:rPr>
+        </w:r>
+        <w:r>
+          <w:rPr>
+            <w:noProof/>
+            <w:webHidden/>
+          </w:rPr>
+          <w:fldChar w:fldCharType="separate"/>
+        </w:r>
+        <w:r>
+          <w:rPr>
+            <w:noProof/>
+            <w:webHidden/>
+          </w:rPr>
+          <w:t>14</w:t>
+        </w:r>
+        <w:r>
+          <w:rPr>
+            <w:noProof/>
+            <w:webHidden/>
+          </w:rPr>
+          <w:fldChar w:fldCharType="end"/>
+        </w:r>
+      </w:hyperlink>
+    </w:p>
+    <w:p>
+      <w:pPr>
+        <w:pStyle w:val="TOC2"/>
+        <w:tabs>
+          <w:tab w:val="right" w:leader="dot" w:pos="5367"/>
+        </w:tabs>
+        <w:rPr>
+          <w:rFonts w:asciiTheme="minorHAnsi" w:hAnsiTheme="minorHAnsi" w:cstheme="minorBidi"/>
+          <w:noProof/>
+          <w:kern w:val="2"/>
+          <w:sz w:val="24"/>
+          <w:szCs w:val="24"/>
+          <w14:ligatures w14:val="standardContextual"/>
+        </w:rPr>
+      </w:pPr>
+      <w:hyperlink w:anchor="_Toc193910330" w:history="1">
+        <w:r>
+          <w:rPr>
+            <w:rStyle w:val="Hyperlink"/>
+            <w:noProof/>
+          </w:rPr>
+          <w:t>FLIGHT IN ICING CONDITIONS</w:t>
+        </w:r>
+        <w:r>
+          <w:rPr>
+            <w:noProof/>
+            <w:webHidden/>
+          </w:rPr>
+          <w:tab/>
+        </w:r>
+        <w:r>
+          <w:rPr>
+            <w:noProof/>
+            <w:webHidden/>
+          </w:rPr>
+          <w:fldChar w:fldCharType="begin"/>
+        </w:r>
+        <w:r>
+          <w:rPr>
+            <w:noProof/>
+            <w:webHidden/>
+          </w:rPr>
+          <w:instrText xml:space="preserve"> PAGEREF _Toc193910330 \h </w:instrText>
+        </w:r>
+        <w:r>
+          <w:rPr>
+            <w:noProof/>
+            <w:webHidden/>
+          </w:rPr>
+        </w:r>
+        <w:r>
+          <w:rPr>
+            <w:noProof/>
+            <w:webHidden/>
+          </w:rPr>
+          <w:fldChar w:fldCharType="separate"/>
+        </w:r>
+        <w:r>
+          <w:rPr>
+            <w:noProof/>
+            <w:webHidden/>
+          </w:rPr>
+          <w:t>14</w:t>
+        </w:r>
+        <w:r>
+          <w:rPr>
+            <w:noProof/>
+            <w:webHidden/>
+          </w:rPr>
+          <w:fldChar w:fldCharType="end"/>
+        </w:r>
+      </w:hyperlink>
+    </w:p>
+    <w:p>
+      <w:pPr>
+        <w:pStyle w:val="TOC1"/>
+        <w:tabs>
+          <w:tab w:val="right" w:leader="dot" w:pos="5367"/>
+        </w:tabs>
+        <w:rPr>
+          <w:rFonts w:asciiTheme="minorHAnsi" w:hAnsiTheme="minorHAnsi" w:cstheme="minorBidi"/>
+          <w:noProof/>
+          <w:kern w:val="2"/>
+          <w:sz w:val="24"/>
+          <w:szCs w:val="24"/>
+          <w14:ligatures w14:val="standardContextual"/>
+        </w:rPr>
+      </w:pPr>
+      <w:hyperlink w:anchor="_Toc193910331" w:history="1">
+        <w:r>
+          <w:rPr>
+            <w:rStyle w:val="Hyperlink"/>
+            <w:noProof/>
+          </w:rPr>
+          <w:t>Emergency</w:t>
+        </w:r>
+        <w:r>
+          <w:rPr>
+            <w:noProof/>
+            <w:webHidden/>
+          </w:rPr>
+          <w:tab/>
+        </w:r>
+        <w:r>
+          <w:rPr>
+            <w:noProof/>
+            <w:webHidden/>
+          </w:rPr>
+          <w:fldChar w:fldCharType="begin"/>
+        </w:r>
+        <w:r>
+          <w:rPr>
+            <w:noProof/>
+            <w:webHidden/>
+          </w:rPr>
+          <w:instrText xml:space="preserve"> PAGEREF _Toc193910331 \h </w:instrText>
+        </w:r>
+        <w:r>
+          <w:rPr>
+            <w:noProof/>
+            <w:webHidden/>
+          </w:rPr>
+        </w:r>
+        <w:r>
+          <w:rPr>
+            <w:noProof/>
+            <w:webHidden/>
+          </w:rPr>
+          <w:fldChar w:fldCharType="separate"/>
+        </w:r>
+        <w:r>
+          <w:rPr>
+            <w:noProof/>
+            <w:webHidden/>
+          </w:rPr>
+          <w:t>16</w:t>
+        </w:r>
+        <w:r>
+          <w:rPr>
+            <w:noProof/>
+            <w:webHidden/>
+          </w:rPr>
+          <w:fldChar w:fldCharType="end"/>
+        </w:r>
+      </w:hyperlink>
+    </w:p>
+    <w:p>
+      <w:pPr>
+        <w:pStyle w:val="TOC2"/>
+        <w:tabs>
+          <w:tab w:val="right" w:leader="dot" w:pos="5367"/>
+        </w:tabs>
+        <w:rPr>
+          <w:rFonts w:asciiTheme="minorHAnsi" w:hAnsiTheme="minorHAnsi" w:cstheme="minorBidi"/>
+          <w:noProof/>
+          <w:kern w:val="2"/>
+          <w:sz w:val="24"/>
+          <w:szCs w:val="24"/>
+          <w14:ligatures w14:val="standardContextual"/>
+        </w:rPr>
+      </w:pPr>
+      <w:hyperlink w:anchor="_Toc193910332" w:history="1">
+        <w:r>
+          <w:rPr>
+            <w:rStyle w:val="Hyperlink"/>
+            <w:noProof/>
+          </w:rPr>
+          <w:t>ENGINE FAILURE AFTER TAKE-OFF</w:t>
+        </w:r>
+        <w:r>
+          <w:rPr>
+            <w:noProof/>
+            <w:webHidden/>
+          </w:rPr>
+          <w:tab/>
+        </w:r>
+        <w:r>
+          <w:rPr>
+            <w:noProof/>
+            <w:webHidden/>
+          </w:rPr>
+          <w:fldChar w:fldCharType="begin"/>
+        </w:r>
+        <w:r>
+          <w:rPr>
+            <w:noProof/>
+            <w:webHidden/>
+          </w:rPr>
+          <w:instrText xml:space="preserve"> PAGEREF _Toc193910332 \h </w:instrText>
+        </w:r>
+        <w:r>
+          <w:rPr>
+            <w:noProof/>
+            <w:webHidden/>
+          </w:rPr>
+        </w:r>
+        <w:r>
+          <w:rPr>
+            <w:noProof/>
+            <w:webHidden/>
+          </w:rPr>
+          <w:fldChar w:fldCharType="separate"/>
+        </w:r>
+        <w:r>
+          <w:rPr>
+            <w:noProof/>
+            <w:webHidden/>
+          </w:rPr>
+          <w:t>16</w:t>
+        </w:r>
+        <w:r>
+          <w:rPr>
+            <w:noProof/>
+            <w:webHidden/>
+          </w:rPr>
+          <w:fldChar w:fldCharType="end"/>
+        </w:r>
+      </w:hyperlink>
+    </w:p>
+    <w:p>
+      <w:pPr>
+        <w:pStyle w:val="TOC2"/>
+        <w:tabs>
+          <w:tab w:val="right" w:leader="dot" w:pos="5367"/>
+        </w:tabs>
+        <w:rPr>
+          <w:rFonts w:asciiTheme="minorHAnsi" w:hAnsiTheme="minorHAnsi" w:cstheme="minorBidi"/>
+          <w:noProof/>
+          <w:kern w:val="2"/>
+          <w:sz w:val="24"/>
+          <w:szCs w:val="24"/>
+          <w14:ligatures w14:val="standardContextual"/>
+        </w:rPr>
+      </w:pPr>
+      <w:hyperlink w:anchor="_Toc193910333" w:history="1">
+        <w:r>
+          <w:rPr>
+            <w:rStyle w:val="Hyperlink"/>
+            <w:noProof/>
+          </w:rPr>
+          <w:t>ENGINE FAILURE DURING FLIGHT</w:t>
+        </w:r>
+        <w:r>
+          <w:rPr>
+            <w:noProof/>
+            <w:webHidden/>
+          </w:rPr>
+          <w:tab/>
+        </w:r>
+        <w:r>
+          <w:rPr>
+            <w:noProof/>
+            <w:webHidden/>
+          </w:rPr>
+          <w:fldChar w:fldCharType="begin"/>
+        </w:r>
+        <w:r>
+          <w:rPr>
+            <w:noProof/>
+            <w:webHidden/>
+          </w:rPr>
+          <w:instrText xml:space="preserve"> PAGEREF _Toc193910333 \h </w:instrText>
+        </w:r>
+        <w:r>
+          <w:rPr>
+            <w:noProof/>
+            <w:webHidden/>
+          </w:rPr>
+        </w:r>
+        <w:r>
+          <w:rPr>
+            <w:noProof/>
+            <w:webHidden/>
+          </w:rPr>
+          <w:fldChar w:fldCharType="separate"/>
+        </w:r>
+        <w:r>
+          <w:rPr>
+            <w:noProof/>
+            <w:webHidden/>
+          </w:rPr>
+          <w:t>16</w:t>
+        </w:r>
+        <w:r>
+          <w:rPr>
+            <w:noProof/>
+            <w:webHidden/>
+          </w:rPr>
+          <w:fldChar w:fldCharType="end"/>
+        </w:r>
+      </w:hyperlink>
+    </w:p>
+    <w:p>
+      <w:pPr>
+        <w:pStyle w:val="TOC2"/>
+        <w:tabs>
+          <w:tab w:val="right" w:leader="dot" w:pos="5367"/>
+        </w:tabs>
+        <w:rPr>
+          <w:rFonts w:asciiTheme="minorHAnsi" w:hAnsiTheme="minorHAnsi" w:cstheme="minorBidi"/>
+          <w:noProof/>
+          <w:kern w:val="2"/>
+          <w:sz w:val="24"/>
+          <w:szCs w:val="24"/>
+          <w14:ligatures w14:val="standardContextual"/>
+        </w:rPr>
+      </w:pPr>
+      <w:hyperlink w:anchor="_Toc193910334" w:history="1">
+        <w:r>
+          <w:rPr>
+            <w:rStyle w:val="Hyperlink"/>
+            <w:noProof/>
+          </w:rPr>
+          <w:t>EMERGENCYLANDING WITHOUT ENGINE POWER</w:t>
+        </w:r>
+        <w:r>
+          <w:rPr>
+            <w:noProof/>
+            <w:webHidden/>
+          </w:rPr>
+          <w:tab/>
+        </w:r>
+        <w:r>
+          <w:rPr>
+            <w:noProof/>
+            <w:webHidden/>
+          </w:rPr>
+          <w:fldChar w:fldCharType="begin"/>
+        </w:r>
+        <w:r>
+          <w:rPr>
+            <w:noProof/>
+            <w:webHidden/>
+          </w:rPr>
+          <w:instrText xml:space="preserve"> PAGEREF _Toc193910334 \h </w:instrText>
+        </w:r>
+        <w:r>
+          <w:rPr>
+            <w:noProof/>
+            <w:webHidden/>
+          </w:rPr>
+        </w:r>
+        <w:r>
+          <w:rPr>
+            <w:noProof/>
+            <w:webHidden/>
+          </w:rPr>
+          <w:fldChar w:fldCharType="separate"/>
+        </w:r>
+        <w:r>
+          <w:rPr>
+            <w:noProof/>
+            <w:webHidden/>
+          </w:rPr>
+          <w:t>16</w:t>
+        </w:r>
+        <w:r>
+          <w:rPr>
+            <w:noProof/>
+            <w:webHidden/>
+          </w:rPr>
+          <w:fldChar w:fldCharType="end"/>
+        </w:r>
+      </w:hyperlink>
+    </w:p>
+    <w:p>
+      <w:pPr>
+        <w:pStyle w:val="TOC2"/>
+        <w:tabs>
+          <w:tab w:val="right" w:leader="dot" w:pos="5367"/>
+        </w:tabs>
+        <w:rPr>
+          <w:rFonts w:asciiTheme="minorHAnsi" w:hAnsiTheme="minorHAnsi" w:cstheme="minorBidi"/>
+          <w:noProof/>
+          <w:kern w:val="2"/>
+          <w:sz w:val="24"/>
+          <w:szCs w:val="24"/>
+          <w14:ligatures w14:val="standardContextual"/>
+        </w:rPr>
+      </w:pPr>
+      <w:hyperlink w:anchor="_Toc193910335" w:history="1">
+        <w:r>
+          <w:rPr>
+            <w:rStyle w:val="Hyperlink"/>
+            <w:noProof/>
+          </w:rPr>
+          <w:t>PRECAUTIONARY LANDING WITH ENGINE POWER</w:t>
+        </w:r>
+        <w:r>
+          <w:rPr>
+            <w:noProof/>
+            <w:webHidden/>
+          </w:rPr>
+          <w:tab/>
+        </w:r>
+        <w:r>
+          <w:rPr>
+            <w:noProof/>
+            <w:webHidden/>
+          </w:rPr>
+          <w:fldChar w:fldCharType="begin"/>
+        </w:r>
+        <w:r>
+          <w:rPr>
+            <w:noProof/>
+            <w:webHidden/>
+          </w:rPr>
+          <w:instrText xml:space="preserve"> PAGEREF _Toc193910335 \h </w:instrText>
+        </w:r>
+        <w:r>
+          <w:rPr>
+            <w:noProof/>
+            <w:webHidden/>
+          </w:rPr>
+        </w:r>
+        <w:r>
+          <w:rPr>
+            <w:noProof/>
+            <w:webHidden/>
+          </w:rPr>
+          <w:fldChar w:fldCharType="separate"/>
+        </w:r>
+        <w:r>
+          <w:rPr>
+            <w:noProof/>
+            <w:webHidden/>
+          </w:rPr>
+          <w:t>16</w:t>
+        </w:r>
+        <w:r>
+          <w:rPr>
+            <w:noProof/>
+            <w:webHidden/>
+          </w:rPr>
+          <w:fldChar w:fldCharType="end"/>
+        </w:r>
+      </w:hyperlink>
+    </w:p>
+    <w:p>
+      <w:pPr>
+        <w:pStyle w:val="TOC2"/>
+        <w:tabs>
+          <w:tab w:val="right" w:leader="dot" w:pos="5367"/>
+        </w:tabs>
+        <w:rPr>
+          <w:rFonts w:asciiTheme="minorHAnsi" w:hAnsiTheme="minorHAnsi" w:cstheme="minorBidi"/>
+          <w:noProof/>
+          <w:kern w:val="2"/>
+          <w:sz w:val="24"/>
+          <w:szCs w:val="24"/>
+          <w14:ligatures w14:val="standardContextual"/>
+        </w:rPr>
+      </w:pPr>
+      <w:hyperlink w:anchor="_Toc193910336" w:history="1">
+        <w:r>
+          <w:rPr>
+            <w:rStyle w:val="Hyperlink"/>
+            <w:noProof/>
+          </w:rPr>
+          <w:t>DITCHING</w:t>
+        </w:r>
+        <w:r>
+          <w:rPr>
+            <w:noProof/>
+            <w:webHidden/>
+          </w:rPr>
+          <w:tab/>
+        </w:r>
+        <w:r>
+          <w:rPr>
+            <w:noProof/>
+            <w:webHidden/>
+          </w:rPr>
+          <w:fldChar w:fldCharType="begin"/>
+        </w:r>
+        <w:r>
+          <w:rPr>
+            <w:noProof/>
+            <w:webHidden/>
+          </w:rPr>
+          <w:instrText xml:space="preserve"> PAGEREF _Toc193910336 \h </w:instrText>
+        </w:r>
+        <w:r>
+          <w:rPr>
+            <w:noProof/>
+            <w:webHidden/>
+          </w:rPr>
+        </w:r>
+        <w:r>
+          <w:rPr>
+            <w:noProof/>
+            <w:webHidden/>
+          </w:rPr>
+          <w:fldChar w:fldCharType="separate"/>
+        </w:r>
+        <w:r>
+          <w:rPr>
+            <w:noProof/>
+            <w:webHidden/>
+          </w:rPr>
+          <w:t>17</w:t>
+        </w:r>
+        <w:r>
+          <w:rPr>
+            <w:noProof/>
+            <w:webHidden/>
+          </w:rPr>
+          <w:fldChar w:fldCharType="end"/>
+        </w:r>
+      </w:hyperlink>
+    </w:p>
+    <w:p>
+      <w:pPr>
+        <w:pStyle w:val="TOC2"/>
+        <w:tabs>
+          <w:tab w:val="right" w:leader="dot" w:pos="5367"/>
+        </w:tabs>
+        <w:rPr>
+          <w:rFonts w:asciiTheme="minorHAnsi" w:hAnsiTheme="minorHAnsi" w:cstheme="minorBidi"/>
+          <w:noProof/>
+          <w:kern w:val="2"/>
+          <w:sz w:val="24"/>
+          <w:szCs w:val="24"/>
+          <w14:ligatures w14:val="standardContextual"/>
+        </w:rPr>
+      </w:pPr>
+      <w:hyperlink w:anchor="_Toc193910337" w:history="1">
+        <w:r>
+          <w:rPr>
+            <w:rStyle w:val="Hyperlink"/>
+            <w:noProof/>
+          </w:rPr>
+          <w:t>ENGINE FIRE IN FLIGHT</w:t>
+        </w:r>
+        <w:r>
+          <w:rPr>
+            <w:noProof/>
+            <w:webHidden/>
+          </w:rPr>
+          <w:tab/>
+        </w:r>
+        <w:r>
+          <w:rPr>
+            <w:noProof/>
+            <w:webHidden/>
+          </w:rPr>
+          <w:fldChar w:fldCharType="begin"/>
+        </w:r>
+        <w:r>
+          <w:rPr>
+            <w:noProof/>
+            <w:webHidden/>
+          </w:rPr>
+          <w:instrText xml:space="preserve"> PAGEREF _Toc193910337 \h </w:instrText>
+        </w:r>
+        <w:r>
+          <w:rPr>
+            <w:noProof/>
+            <w:webHidden/>
+          </w:rPr>
+        </w:r>
+        <w:r>
+          <w:rPr>
+            <w:noProof/>
+            <w:webHidden/>
+          </w:rPr>
+          <w:fldChar w:fldCharType="separate"/>
+        </w:r>
+        <w:r>
+          <w:rPr>
+            <w:noProof/>
+            <w:webHidden/>
+          </w:rPr>
+          <w:t>17</w:t>
+        </w:r>
+        <w:r>
+          <w:rPr>
+            <w:noProof/>
+            <w:webHidden/>
+          </w:rPr>
+          <w:fldChar w:fldCharType="end"/>
+        </w:r>
+      </w:hyperlink>
+    </w:p>
+    <w:p>
+      <w:pPr>
+        <w:pStyle w:val="TOC2"/>
+        <w:tabs>
+          <w:tab w:val="right" w:leader="dot" w:pos="5367"/>
+        </w:tabs>
+        <w:rPr>
+          <w:rFonts w:asciiTheme="minorHAnsi" w:hAnsiTheme="minorHAnsi" w:cstheme="minorBidi"/>
+          <w:noProof/>
+          <w:kern w:val="2"/>
+          <w:sz w:val="24"/>
+          <w:szCs w:val="24"/>
+          <w14:ligatures w14:val="standardContextual"/>
+        </w:rPr>
+      </w:pPr>
+      <w:hyperlink w:anchor="_Toc193910338" w:history="1">
+        <w:r>
+          <w:rPr>
+            <w:rStyle w:val="Hyperlink"/>
+            <w:noProof/>
+          </w:rPr>
+          <w:t>ELECTRICAL FIRE IN FLIGHT</w:t>
+        </w:r>
+        <w:r>
+          <w:rPr>
+            <w:noProof/>
+            <w:webHidden/>
+          </w:rPr>
+          <w:tab/>
+        </w:r>
+        <w:r>
+          <w:rPr>
+            <w:noProof/>
+            <w:webHidden/>
+          </w:rPr>
+          <w:fldChar w:fldCharType="begin"/>
+        </w:r>
+        <w:r>
+          <w:rPr>
+            <w:noProof/>
+            <w:webHidden/>
+          </w:rPr>
+          <w:instrText xml:space="preserve"> PAGEREF _Toc193910338 \h </w:instrText>
+        </w:r>
+        <w:r>
+          <w:rPr>
+            <w:noProof/>
+            <w:webHidden/>
+          </w:rPr>
+        </w:r>
+        <w:r>
+          <w:rPr>
+            <w:noProof/>
+            <w:webHidden/>
+          </w:rPr>
+          <w:fldChar w:fldCharType="separate"/>
+        </w:r>
+        <w:r>
+          <w:rPr>
+            <w:noProof/>
+            <w:webHidden/>
+          </w:rPr>
+          <w:t>17</w:t>
+        </w:r>
+        <w:r>
+          <w:rPr>
+            <w:noProof/>
+            <w:webHidden/>
+          </w:rPr>
+          <w:fldChar w:fldCharType="end"/>
+        </w:r>
+      </w:hyperlink>
+    </w:p>
+    <w:p>
+      <w:pPr>
+        <w:pStyle w:val="TOC1"/>
+        <w:tabs>
+          <w:tab w:val="right" w:leader="dot" w:pos="5367"/>
+        </w:tabs>
+        <w:rPr>
+          <w:rFonts w:asciiTheme="minorHAnsi" w:hAnsiTheme="minorHAnsi" w:cstheme="minorBidi"/>
+          <w:noProof/>
+          <w:kern w:val="2"/>
+          <w:sz w:val="24"/>
+          <w:szCs w:val="24"/>
+          <w14:ligatures w14:val="standardContextual"/>
+        </w:rPr>
+      </w:pPr>
+      <w:hyperlink w:anchor="_Toc193910339" w:history="1">
+        <w:r>
+          <w:rPr>
+            <w:rStyle w:val="Hyperlink"/>
+            <w:noProof/>
+          </w:rPr>
+          <w:t>Radio Cheat-Sheet</w:t>
+        </w:r>
+        <w:r>
+          <w:rPr>
+            <w:noProof/>
+            <w:webHidden/>
+          </w:rPr>
+          <w:tab/>
+        </w:r>
+        <w:r>
+          <w:rPr>
+            <w:noProof/>
+            <w:webHidden/>
+          </w:rPr>
+          <w:fldChar w:fldCharType="begin"/>
+        </w:r>
+        <w:r>
+          <w:rPr>
+            <w:noProof/>
+            <w:webHidden/>
+          </w:rPr>
+          <w:instrText xml:space="preserve"> PAGEREF _Toc193910339 \h </w:instrText>
+        </w:r>
+        <w:r>
+          <w:rPr>
+            <w:noProof/>
+            <w:webHidden/>
+          </w:rPr>
+        </w:r>
+        <w:r>
+          <w:rPr>
+            <w:noProof/>
+            <w:webHidden/>
+          </w:rPr>
+          <w:fldChar w:fldCharType="separate"/>
+        </w:r>
+        <w:r>
+          <w:rPr>
+            <w:noProof/>
+            <w:webHidden/>
+          </w:rPr>
+          <w:t>18</w:t>
+        </w:r>
+        <w:r>
+          <w:rPr>
+            <w:noProof/>
+            <w:webHidden/>
+          </w:rPr>
+          <w:fldChar w:fldCharType="end"/>
+        </w:r>
+      </w:hyperlink>
+    </w:p>
+    <w:p>
+      <w:pPr>
+        <w:pStyle w:val="TOC2"/>
+        <w:tabs>
+          <w:tab w:val="right" w:leader="dot" w:pos="5367"/>
+        </w:tabs>
+        <w:rPr>
+          <w:rFonts w:asciiTheme="minorHAnsi" w:hAnsiTheme="minorHAnsi" w:cstheme="minorBidi"/>
+          <w:noProof/>
+          <w:kern w:val="2"/>
+          <w:sz w:val="24"/>
+          <w:szCs w:val="24"/>
+          <w14:ligatures w14:val="standardContextual"/>
+        </w:rPr>
+      </w:pPr>
+      <w:hyperlink w:anchor="_Toc193910340" w:history="1">
+        <w:r>
+          <w:rPr>
+            <w:rStyle w:val="Hyperlink"/>
+            <w:noProof/>
+          </w:rPr>
+          <w:t>Departure</w:t>
+        </w:r>
+        <w:r>
+          <w:rPr>
+            <w:noProof/>
+            <w:webHidden/>
+          </w:rPr>
+          <w:tab/>
+        </w:r>
+        <w:r>
+          <w:rPr>
+            <w:noProof/>
+            <w:webHidden/>
+          </w:rPr>
+          <w:fldChar w:fldCharType="begin"/>
+        </w:r>
+        <w:r>
+          <w:rPr>
+            <w:noProof/>
+            <w:webHidden/>
+          </w:rPr>
+          <w:instrText xml:space="preserve"> PAGEREF _Toc193910340 \h </w:instrText>
+        </w:r>
+        <w:r>
+          <w:rPr>
+            <w:noProof/>
+            <w:webHidden/>
+          </w:rPr>
+        </w:r>
+        <w:r>
+          <w:rPr>
+            <w:noProof/>
+            <w:webHidden/>
+          </w:rPr>
+          <w:fldChar w:fldCharType="separate"/>
+        </w:r>
+        <w:r>
+          <w:rPr>
+            <w:noProof/>
+            <w:webHidden/>
+          </w:rPr>
+          <w:t>18</w:t>
+        </w:r>
+        <w:r>
+          <w:rPr>
+            <w:noProof/>
+            <w:webHidden/>
+          </w:rPr>
+          <w:fldChar w:fldCharType="end"/>
+        </w:r>
+      </w:hyperlink>
+    </w:p>
+    <w:p>
+      <w:pPr>
+        <w:pStyle w:val="TOC2"/>
+        <w:tabs>
+          <w:tab w:val="right" w:leader="dot" w:pos="5367"/>
+        </w:tabs>
+        <w:rPr>
+          <w:rFonts w:asciiTheme="minorHAnsi" w:hAnsiTheme="minorHAnsi" w:cstheme="minorBidi"/>
+          <w:noProof/>
+          <w:kern w:val="2"/>
+          <w:sz w:val="24"/>
+          <w:szCs w:val="24"/>
+          <w14:ligatures w14:val="standardContextual"/>
+        </w:rPr>
+      </w:pPr>
+      <w:hyperlink w:anchor="_Toc193910341" w:history="1">
+        <w:r>
+          <w:rPr>
+            <w:rStyle w:val="Hyperlink"/>
+            <w:noProof/>
+          </w:rPr>
+          <w:t>Arrival</w:t>
+        </w:r>
+        <w:r>
+          <w:rPr>
+            <w:noProof/>
+            <w:webHidden/>
+          </w:rPr>
+          <w:tab/>
+        </w:r>
+        <w:r>
+          <w:rPr>
+            <w:noProof/>
+            <w:webHidden/>
+          </w:rPr>
+          <w:fldChar w:fldCharType="begin"/>
+        </w:r>
+        <w:r>
+          <w:rPr>
+            <w:noProof/>
+            <w:webHidden/>
+          </w:rPr>
+          <w:instrText xml:space="preserve"> PAGEREF _Toc193910341 \h </w:instrText>
+        </w:r>
+        <w:r>
+          <w:rPr>
+            <w:noProof/>
+            <w:webHidden/>
+          </w:rPr>
+        </w:r>
+        <w:r>
+          <w:rPr>
+            <w:noProof/>
+            <w:webHidden/>
+          </w:rPr>
+          <w:fldChar w:fldCharType="separate"/>
+        </w:r>
+        <w:r>
+          <w:rPr>
+            <w:noProof/>
+            <w:webHidden/>
+          </w:rPr>
+          <w:t>19</w:t>
+        </w:r>
+        <w:r>
+          <w:rPr>
+            <w:noProof/>
+            <w:webHidden/>
+          </w:rPr>
+          <w:fldChar w:fldCharType="end"/>
+        </w:r>
+      </w:hyperlink>
+    </w:p>
+    <w:p>
+      <w:pPr>
+        <w:pStyle w:val="TOC1"/>
+        <w:tabs>
+          <w:tab w:val="right" w:leader="dot" w:pos="5367"/>
+        </w:tabs>
+        <w:rPr>
+          <w:rFonts w:asciiTheme="minorHAnsi" w:hAnsiTheme="minorHAnsi" w:cstheme="minorBidi"/>
+          <w:noProof/>
+          <w:kern w:val="2"/>
+          <w:sz w:val="24"/>
+          <w:szCs w:val="24"/>
+          <w14:ligatures w14:val="standardContextual"/>
+        </w:rPr>
+      </w:pPr>
+      <w:hyperlink w:anchor="_Toc193910342" w:history="1">
+        <w:r>
+          <w:rPr>
+            <w:rStyle w:val="Hyperlink"/>
+            <w:noProof/>
+          </w:rPr>
+          <w:t>Craft</w:t>
+        </w:r>
+        <w:r>
+          <w:rPr>
+            <w:noProof/>
+            <w:webHidden/>
+          </w:rPr>
+          <w:tab/>
+        </w:r>
+        <w:r>
+          <w:rPr>
+            <w:noProof/>
+            <w:webHidden/>
+          </w:rPr>
+          <w:fldChar w:fldCharType="begin"/>
+        </w:r>
+        <w:r>
+          <w:rPr>
+            <w:noProof/>
+            <w:webHidden/>
+          </w:rPr>
+          <w:instrText xml:space="preserve"> PAGEREF _Toc193910342 \h </w:instrText>
+        </w:r>
+        <w:r>
+          <w:rPr>
+            <w:noProof/>
+            <w:webHidden/>
+          </w:rPr>
+        </w:r>
+        <w:r>
+          <w:rPr>
+            <w:noProof/>
+            <w:webHidden/>
+          </w:rPr>
+          <w:fldChar w:fldCharType="separate"/>
+        </w:r>
+        <w:r>
+          <w:rPr>
+            <w:noProof/>
+            <w:webHidden/>
+          </w:rPr>
+          <w:t>20</w:t>
         </w:r>
         <w:r>
           <w:rPr>
@@ -1459,24 +3653,28 @@
       <w:r>
         <w:br w:type="page"/>
       </w:r>
+      <w:r>
+        <w:lastRenderedPageBreak/>
+        <w:br w:type="page"/>
+      </w:r>
     </w:p>
     <w:p>
       <w:pPr>
         <w:pStyle w:val="Heading2"/>
       </w:pPr>
-      <w:bookmarkStart w:id="5" w:name="_Toc188612086"/>
+      <w:bookmarkStart w:id="7" w:name="_Toc193910294"/>
       <w:r>
         <w:lastRenderedPageBreak/>
         <w:t>Before Flight Checklists</w:t>
       </w:r>
-      <w:bookmarkEnd w:id="5"/>
+      <w:bookmarkEnd w:id="7"/>
     </w:p>
     <w:p>
       <w:pPr>
         <w:pStyle w:val="Heading3"/>
       </w:pPr>
-      <w:bookmarkStart w:id="6" w:name="_Toc188608420"/>
-      <w:bookmarkStart w:id="7" w:name="_Toc188612087"/>
+      <w:bookmarkStart w:id="8" w:name="_Toc188608420"/>
+      <w:bookmarkStart w:id="9" w:name="_Toc193910295"/>
       <w:r>
         <w:t>P</w:t>
       </w:r>
@@ -1489,8 +3687,8 @@
       <w:r>
         <w:t>inimums</w:t>
       </w:r>
-      <w:bookmarkEnd w:id="6"/>
-      <w:bookmarkEnd w:id="7"/>
+      <w:bookmarkEnd w:id="8"/>
+      <w:bookmarkEnd w:id="9"/>
     </w:p>
     <w:p>
       <w:pPr>
@@ -1741,13 +3939,13 @@
       <w:pPr>
         <w:pStyle w:val="Heading3"/>
       </w:pPr>
-      <w:bookmarkStart w:id="8" w:name="_Toc188608421"/>
-      <w:bookmarkStart w:id="9" w:name="_Toc188612088"/>
+      <w:bookmarkStart w:id="10" w:name="_Toc188608421"/>
+      <w:bookmarkStart w:id="11" w:name="_Toc193910296"/>
       <w:r>
         <w:t>Days Before Flight</w:t>
       </w:r>
-      <w:bookmarkEnd w:id="8"/>
-      <w:bookmarkEnd w:id="9"/>
+      <w:bookmarkEnd w:id="10"/>
+      <w:bookmarkEnd w:id="11"/>
     </w:p>
     <w:p>
       <w:pPr>
@@ -2032,13 +4230,13 @@
       <w:pPr>
         <w:pStyle w:val="Heading3"/>
       </w:pPr>
-      <w:bookmarkStart w:id="10" w:name="_Toc188608422"/>
-      <w:bookmarkStart w:id="11" w:name="_Toc188612089"/>
+      <w:bookmarkStart w:id="12" w:name="_Toc188608422"/>
+      <w:bookmarkStart w:id="13" w:name="_Toc193910297"/>
       <w:r>
         <w:t>BEFORE LEAVING HOUSE</w:t>
       </w:r>
-      <w:bookmarkEnd w:id="10"/>
-      <w:bookmarkEnd w:id="11"/>
+      <w:bookmarkEnd w:id="12"/>
+      <w:bookmarkEnd w:id="13"/>
     </w:p>
     <w:p>
       <w:pPr>
@@ -2227,14 +4425,14 @@
       <w:pPr>
         <w:pStyle w:val="Heading3"/>
       </w:pPr>
-      <w:bookmarkStart w:id="12" w:name="_Toc188608423"/>
-      <w:bookmarkStart w:id="13" w:name="_Toc188612090"/>
+      <w:bookmarkStart w:id="14" w:name="_Toc188608423"/>
+      <w:bookmarkStart w:id="15" w:name="_Toc193910298"/>
       <w:r>
         <w:lastRenderedPageBreak/>
         <w:t>BEFORE FLIGHT</w:t>
       </w:r>
-      <w:bookmarkEnd w:id="12"/>
-      <w:bookmarkEnd w:id="13"/>
+      <w:bookmarkEnd w:id="14"/>
+      <w:bookmarkEnd w:id="15"/>
     </w:p>
     <w:p>
       <w:pPr>
@@ -2611,22 +4809,22 @@
       <w:pPr>
         <w:pStyle w:val="Heading2"/>
       </w:pPr>
-      <w:bookmarkStart w:id="14" w:name="_Toc188612091"/>
+      <w:bookmarkStart w:id="16" w:name="_Toc193910299"/>
       <w:r>
         <w:lastRenderedPageBreak/>
         <w:t>Preflight</w:t>
       </w:r>
-      <w:bookmarkEnd w:id="14"/>
+      <w:bookmarkEnd w:id="16"/>
     </w:p>
     <w:p>
       <w:pPr>
         <w:pStyle w:val="Heading3"/>
       </w:pPr>
-      <w:bookmarkStart w:id="15" w:name="_Toc188612092"/>
+      <w:bookmarkStart w:id="17" w:name="_Toc193910300"/>
       <w:r>
         <w:t>Preflight (10hr Engine Check)</w:t>
       </w:r>
-      <w:bookmarkEnd w:id="15"/>
+      <w:bookmarkEnd w:id="17"/>
     </w:p>
     <w:p>
       <w:pPr>
@@ -2647,12 +4845,10 @@
         <w:t xml:space="preserve">(fuel, </w:t>
       </w:r>
       <w:proofErr w:type="spellStart"/>
-      <w:proofErr w:type="gramStart"/>
       <w:r>
         <w:t>oil,and</w:t>
       </w:r>
       <w:proofErr w:type="spellEnd"/>
-      <w:proofErr w:type="gramEnd"/>
       <w:r>
         <w:t xml:space="preserve"> exhaust)</w:t>
       </w:r>
@@ -2732,18 +4928,20 @@
       <w:pPr>
         <w:pStyle w:val="Heading3"/>
       </w:pPr>
-      <w:bookmarkStart w:id="16" w:name="_Toc188612093"/>
+      <w:bookmarkStart w:id="18" w:name="_Toc193910301"/>
       <w:r>
         <w:t>Preflight</w:t>
       </w:r>
-      <w:bookmarkEnd w:id="16"/>
+      <w:bookmarkEnd w:id="18"/>
     </w:p>
     <w:p>
       <w:pPr>
         <w:pStyle w:val="Heading4"/>
       </w:pPr>
-      <w:bookmarkStart w:id="17" w:name="_Toc188610748"/>
-      <w:bookmarkStart w:id="18" w:name="_Toc188612094"/>
+      <w:bookmarkStart w:id="19" w:name="_Toc188610748"/>
+      <w:bookmarkStart w:id="20" w:name="_Toc188612094"/>
+      <w:bookmarkStart w:id="21" w:name="_Toc191392734"/>
+      <w:bookmarkStart w:id="22" w:name="_Toc193910302"/>
       <w:r>
         <w:t xml:space="preserve">1. </w:t>
       </w:r>
@@ -2753,8 +4951,10 @@
       <w:r>
         <w:t>abin)</w:t>
       </w:r>
-      <w:bookmarkEnd w:id="17"/>
-      <w:bookmarkEnd w:id="18"/>
+      <w:bookmarkEnd w:id="19"/>
+      <w:bookmarkEnd w:id="20"/>
+      <w:bookmarkEnd w:id="21"/>
+      <w:bookmarkEnd w:id="22"/>
     </w:p>
     <w:p>
       <w:pPr>
@@ -2831,8 +5031,10 @@
       <w:pPr>
         <w:pStyle w:val="Heading4"/>
       </w:pPr>
-      <w:bookmarkStart w:id="19" w:name="_Toc188610749"/>
-      <w:bookmarkStart w:id="20" w:name="_Toc188612095"/>
+      <w:bookmarkStart w:id="23" w:name="_Toc188610749"/>
+      <w:bookmarkStart w:id="24" w:name="_Toc188612095"/>
+      <w:bookmarkStart w:id="25" w:name="_Toc191392735"/>
+      <w:bookmarkStart w:id="26" w:name="_Toc193910303"/>
       <w:r>
         <w:t>2</w:t>
       </w:r>
@@ -2842,8 +5044,10 @@
       <w:r>
         <w:t>Tail</w:t>
       </w:r>
-      <w:bookmarkEnd w:id="19"/>
-      <w:bookmarkEnd w:id="20"/>
+      <w:bookmarkEnd w:id="23"/>
+      <w:bookmarkEnd w:id="24"/>
+      <w:bookmarkEnd w:id="25"/>
+      <w:bookmarkEnd w:id="26"/>
       <w:r>
         <w:t xml:space="preserve"> </w:t>
       </w:r>
@@ -2939,8 +5143,10 @@
       <w:pPr>
         <w:pStyle w:val="Heading4"/>
       </w:pPr>
-      <w:bookmarkStart w:id="21" w:name="_Toc188610750"/>
-      <w:bookmarkStart w:id="22" w:name="_Toc188612096"/>
+      <w:bookmarkStart w:id="27" w:name="_Toc188610750"/>
+      <w:bookmarkStart w:id="28" w:name="_Toc188612096"/>
+      <w:bookmarkStart w:id="29" w:name="_Toc191392736"/>
+      <w:bookmarkStart w:id="30" w:name="_Toc193910304"/>
       <w:r>
         <w:t>3</w:t>
       </w:r>
@@ -2950,8 +5156,10 @@
       <w:r>
         <w:t>Right Wing</w:t>
       </w:r>
-      <w:bookmarkEnd w:id="21"/>
-      <w:bookmarkEnd w:id="22"/>
+      <w:bookmarkEnd w:id="27"/>
+      <w:bookmarkEnd w:id="28"/>
+      <w:bookmarkEnd w:id="29"/>
+      <w:bookmarkEnd w:id="30"/>
       <w:r>
         <w:t xml:space="preserve"> </w:t>
       </w:r>
@@ -2990,8 +5198,10 @@
       <w:pPr>
         <w:pStyle w:val="Heading4"/>
       </w:pPr>
-      <w:bookmarkStart w:id="23" w:name="_Toc188610751"/>
-      <w:bookmarkStart w:id="24" w:name="_Toc188612097"/>
+      <w:bookmarkStart w:id="31" w:name="_Toc188610751"/>
+      <w:bookmarkStart w:id="32" w:name="_Toc188612097"/>
+      <w:bookmarkStart w:id="33" w:name="_Toc191392737"/>
+      <w:bookmarkStart w:id="34" w:name="_Toc193910305"/>
       <w:r>
         <w:t>4</w:t>
       </w:r>
@@ -3007,8 +5217,10 @@
       <w:r>
         <w:t>Base</w:t>
       </w:r>
-      <w:bookmarkEnd w:id="23"/>
-      <w:bookmarkEnd w:id="24"/>
+      <w:bookmarkEnd w:id="31"/>
+      <w:bookmarkEnd w:id="32"/>
+      <w:bookmarkEnd w:id="33"/>
+      <w:bookmarkEnd w:id="34"/>
     </w:p>
     <w:p>
       <w:pPr>
@@ -3111,8 +5323,10 @@
       <w:pPr>
         <w:pStyle w:val="Heading4"/>
       </w:pPr>
-      <w:bookmarkStart w:id="25" w:name="_Toc188610752"/>
-      <w:bookmarkStart w:id="26" w:name="_Toc188612098"/>
+      <w:bookmarkStart w:id="35" w:name="_Toc188610752"/>
+      <w:bookmarkStart w:id="36" w:name="_Toc188612098"/>
+      <w:bookmarkStart w:id="37" w:name="_Toc191392738"/>
+      <w:bookmarkStart w:id="38" w:name="_Toc193910306"/>
       <w:r>
         <w:lastRenderedPageBreak/>
         <w:t>5</w:t>
@@ -3123,8 +5337,10 @@
       <w:r>
         <w:t>Propeller</w:t>
       </w:r>
-      <w:bookmarkEnd w:id="25"/>
-      <w:bookmarkEnd w:id="26"/>
+      <w:bookmarkEnd w:id="35"/>
+      <w:bookmarkEnd w:id="36"/>
+      <w:bookmarkEnd w:id="37"/>
+      <w:bookmarkEnd w:id="38"/>
       <w:r>
         <w:t xml:space="preserve"> </w:t>
       </w:r>
@@ -3315,8 +5531,10 @@
       <w:pPr>
         <w:pStyle w:val="Heading4"/>
       </w:pPr>
-      <w:bookmarkStart w:id="27" w:name="_Toc188610753"/>
-      <w:bookmarkStart w:id="28" w:name="_Toc188612099"/>
+      <w:bookmarkStart w:id="39" w:name="_Toc188610753"/>
+      <w:bookmarkStart w:id="40" w:name="_Toc188612099"/>
+      <w:bookmarkStart w:id="41" w:name="_Toc191392739"/>
+      <w:bookmarkStart w:id="42" w:name="_Toc193910307"/>
       <w:r>
         <w:t>6</w:t>
       </w:r>
@@ -3332,8 +5550,10 @@
       <w:r>
         <w:t>Base</w:t>
       </w:r>
-      <w:bookmarkEnd w:id="27"/>
-      <w:bookmarkEnd w:id="28"/>
+      <w:bookmarkEnd w:id="39"/>
+      <w:bookmarkEnd w:id="40"/>
+      <w:bookmarkEnd w:id="41"/>
+      <w:bookmarkEnd w:id="42"/>
     </w:p>
     <w:p>
       <w:pPr>
@@ -3454,8 +5674,10 @@
       <w:pPr>
         <w:pStyle w:val="Heading4"/>
       </w:pPr>
-      <w:bookmarkStart w:id="29" w:name="_Toc188610754"/>
-      <w:bookmarkStart w:id="30" w:name="_Toc188612100"/>
+      <w:bookmarkStart w:id="43" w:name="_Toc188610754"/>
+      <w:bookmarkStart w:id="44" w:name="_Toc188612100"/>
+      <w:bookmarkStart w:id="45" w:name="_Toc191392740"/>
+      <w:bookmarkStart w:id="46" w:name="_Toc193910308"/>
       <w:r>
         <w:t>7</w:t>
       </w:r>
@@ -3465,8 +5687,10 @@
       <w:r>
         <w:t>Left Wing</w:t>
       </w:r>
-      <w:bookmarkEnd w:id="29"/>
-      <w:bookmarkEnd w:id="30"/>
+      <w:bookmarkEnd w:id="43"/>
+      <w:bookmarkEnd w:id="44"/>
+      <w:bookmarkEnd w:id="45"/>
+      <w:bookmarkEnd w:id="46"/>
     </w:p>
     <w:p>
       <w:pPr>
@@ -3502,12 +5726,12 @@
       <w:pPr>
         <w:pStyle w:val="Heading3"/>
       </w:pPr>
-      <w:bookmarkStart w:id="31" w:name="_Toc188612101"/>
+      <w:bookmarkStart w:id="47" w:name="_Toc193910309"/>
       <w:r>
         <w:lastRenderedPageBreak/>
         <w:t>Before Starting Engine</w:t>
       </w:r>
-      <w:bookmarkEnd w:id="31"/>
+      <w:bookmarkEnd w:id="47"/>
     </w:p>
     <w:p>
       <w:pPr>
@@ -3637,11 +5861,11 @@
       <w:pPr>
         <w:pStyle w:val="Heading3"/>
       </w:pPr>
-      <w:bookmarkStart w:id="32" w:name="_Toc188612102"/>
+      <w:bookmarkStart w:id="48" w:name="_Toc193910310"/>
       <w:r>
         <w:t>Start Engine</w:t>
       </w:r>
-      <w:bookmarkEnd w:id="32"/>
+      <w:bookmarkEnd w:id="48"/>
     </w:p>
     <w:p>
       <w:pPr>
@@ -3924,12 +6148,12 @@
       <w:pPr>
         <w:pStyle w:val="Heading3"/>
       </w:pPr>
-      <w:bookmarkStart w:id="33" w:name="_Toc188612103"/>
+      <w:bookmarkStart w:id="49" w:name="_Toc193910311"/>
       <w:r>
         <w:lastRenderedPageBreak/>
         <w:t>Before Take-off</w:t>
       </w:r>
-      <w:bookmarkEnd w:id="33"/>
+      <w:bookmarkEnd w:id="49"/>
     </w:p>
     <w:p>
       <w:pPr>
@@ -4336,7 +6560,6 @@
           <w:szCs w:val="12"/>
         </w:rPr>
       </w:pPr>
-      <w:bookmarkStart w:id="34" w:name="_Toc188612104"/>
       <w:r>
         <w:br w:type="page"/>
       </w:r>
@@ -4345,21 +6568,22 @@
       <w:pPr>
         <w:pStyle w:val="Heading2"/>
       </w:pPr>
+      <w:bookmarkStart w:id="50" w:name="_Toc193910312"/>
       <w:r>
         <w:lastRenderedPageBreak/>
         <w:t>Takeoff Cruise</w:t>
       </w:r>
-      <w:bookmarkEnd w:id="34"/>
+      <w:bookmarkEnd w:id="50"/>
     </w:p>
     <w:p>
       <w:pPr>
         <w:pStyle w:val="Heading3"/>
       </w:pPr>
-      <w:bookmarkStart w:id="35" w:name="_Toc188612105"/>
+      <w:bookmarkStart w:id="51" w:name="_Toc193910313"/>
       <w:r>
         <w:t>Normal Take-off</w:t>
       </w:r>
-      <w:bookmarkEnd w:id="35"/>
+      <w:bookmarkEnd w:id="51"/>
     </w:p>
     <w:p>
       <w:pPr>
@@ -4473,11 +6697,11 @@
       <w:pPr>
         <w:pStyle w:val="Heading3"/>
       </w:pPr>
-      <w:bookmarkStart w:id="36" w:name="_Toc188612106"/>
+      <w:bookmarkStart w:id="52" w:name="_Toc193910314"/>
       <w:r>
         <w:t>Max Performance TAKE-OFF</w:t>
       </w:r>
-      <w:bookmarkEnd w:id="36"/>
+      <w:bookmarkEnd w:id="52"/>
     </w:p>
     <w:p>
       <w:pPr>
@@ -4487,7 +6711,6 @@
           <w:numId w:val="24"/>
         </w:numPr>
       </w:pPr>
-      <w:bookmarkStart w:id="37" w:name="_Toc188612107"/>
       <w:r>
         <w:t xml:space="preserve">Wing Flaps </w:t>
       </w:r>
@@ -4626,10 +6849,11 @@
       <w:pPr>
         <w:pStyle w:val="Heading3"/>
       </w:pPr>
+      <w:bookmarkStart w:id="53" w:name="_Toc193910315"/>
       <w:r>
         <w:t>Cruise</w:t>
       </w:r>
-      <w:bookmarkEnd w:id="37"/>
+      <w:bookmarkEnd w:id="53"/>
     </w:p>
     <w:p>
       <w:pPr>
@@ -4716,21 +6940,19 @@
       <w:r>
         <w:tab/>
       </w:r>
-      <w:bookmarkStart w:id="38" w:name="_Toc188612108"/>
       <w:r>
         <w:t>AS REQUIRED</w:t>
       </w:r>
-      <w:bookmarkEnd w:id="38"/>
     </w:p>
     <w:p>
       <w:pPr>
         <w:pStyle w:val="Heading3"/>
       </w:pPr>
-      <w:bookmarkStart w:id="39" w:name="_Toc188612109"/>
+      <w:bookmarkStart w:id="54" w:name="_Toc193910316"/>
       <w:r>
         <w:t>Enroute Max Performance CLimb</w:t>
       </w:r>
-      <w:bookmarkEnd w:id="39"/>
+      <w:bookmarkEnd w:id="54"/>
     </w:p>
     <w:p>
       <w:pPr>
@@ -4818,7 +7040,7 @@
       <w:r>
         <w:t xml:space="preserve"> </w:t>
       </w:r>
-      <w:bookmarkStart w:id="40" w:name="_Toc188612110"/>
+      <w:bookmarkStart w:id="55" w:name="_Toc193910317"/>
       <w:r>
         <w:t xml:space="preserve">Enroute </w:t>
       </w:r>
@@ -4828,7 +7050,7 @@
       <w:r>
         <w:t xml:space="preserve"> / Decent</w:t>
       </w:r>
-      <w:bookmarkEnd w:id="40"/>
+      <w:bookmarkEnd w:id="55"/>
     </w:p>
     <w:p>
       <w:pPr>
@@ -4838,7 +7060,6 @@
           <w:numId w:val="26"/>
         </w:numPr>
       </w:pPr>
-      <w:bookmarkStart w:id="41" w:name="_Toc188612111"/>
       <w:r>
         <w:t>Airspeed</w:t>
       </w:r>
@@ -4908,7 +7129,11 @@
         <w:pStyle w:val="Heading3"/>
       </w:pPr>
       <w:r>
-        <w:t xml:space="preserve"> Enroute </w:t>
+        <w:t xml:space="preserve"> </w:t>
+      </w:r>
+      <w:bookmarkStart w:id="56" w:name="_Toc193910318"/>
+      <w:r>
+        <w:t xml:space="preserve">Enroute </w:t>
       </w:r>
       <w:r>
         <w:t>Let Down</w:t>
@@ -4916,8 +7141,8 @@
       <w:r>
         <w:t xml:space="preserve"> / Decent</w:t>
       </w:r>
-    </w:p>
-    <w:bookmarkEnd w:id="41"/>
+      <w:bookmarkEnd w:id="56"/>
+    </w:p>
     <w:p>
       <w:pPr>
         <w:pStyle w:val="ListParagraph"/>
@@ -4988,18 +7213,22 @@
       <w:pPr>
         <w:pStyle w:val="Heading2"/>
       </w:pPr>
+      <w:bookmarkStart w:id="57" w:name="_Toc193910319"/>
       <w:r>
         <w:lastRenderedPageBreak/>
         <w:t>Landing</w:t>
       </w:r>
+      <w:bookmarkEnd w:id="57"/>
     </w:p>
     <w:p>
       <w:pPr>
         <w:pStyle w:val="Heading3"/>
       </w:pPr>
+      <w:bookmarkStart w:id="58" w:name="_Toc193910320"/>
       <w:r>
         <w:t>BEFORE LANDING</w:t>
       </w:r>
+      <w:bookmarkEnd w:id="58"/>
     </w:p>
     <w:p>
       <w:pPr>
@@ -5133,12 +7362,14 @@
       <w:pPr>
         <w:pStyle w:val="Heading3"/>
       </w:pPr>
+      <w:bookmarkStart w:id="59" w:name="_Toc193910321"/>
       <w:r>
         <w:t>Balked Landing</w:t>
       </w:r>
       <w:r>
         <w:t xml:space="preserve"> / Go Around</w:t>
       </w:r>
+      <w:bookmarkEnd w:id="59"/>
     </w:p>
     <w:p>
       <w:pPr>
@@ -5234,9 +7465,11 @@
       <w:pPr>
         <w:pStyle w:val="Heading3"/>
       </w:pPr>
+      <w:bookmarkStart w:id="60" w:name="_Toc193910322"/>
       <w:r>
         <w:t>Normal Landing</w:t>
       </w:r>
+      <w:bookmarkEnd w:id="60"/>
     </w:p>
     <w:p>
       <w:pPr>
@@ -5296,9 +7529,11 @@
       <w:pPr>
         <w:pStyle w:val="Heading3"/>
       </w:pPr>
+      <w:bookmarkStart w:id="61" w:name="_Toc193910323"/>
       <w:r>
         <w:t>After Landing</w:t>
       </w:r>
+      <w:bookmarkEnd w:id="61"/>
     </w:p>
     <w:p>
       <w:pPr>
@@ -5339,9 +7574,11 @@
       <w:pPr>
         <w:pStyle w:val="Heading3"/>
       </w:pPr>
+      <w:bookmarkStart w:id="62" w:name="_Toc193910324"/>
       <w:r>
         <w:t>Securing Aircraft</w:t>
       </w:r>
+      <w:bookmarkEnd w:id="62"/>
     </w:p>
     <w:p>
       <w:pPr>
@@ -5464,18 +7701,22 @@
       <w:pPr>
         <w:pStyle w:val="Heading2"/>
       </w:pPr>
+      <w:bookmarkStart w:id="63" w:name="_Toc193910325"/>
       <w:r>
         <w:lastRenderedPageBreak/>
         <w:t>Abnormal</w:t>
       </w:r>
+      <w:bookmarkEnd w:id="63"/>
     </w:p>
     <w:p>
       <w:pPr>
         <w:pStyle w:val="Heading3"/>
       </w:pPr>
+      <w:bookmarkStart w:id="64" w:name="_Toc193910326"/>
       <w:r>
         <w:t>EXECUTING A 180° TURN IN CLOUDS</w:t>
       </w:r>
+      <w:bookmarkEnd w:id="64"/>
     </w:p>
     <w:p>
       <w:r>
@@ -5499,138 +7740,100 @@
         <w:t xml:space="preserve"> on </w:t>
       </w:r>
       <w:r>
-        <w:t xml:space="preserve">the minute hand and observe the position </w:t>
+        <w:t xml:space="preserve">the minute hand and observe the position of  the </w:t>
       </w:r>
       <w:proofErr w:type="gramStart"/>
       <w:r>
-        <w:t>of  the</w:t>
+        <w:t>sweep</w:t>
       </w:r>
       <w:proofErr w:type="gramEnd"/>
       <w:r>
+        <w:t xml:space="preserve"> second hand on the clock.</w:t>
+      </w:r>
+    </w:p>
+    <w:p>
+      <w:pPr>
+        <w:pStyle w:val="ListParagraph"/>
+      </w:pPr>
+      <w:r>
+        <w:t>When the sweep second hand indicates the nearest half-minute,</w:t>
+      </w:r>
+      <w:r>
         <w:t xml:space="preserve"> </w:t>
       </w:r>
+      <w:r>
+        <w:t xml:space="preserve">initiate a </w:t>
+      </w:r>
       <w:proofErr w:type="gramStart"/>
       <w:r>
-        <w:t>sweep</w:t>
+        <w:t>standard rate</w:t>
       </w:r>
       <w:proofErr w:type="gramEnd"/>
       <w:r>
-        <w:t xml:space="preserve"> second hand on the clock.</w:t>
-      </w:r>
-    </w:p>
-    <w:p>
-      <w:pPr>
-        <w:pStyle w:val="ListParagraph"/>
-      </w:pPr>
-      <w:r>
-        <w:t>When the sweep second hand indicates the nearest half-minute,</w:t>
+        <w:t xml:space="preserve"> left turn, holding the turn coordinator  symbolic aircraft wing opposite the lower left index mark for 60  seconds. Then roll back to level flight by leveling the miniature aircraft.</w:t>
+      </w:r>
+    </w:p>
+    <w:p>
+      <w:pPr>
+        <w:pStyle w:val="ListParagraph"/>
+      </w:pPr>
+      <w:r>
+        <w:t xml:space="preserve">Check </w:t>
+      </w:r>
+      <w:proofErr w:type="gramStart"/>
+      <w:r>
+        <w:t>accuracy</w:t>
+      </w:r>
+      <w:proofErr w:type="gramEnd"/>
+      <w:r>
+        <w:t xml:space="preserve"> of the turn by observing the compass heading which should be the reciprocal of the original heading.</w:t>
+      </w:r>
+    </w:p>
+    <w:p>
+      <w:pPr>
+        <w:pStyle w:val="ListParagraph"/>
+      </w:pPr>
+      <w:r>
+        <w:t>If necessary, adjust heading primarily with</w:t>
       </w:r>
       <w:r>
         <w:t xml:space="preserve"> </w:t>
       </w:r>
       <w:r>
-        <w:t xml:space="preserve">initiate a </w:t>
+        <w:t>kidding motions  rather than rolling motions so that the compass will read more  accurately.</w:t>
+      </w:r>
+    </w:p>
+    <w:p>
+      <w:pPr>
+        <w:pStyle w:val="ListParagraph"/>
+      </w:pPr>
+      <w:r>
+        <w:t xml:space="preserve">Maintain altitude and </w:t>
       </w:r>
       <w:proofErr w:type="gramStart"/>
       <w:r>
-        <w:t>standard rate</w:t>
+        <w:t>airspeed</w:t>
       </w:r>
       <w:proofErr w:type="gramEnd"/>
       <w:r>
-        <w:t xml:space="preserve"> left turn, holding the turn </w:t>
-      </w:r>
-      <w:proofErr w:type="gramStart"/>
-      <w:r>
-        <w:t>coordinator  symbolic</w:t>
-      </w:r>
-      <w:proofErr w:type="gramEnd"/>
-      <w:r>
-        <w:t xml:space="preserve"> aircraft wing opposite the lower left index mark for 60  seconds. Then roll back to level flight by leveling the miniature aircraft.</w:t>
-      </w:r>
-    </w:p>
-    <w:p>
-      <w:pPr>
-        <w:pStyle w:val="ListParagraph"/>
-      </w:pPr>
-      <w:r>
-        <w:t xml:space="preserve">Check </w:t>
-      </w:r>
-      <w:proofErr w:type="gramStart"/>
-      <w:r>
-        <w:t>accuracy</w:t>
-      </w:r>
-      <w:proofErr w:type="gramEnd"/>
-      <w:r>
-        <w:t xml:space="preserve"> of the turn by observing the compass heading which should be the reciprocal of the original heading.</w:t>
-      </w:r>
-    </w:p>
-    <w:p>
-      <w:pPr>
-        <w:pStyle w:val="ListParagraph"/>
-      </w:pPr>
-      <w:r>
-        <w:t>If necessary, adjust heading primarily with</w:t>
-      </w:r>
-      <w:r>
-        <w:t xml:space="preserve"> </w:t>
-      </w:r>
-      <w:r>
-        <w:t xml:space="preserve">kidding </w:t>
-      </w:r>
-      <w:proofErr w:type="gramStart"/>
-      <w:r>
-        <w:t>motions  rather</w:t>
-      </w:r>
-      <w:proofErr w:type="gramEnd"/>
-      <w:r>
-        <w:t xml:space="preserve"> than rolling motions so that the compass will read more  accurately.</w:t>
-      </w:r>
-    </w:p>
-    <w:p>
-      <w:pPr>
-        <w:pStyle w:val="ListParagraph"/>
-      </w:pPr>
-      <w:r>
-        <w:t xml:space="preserve">Maintain altitude and </w:t>
-      </w:r>
-      <w:proofErr w:type="gramStart"/>
-      <w:r>
-        <w:t>airspeed</w:t>
-      </w:r>
-      <w:proofErr w:type="gramEnd"/>
-      <w:r>
         <w:t xml:space="preserve"> by</w:t>
       </w:r>
       <w:r>
         <w:t xml:space="preserve"> c</w:t>
       </w:r>
       <w:r>
-        <w:t xml:space="preserve">autious application of </w:t>
-      </w:r>
-      <w:proofErr w:type="gramStart"/>
-      <w:r>
-        <w:t>elevator  control</w:t>
-      </w:r>
-      <w:proofErr w:type="gramEnd"/>
-      <w:r>
-        <w:t xml:space="preserve">. Avoid overcontrolling by keeping the hands off the </w:t>
-      </w:r>
-      <w:proofErr w:type="gramStart"/>
-      <w:r>
-        <w:t>control  wheel</w:t>
-      </w:r>
-      <w:proofErr w:type="gramEnd"/>
-      <w:r>
-        <w:t xml:space="preserve"> and steering only with rudder.</w:t>
+        <w:t>autious application of elevator  control. Avoid overcontrolling by keeping the hands off the control  wheel and steering only with rudder.</w:t>
       </w:r>
     </w:p>
     <w:p>
       <w:pPr>
         <w:pStyle w:val="Heading3"/>
       </w:pPr>
+      <w:bookmarkStart w:id="65" w:name="_Toc193910327"/>
       <w:r>
         <w:t>EMERGENCY LET-DOWNS THROUGH CLOUDS</w:t>
       </w:r>
+      <w:bookmarkEnd w:id="65"/>
     </w:p>
     <w:p>
       <w:r>
@@ -5743,10 +7946,12 @@
       <w:pPr>
         <w:pStyle w:val="Heading3"/>
       </w:pPr>
+      <w:bookmarkStart w:id="66" w:name="_Toc193910328"/>
       <w:r>
         <w:lastRenderedPageBreak/>
         <w:t>RECOVERY FROM A SPIRAL DIVE</w:t>
       </w:r>
+      <w:bookmarkEnd w:id="66"/>
     </w:p>
     <w:p>
       <w:pPr>
@@ -5812,9 +8017,11 @@
       <w:pPr>
         <w:pStyle w:val="Heading3"/>
       </w:pPr>
+      <w:bookmarkStart w:id="67" w:name="_Toc193910329"/>
       <w:r>
         <w:t>SPINS</w:t>
       </w:r>
+      <w:bookmarkEnd w:id="67"/>
     </w:p>
     <w:p>
       <w:r>
@@ -5906,9 +8113,11 @@
       <w:pPr>
         <w:pStyle w:val="Heading3"/>
       </w:pPr>
+      <w:bookmarkStart w:id="68" w:name="_Toc193910330"/>
       <w:r>
         <w:t>FLIGHT IN ICING CONDITIONS</w:t>
       </w:r>
+      <w:bookmarkEnd w:id="68"/>
     </w:p>
     <w:p>
       <w:r>
@@ -6023,15 +8232,7 @@
       </w:r>
       <w:proofErr w:type="gramEnd"/>
       <w:r>
-        <w:t xml:space="preserve"> at the </w:t>
-      </w:r>
-      <w:proofErr w:type="gramStart"/>
-      <w:r>
-        <w:t>nearest  airport</w:t>
-      </w:r>
-      <w:proofErr w:type="gramEnd"/>
-      <w:r>
-        <w:t>. With an extremely rapid ice build-up, select a suitable "off airport" landing site.</w:t>
+        <w:t xml:space="preserve"> at the nearest  airport. With an extremely rapid ice build-up, select a suitable "off airport" landing site.</w:t>
       </w:r>
     </w:p>
     <w:p>
@@ -6164,18 +8365,22 @@
       <w:pPr>
         <w:pStyle w:val="Heading2"/>
       </w:pPr>
+      <w:bookmarkStart w:id="69" w:name="_Toc193910331"/>
       <w:r>
         <w:lastRenderedPageBreak/>
         <w:t>Emergency</w:t>
       </w:r>
+      <w:bookmarkEnd w:id="69"/>
     </w:p>
     <w:p>
       <w:pPr>
         <w:pStyle w:val="Heading3"/>
       </w:pPr>
+      <w:bookmarkStart w:id="70" w:name="_Toc193910332"/>
       <w:r>
         <w:t>ENGINE FAILURE AFTER TAKE-OFF</w:t>
       </w:r>
+      <w:bookmarkEnd w:id="70"/>
     </w:p>
     <w:p>
       <w:pPr>
@@ -6261,9 +8466,11 @@
       <w:pPr>
         <w:pStyle w:val="Heading3"/>
       </w:pPr>
+      <w:bookmarkStart w:id="71" w:name="_Toc193910333"/>
       <w:r>
         <w:t>ENGINE FAILURE DURING FLIGHT</w:t>
       </w:r>
+      <w:bookmarkEnd w:id="71"/>
     </w:p>
     <w:p>
       <w:pPr>
@@ -6422,9 +8629,11 @@
       <w:pPr>
         <w:pStyle w:val="Heading3"/>
       </w:pPr>
+      <w:bookmarkStart w:id="72" w:name="_Toc193910334"/>
       <w:r>
         <w:t>EMERGENCYLANDING WITHOUT ENGINE POWER</w:t>
       </w:r>
+      <w:bookmarkEnd w:id="72"/>
     </w:p>
     <w:p>
       <w:pPr>
@@ -6562,9 +8771,11 @@
       <w:pPr>
         <w:pStyle w:val="Heading3"/>
       </w:pPr>
+      <w:bookmarkStart w:id="73" w:name="_Toc193910335"/>
       <w:r>
         <w:t>PRECAUTIONARY LANDING WITH ENGINE POWER</w:t>
       </w:r>
+      <w:bookmarkEnd w:id="73"/>
     </w:p>
     <w:p>
       <w:pPr>
@@ -6758,9 +8969,11 @@
       <w:pPr>
         <w:pStyle w:val="Heading3"/>
       </w:pPr>
+      <w:bookmarkStart w:id="74" w:name="_Toc193910336"/>
       <w:r>
         <w:t>DITCHING</w:t>
       </w:r>
+      <w:bookmarkEnd w:id="74"/>
     </w:p>
     <w:p>
       <w:r>
@@ -6803,15 +9016,7 @@
         <w:t xml:space="preserve"> </w:t>
       </w:r>
       <w:r>
-        <w:t>with flaps 40° and sufficient power for a 300 ft/</w:t>
-      </w:r>
-      <w:proofErr w:type="gramStart"/>
-      <w:r>
-        <w:t>min  rate</w:t>
-      </w:r>
-      <w:proofErr w:type="gramEnd"/>
-      <w:r>
-        <w:t xml:space="preserve"> of descent at 75 MPH.</w:t>
+        <w:t>with flaps 40° and sufficient power for a 300 ft/min  rate of descent at 75 MPH.</w:t>
       </w:r>
     </w:p>
     <w:p>
@@ -6859,15 +9064,7 @@
         </w:numPr>
       </w:pPr>
       <w:r>
-        <w:t xml:space="preserve">Avoid a landing flare because of difficulty in judging aircraft </w:t>
-      </w:r>
-      <w:proofErr w:type="gramStart"/>
-      <w:r>
-        <w:t>height  over</w:t>
-      </w:r>
-      <w:proofErr w:type="gramEnd"/>
-      <w:r>
-        <w:t xml:space="preserve"> a water surface.</w:t>
+        <w:t>Avoid a landing flare because of difficulty in judging aircraft height  over a water surface.</w:t>
       </w:r>
     </w:p>
     <w:p>
@@ -6957,9 +9154,11 @@
       <w:pPr>
         <w:pStyle w:val="Heading3"/>
       </w:pPr>
+      <w:bookmarkStart w:id="75" w:name="_Toc193910337"/>
       <w:r>
         <w:t>ENGINE FIRE IN FLIGHT</w:t>
       </w:r>
+      <w:bookmarkEnd w:id="75"/>
     </w:p>
     <w:p>
       <w:pPr>
@@ -7025,9 +9224,11 @@
       <w:pPr>
         <w:pStyle w:val="Heading3"/>
       </w:pPr>
+      <w:bookmarkStart w:id="76" w:name="_Toc193910338"/>
       <w:r>
         <w:t>ELECTRICAL FIRE IN FLIGHT</w:t>
       </w:r>
+      <w:bookmarkEnd w:id="76"/>
     </w:p>
     <w:p>
       <w:pPr>
@@ -7136,23 +9337,35 @@
     </w:p>
     <w:p>
       <w:pPr>
+        <w:pStyle w:val="Heading2"/>
+      </w:pPr>
+      <w:bookmarkStart w:id="77" w:name="_Toc193910339"/>
+      <w:r>
+        <w:lastRenderedPageBreak/>
+        <w:t>Radio Cheat-S</w:t>
+      </w:r>
+      <w:r>
+        <w:t>h</w:t>
+      </w:r>
+      <w:r>
+        <w:t>eet</w:t>
+      </w:r>
+      <w:bookmarkEnd w:id="77"/>
+    </w:p>
+    <w:p>
+      <w:pPr>
         <w:pStyle w:val="Heading3"/>
       </w:pPr>
-      <w:r>
-        <w:lastRenderedPageBreak/>
-        <w:t>Radio Calls Cheat-Sheet</w:t>
-      </w:r>
-      <w:r>
-        <w:t>: Departure</w:t>
-      </w:r>
+      <w:bookmarkStart w:id="78" w:name="_Toc193910340"/>
+      <w:r>
+        <w:t>Departure</w:t>
+      </w:r>
+      <w:bookmarkEnd w:id="78"/>
     </w:p>
     <w:p/>
     <w:p>
       <w:r>
-        <w:t>Departure Airport</w:t>
-      </w:r>
-      <w:r>
-        <w:t xml:space="preserve"> </w:t>
+        <w:t xml:space="preserve">Departure Airport </w:t>
       </w:r>
       <w:r>
         <w:rPr>
@@ -7470,7 +9683,7 @@
       </w:tr>
       <w:tr>
         <w:trPr>
-          <w:trHeight w:val="665"/>
+          <w:trHeight w:val="576"/>
         </w:trPr>
         <w:tc>
           <w:tcPr>
@@ -7494,286 +9707,1436 @@
     <w:p/>
     <w:p>
       <w:pPr>
-        <w:pStyle w:val="ListParagraph"/>
-        <w:numPr>
-          <w:ilvl w:val="0"/>
-          <w:numId w:val="50"/>
-        </w:numPr>
-      </w:pPr>
-      <w:r>
-        <w:t>Uncontrolled Airport</w:t>
-      </w:r>
-    </w:p>
-    <w:p/>
-    <w:p>
-      <w:pPr>
-        <w:ind w:left="346" w:hanging="346"/>
-      </w:pPr>
-      <w:r>
         <w:rPr>
           <w:u w:val="single"/>
         </w:rPr>
-        <w:tab/>
-      </w:r>
+      </w:pPr>
       <w:r>
         <w:rPr>
           <w:u w:val="single"/>
         </w:rPr>
-        <w:tab/>
-      </w:r>
-      <w:r>
-        <w:t xml:space="preserve"> </w:t>
-      </w:r>
-      <w:r>
-        <w:t>area traffic</w:t>
-      </w:r>
-      <w:proofErr w:type="gramStart"/>
-      <w:r>
-        <w:t xml:space="preserve">, </w:t>
-      </w:r>
-      <w:r>
+        <w:t>Uncontrolled Airport</w:t>
+      </w:r>
+    </w:p>
+    <w:p>
+      <w:pPr>
         <w:rPr>
           <w:u w:val="single"/>
         </w:rPr>
-        <w:tab/>
-      </w:r>
-      <w:r>
-        <w:t>back</w:t>
-      </w:r>
-      <w:proofErr w:type="gramEnd"/>
-      <w:r>
-        <w:t xml:space="preserve"> taxi runway </w:t>
-      </w:r>
-      <w:r>
+      </w:pPr>
+    </w:p>
+    <w:tbl>
+      <w:tblPr>
+        <w:tblStyle w:val="TableGrid"/>
+        <w:tblW w:w="0" w:type="auto"/>
+        <w:tblBorders>
+          <w:top w:val="none" w:sz="0" w:space="0" w:color="auto"/>
+          <w:left w:val="none" w:sz="0" w:space="0" w:color="auto"/>
+          <w:bottom w:val="none" w:sz="0" w:space="0" w:color="auto"/>
+          <w:right w:val="none" w:sz="0" w:space="0" w:color="auto"/>
+          <w:insideH w:val="none" w:sz="0" w:space="0" w:color="auto"/>
+          <w:insideV w:val="none" w:sz="0" w:space="0" w:color="auto"/>
+        </w:tblBorders>
+        <w:tblCellMar>
+          <w:left w:w="0" w:type="dxa"/>
+          <w:right w:w="0" w:type="dxa"/>
+        </w:tblCellMar>
+        <w:tblLook w:val="04A0" w:firstRow="1" w:lastRow="0" w:firstColumn="1" w:lastColumn="0" w:noHBand="0" w:noVBand="1"/>
+      </w:tblPr>
+      <w:tblGrid>
+        <w:gridCol w:w="432"/>
+        <w:gridCol w:w="864"/>
+        <w:gridCol w:w="432"/>
+        <w:gridCol w:w="1296"/>
+        <w:gridCol w:w="432"/>
+        <w:gridCol w:w="45"/>
+      </w:tblGrid>
+      <w:tr>
+        <w:tc>
+          <w:tcPr>
+            <w:tcW w:w="432" w:type="dxa"/>
+            <w:tcBorders>
+              <w:bottom w:val="single" w:sz="4" w:space="0" w:color="auto"/>
+            </w:tcBorders>
+          </w:tcPr>
+          <w:p/>
+        </w:tc>
+        <w:tc>
+          <w:tcPr>
+            <w:tcW w:w="864" w:type="dxa"/>
+          </w:tcPr>
+          <w:p>
+            <w:pPr>
+              <w:jc w:val="center"/>
+            </w:pPr>
+            <w:r>
+              <w:t>area traffic,</w:t>
+            </w:r>
+          </w:p>
+        </w:tc>
+        <w:tc>
+          <w:tcPr>
+            <w:tcW w:w="432" w:type="dxa"/>
+            <w:tcBorders>
+              <w:bottom w:val="single" w:sz="4" w:space="0" w:color="auto"/>
+            </w:tcBorders>
+          </w:tcPr>
+          <w:p/>
+        </w:tc>
+        <w:tc>
+          <w:tcPr>
+            <w:tcW w:w="1296" w:type="dxa"/>
+          </w:tcPr>
+          <w:p>
+            <w:pPr>
+              <w:jc w:val="center"/>
+            </w:pPr>
+            <w:r>
+              <w:t>back taxi runway</w:t>
+            </w:r>
+          </w:p>
+        </w:tc>
+        <w:tc>
+          <w:tcPr>
+            <w:tcW w:w="432" w:type="dxa"/>
+            <w:tcBorders>
+              <w:bottom w:val="single" w:sz="4" w:space="0" w:color="auto"/>
+            </w:tcBorders>
+          </w:tcPr>
+          <w:p>
+            <w:pPr>
+              <w:jc w:val="right"/>
+            </w:pPr>
+          </w:p>
+        </w:tc>
+        <w:tc>
+          <w:tcPr>
+            <w:tcW w:w="45" w:type="dxa"/>
+          </w:tcPr>
+          <w:p>
+            <w:r>
+              <w:t>.</w:t>
+            </w:r>
+          </w:p>
+        </w:tc>
+      </w:tr>
+      <w:tr>
+        <w:tc>
+          <w:tcPr>
+            <w:tcW w:w="432" w:type="dxa"/>
+            <w:tcBorders>
+              <w:top w:val="single" w:sz="4" w:space="0" w:color="auto"/>
+            </w:tcBorders>
+          </w:tcPr>
+          <w:p>
+            <w:pPr>
+              <w:jc w:val="center"/>
+              <w:rPr>
+                <w:i/>
+                <w:iCs/>
+                <w:sz w:val="10"/>
+                <w:szCs w:val="10"/>
+                <w:u w:val="single"/>
+              </w:rPr>
+            </w:pPr>
+            <w:r>
+              <w:rPr>
+                <w:i/>
+                <w:iCs/>
+                <w:sz w:val="10"/>
+                <w:szCs w:val="10"/>
+                <w:u w:val="single"/>
+              </w:rPr>
+              <w:t>(airport)</w:t>
+            </w:r>
+          </w:p>
+        </w:tc>
+        <w:tc>
+          <w:tcPr>
+            <w:tcW w:w="864" w:type="dxa"/>
+          </w:tcPr>
+          <w:p>
+            <w:pPr>
+              <w:jc w:val="center"/>
+              <w:rPr>
+                <w:i/>
+                <w:iCs/>
+                <w:sz w:val="10"/>
+                <w:szCs w:val="10"/>
+                <w:u w:val="single"/>
+              </w:rPr>
+            </w:pPr>
+          </w:p>
+        </w:tc>
+        <w:tc>
+          <w:tcPr>
+            <w:tcW w:w="432" w:type="dxa"/>
+            <w:tcBorders>
+              <w:top w:val="single" w:sz="4" w:space="0" w:color="auto"/>
+            </w:tcBorders>
+          </w:tcPr>
+          <w:p>
+            <w:pPr>
+              <w:jc w:val="center"/>
+              <w:rPr>
+                <w:i/>
+                <w:iCs/>
+                <w:sz w:val="10"/>
+                <w:szCs w:val="10"/>
+                <w:u w:val="single"/>
+              </w:rPr>
+            </w:pPr>
+            <w:r>
+              <w:rPr>
+                <w:i/>
+                <w:iCs/>
+                <w:sz w:val="10"/>
+                <w:szCs w:val="10"/>
+                <w:u w:val="single"/>
+              </w:rPr>
+              <w:t>(tail #)</w:t>
+            </w:r>
+          </w:p>
+        </w:tc>
+        <w:tc>
+          <w:tcPr>
+            <w:tcW w:w="1296" w:type="dxa"/>
+          </w:tcPr>
+          <w:p>
+            <w:pPr>
+              <w:jc w:val="center"/>
+              <w:rPr>
+                <w:i/>
+                <w:iCs/>
+                <w:sz w:val="10"/>
+                <w:szCs w:val="10"/>
+                <w:u w:val="single"/>
+              </w:rPr>
+            </w:pPr>
+          </w:p>
+        </w:tc>
+        <w:tc>
+          <w:tcPr>
+            <w:tcW w:w="432" w:type="dxa"/>
+            <w:tcBorders>
+              <w:top w:val="single" w:sz="4" w:space="0" w:color="auto"/>
+            </w:tcBorders>
+          </w:tcPr>
+          <w:p>
+            <w:pPr>
+              <w:jc w:val="center"/>
+              <w:rPr>
+                <w:i/>
+                <w:iCs/>
+                <w:sz w:val="10"/>
+                <w:szCs w:val="10"/>
+                <w:u w:val="single"/>
+              </w:rPr>
+            </w:pPr>
+            <w:r>
+              <w:rPr>
+                <w:i/>
+                <w:iCs/>
+                <w:sz w:val="10"/>
+                <w:szCs w:val="10"/>
+                <w:u w:val="single"/>
+              </w:rPr>
+              <w:t>(</w:t>
+            </w:r>
+            <w:proofErr w:type="spellStart"/>
+            <w:r>
+              <w:rPr>
+                <w:i/>
+                <w:iCs/>
+                <w:sz w:val="10"/>
+                <w:szCs w:val="10"/>
+                <w:u w:val="single"/>
+              </w:rPr>
+              <w:t>Rwy</w:t>
+            </w:r>
+            <w:proofErr w:type="spellEnd"/>
+            <w:r>
+              <w:rPr>
+                <w:i/>
+                <w:iCs/>
+                <w:sz w:val="10"/>
+                <w:szCs w:val="10"/>
+                <w:u w:val="single"/>
+              </w:rPr>
+              <w:t xml:space="preserve"> #)</w:t>
+            </w:r>
+          </w:p>
+        </w:tc>
+        <w:tc>
+          <w:tcPr>
+            <w:tcW w:w="45" w:type="dxa"/>
+          </w:tcPr>
+          <w:p>
+            <w:pPr>
+              <w:jc w:val="center"/>
+              <w:rPr>
+                <w:i/>
+                <w:iCs/>
+                <w:sz w:val="10"/>
+                <w:szCs w:val="10"/>
+                <w:u w:val="single"/>
+              </w:rPr>
+            </w:pPr>
+          </w:p>
+        </w:tc>
+      </w:tr>
+    </w:tbl>
+    <w:p>
+      <w:pPr>
+        <w:spacing w:line="120" w:lineRule="auto"/>
+        <w:rPr>
+          <w:sz w:val="10"/>
+          <w:szCs w:val="10"/>
+        </w:rPr>
+      </w:pPr>
+    </w:p>
+    <w:tbl>
+      <w:tblPr>
+        <w:tblStyle w:val="TableGrid"/>
+        <w:tblW w:w="0" w:type="auto"/>
+        <w:tblBorders>
+          <w:top w:val="none" w:sz="0" w:space="0" w:color="auto"/>
+          <w:left w:val="none" w:sz="0" w:space="0" w:color="auto"/>
+          <w:bottom w:val="none" w:sz="0" w:space="0" w:color="auto"/>
+          <w:right w:val="none" w:sz="0" w:space="0" w:color="auto"/>
+          <w:insideH w:val="none" w:sz="0" w:space="0" w:color="auto"/>
+          <w:insideV w:val="none" w:sz="0" w:space="0" w:color="auto"/>
+        </w:tblBorders>
+        <w:tblCellMar>
+          <w:left w:w="0" w:type="dxa"/>
+          <w:right w:w="0" w:type="dxa"/>
+        </w:tblCellMar>
+        <w:tblLook w:val="04A0" w:firstRow="1" w:lastRow="0" w:firstColumn="1" w:lastColumn="0" w:noHBand="0" w:noVBand="1"/>
+      </w:tblPr>
+      <w:tblGrid>
+        <w:gridCol w:w="432"/>
+        <w:gridCol w:w="864"/>
+        <w:gridCol w:w="432"/>
+        <w:gridCol w:w="1296"/>
+        <w:gridCol w:w="432"/>
+        <w:gridCol w:w="432"/>
+        <w:gridCol w:w="576"/>
+        <w:gridCol w:w="45"/>
+      </w:tblGrid>
+      <w:tr>
+        <w:tc>
+          <w:tcPr>
+            <w:tcW w:w="432" w:type="dxa"/>
+            <w:tcBorders>
+              <w:bottom w:val="single" w:sz="4" w:space="0" w:color="auto"/>
+            </w:tcBorders>
+          </w:tcPr>
+          <w:p/>
+        </w:tc>
+        <w:tc>
+          <w:tcPr>
+            <w:tcW w:w="864" w:type="dxa"/>
+          </w:tcPr>
+          <w:p>
+            <w:pPr>
+              <w:jc w:val="center"/>
+              <w:rPr>
+                <w:sz w:val="12"/>
+                <w:szCs w:val="12"/>
+              </w:rPr>
+            </w:pPr>
+            <w:r>
+              <w:t>area traffic,</w:t>
+            </w:r>
+          </w:p>
+        </w:tc>
+        <w:tc>
+          <w:tcPr>
+            <w:tcW w:w="432" w:type="dxa"/>
+            <w:tcBorders>
+              <w:bottom w:val="single" w:sz="4" w:space="0" w:color="auto"/>
+            </w:tcBorders>
+          </w:tcPr>
+          <w:p/>
+        </w:tc>
+        <w:tc>
+          <w:tcPr>
+            <w:tcW w:w="1296" w:type="dxa"/>
+          </w:tcPr>
+          <w:p>
+            <w:pPr>
+              <w:jc w:val="center"/>
+            </w:pPr>
+            <w:r>
+              <w:t>d</w:t>
+            </w:r>
+            <w:r>
+              <w:t>eparting runway</w:t>
+            </w:r>
+          </w:p>
+        </w:tc>
+        <w:tc>
+          <w:tcPr>
+            <w:tcW w:w="432" w:type="dxa"/>
+            <w:tcBorders>
+              <w:bottom w:val="single" w:sz="4" w:space="0" w:color="auto"/>
+            </w:tcBorders>
+          </w:tcPr>
+          <w:p>
+            <w:pPr>
+              <w:jc w:val="right"/>
+            </w:pPr>
+          </w:p>
+        </w:tc>
+        <w:tc>
+          <w:tcPr>
+            <w:tcW w:w="432" w:type="dxa"/>
+          </w:tcPr>
+          <w:p>
+            <w:pPr>
+              <w:jc w:val="center"/>
+            </w:pPr>
+            <w:r>
+              <w:t>to the</w:t>
+            </w:r>
+          </w:p>
+        </w:tc>
+        <w:tc>
+          <w:tcPr>
+            <w:tcW w:w="576" w:type="dxa"/>
+            <w:tcBorders>
+              <w:bottom w:val="single" w:sz="4" w:space="0" w:color="auto"/>
+            </w:tcBorders>
+          </w:tcPr>
+          <w:p>
+            <w:pPr>
+              <w:jc w:val="right"/>
+            </w:pPr>
+          </w:p>
+        </w:tc>
+        <w:tc>
+          <w:tcPr>
+            <w:tcW w:w="45" w:type="dxa"/>
+          </w:tcPr>
+          <w:p>
+            <w:r>
+              <w:t>.</w:t>
+            </w:r>
+          </w:p>
+        </w:tc>
+      </w:tr>
+      <w:tr>
+        <w:tc>
+          <w:tcPr>
+            <w:tcW w:w="432" w:type="dxa"/>
+            <w:tcBorders>
+              <w:top w:val="single" w:sz="4" w:space="0" w:color="auto"/>
+            </w:tcBorders>
+          </w:tcPr>
+          <w:p>
+            <w:pPr>
+              <w:jc w:val="center"/>
+              <w:rPr>
+                <w:i/>
+                <w:iCs/>
+                <w:sz w:val="10"/>
+                <w:szCs w:val="10"/>
+                <w:u w:val="single"/>
+              </w:rPr>
+            </w:pPr>
+            <w:r>
+              <w:rPr>
+                <w:i/>
+                <w:iCs/>
+                <w:sz w:val="10"/>
+                <w:szCs w:val="10"/>
+                <w:u w:val="single"/>
+              </w:rPr>
+              <w:t>(airport)</w:t>
+            </w:r>
+          </w:p>
+        </w:tc>
+        <w:tc>
+          <w:tcPr>
+            <w:tcW w:w="864" w:type="dxa"/>
+          </w:tcPr>
+          <w:p>
+            <w:pPr>
+              <w:jc w:val="center"/>
+              <w:rPr>
+                <w:i/>
+                <w:iCs/>
+                <w:sz w:val="10"/>
+                <w:szCs w:val="10"/>
+                <w:u w:val="single"/>
+              </w:rPr>
+            </w:pPr>
+          </w:p>
+        </w:tc>
+        <w:tc>
+          <w:tcPr>
+            <w:tcW w:w="432" w:type="dxa"/>
+            <w:tcBorders>
+              <w:top w:val="single" w:sz="4" w:space="0" w:color="auto"/>
+            </w:tcBorders>
+          </w:tcPr>
+          <w:p>
+            <w:pPr>
+              <w:jc w:val="center"/>
+              <w:rPr>
+                <w:i/>
+                <w:iCs/>
+                <w:sz w:val="10"/>
+                <w:szCs w:val="10"/>
+                <w:u w:val="single"/>
+              </w:rPr>
+            </w:pPr>
+            <w:r>
+              <w:rPr>
+                <w:i/>
+                <w:iCs/>
+                <w:sz w:val="10"/>
+                <w:szCs w:val="10"/>
+                <w:u w:val="single"/>
+              </w:rPr>
+              <w:t>(tail #)</w:t>
+            </w:r>
+          </w:p>
+        </w:tc>
+        <w:tc>
+          <w:tcPr>
+            <w:tcW w:w="1296" w:type="dxa"/>
+          </w:tcPr>
+          <w:p>
+            <w:pPr>
+              <w:jc w:val="center"/>
+              <w:rPr>
+                <w:i/>
+                <w:iCs/>
+                <w:sz w:val="10"/>
+                <w:szCs w:val="10"/>
+                <w:u w:val="single"/>
+              </w:rPr>
+            </w:pPr>
+          </w:p>
+        </w:tc>
+        <w:tc>
+          <w:tcPr>
+            <w:tcW w:w="432" w:type="dxa"/>
+            <w:tcBorders>
+              <w:top w:val="single" w:sz="4" w:space="0" w:color="auto"/>
+            </w:tcBorders>
+          </w:tcPr>
+          <w:p>
+            <w:pPr>
+              <w:jc w:val="center"/>
+              <w:rPr>
+                <w:i/>
+                <w:iCs/>
+                <w:sz w:val="10"/>
+                <w:szCs w:val="10"/>
+                <w:u w:val="single"/>
+              </w:rPr>
+            </w:pPr>
+            <w:r>
+              <w:rPr>
+                <w:i/>
+                <w:iCs/>
+                <w:sz w:val="10"/>
+                <w:szCs w:val="10"/>
+                <w:u w:val="single"/>
+              </w:rPr>
+              <w:t>(</w:t>
+            </w:r>
+            <w:proofErr w:type="spellStart"/>
+            <w:r>
+              <w:rPr>
+                <w:i/>
+                <w:iCs/>
+                <w:sz w:val="10"/>
+                <w:szCs w:val="10"/>
+                <w:u w:val="single"/>
+              </w:rPr>
+              <w:t>Rwy</w:t>
+            </w:r>
+            <w:proofErr w:type="spellEnd"/>
+            <w:r>
+              <w:rPr>
+                <w:i/>
+                <w:iCs/>
+                <w:sz w:val="10"/>
+                <w:szCs w:val="10"/>
+                <w:u w:val="single"/>
+              </w:rPr>
+              <w:t xml:space="preserve"> #)</w:t>
+            </w:r>
+          </w:p>
+        </w:tc>
+        <w:tc>
+          <w:tcPr>
+            <w:tcW w:w="432" w:type="dxa"/>
+          </w:tcPr>
+          <w:p>
+            <w:pPr>
+              <w:jc w:val="center"/>
+              <w:rPr>
+                <w:i/>
+                <w:iCs/>
+                <w:sz w:val="10"/>
+                <w:szCs w:val="10"/>
+                <w:u w:val="single"/>
+              </w:rPr>
+            </w:pPr>
+          </w:p>
+        </w:tc>
+        <w:tc>
+          <w:tcPr>
+            <w:tcW w:w="576" w:type="dxa"/>
+            <w:tcBorders>
+              <w:top w:val="single" w:sz="4" w:space="0" w:color="auto"/>
+            </w:tcBorders>
+          </w:tcPr>
+          <w:p>
+            <w:pPr>
+              <w:jc w:val="center"/>
+              <w:rPr>
+                <w:i/>
+                <w:iCs/>
+                <w:sz w:val="10"/>
+                <w:szCs w:val="10"/>
+                <w:u w:val="single"/>
+              </w:rPr>
+            </w:pPr>
+            <w:r>
+              <w:rPr>
+                <w:i/>
+                <w:iCs/>
+                <w:sz w:val="10"/>
+                <w:szCs w:val="10"/>
+                <w:u w:val="single"/>
+              </w:rPr>
+              <w:t>(direction)</w:t>
+            </w:r>
+          </w:p>
+        </w:tc>
+        <w:tc>
+          <w:tcPr>
+            <w:tcW w:w="45" w:type="dxa"/>
+          </w:tcPr>
+          <w:p>
+            <w:pPr>
+              <w:jc w:val="center"/>
+              <w:rPr>
+                <w:i/>
+                <w:iCs/>
+                <w:sz w:val="10"/>
+                <w:szCs w:val="10"/>
+                <w:u w:val="single"/>
+              </w:rPr>
+            </w:pPr>
+          </w:p>
+        </w:tc>
+      </w:tr>
+    </w:tbl>
+    <w:p>
+      <w:pPr>
+        <w:spacing w:line="120" w:lineRule="auto"/>
+        <w:rPr>
+          <w:sz w:val="10"/>
+          <w:szCs w:val="10"/>
+        </w:rPr>
+      </w:pPr>
+    </w:p>
+    <w:tbl>
+      <w:tblPr>
+        <w:tblStyle w:val="TableGrid"/>
+        <w:tblW w:w="0" w:type="auto"/>
+        <w:tblBorders>
+          <w:top w:val="none" w:sz="0" w:space="0" w:color="auto"/>
+          <w:left w:val="none" w:sz="0" w:space="0" w:color="auto"/>
+          <w:bottom w:val="none" w:sz="0" w:space="0" w:color="auto"/>
+          <w:right w:val="none" w:sz="0" w:space="0" w:color="auto"/>
+          <w:insideH w:val="none" w:sz="0" w:space="0" w:color="auto"/>
+          <w:insideV w:val="none" w:sz="0" w:space="0" w:color="auto"/>
+        </w:tblBorders>
+        <w:tblCellMar>
+          <w:left w:w="0" w:type="dxa"/>
+          <w:right w:w="0" w:type="dxa"/>
+        </w:tblCellMar>
+        <w:tblLook w:val="04A0" w:firstRow="1" w:lastRow="0" w:firstColumn="1" w:lastColumn="0" w:noHBand="0" w:noVBand="1"/>
+      </w:tblPr>
+      <w:tblGrid>
+        <w:gridCol w:w="432"/>
+        <w:gridCol w:w="864"/>
+        <w:gridCol w:w="432"/>
+        <w:gridCol w:w="1584"/>
+        <w:gridCol w:w="576"/>
+        <w:gridCol w:w="45"/>
+      </w:tblGrid>
+      <w:tr>
+        <w:tc>
+          <w:tcPr>
+            <w:tcW w:w="432" w:type="dxa"/>
+            <w:tcBorders>
+              <w:bottom w:val="single" w:sz="4" w:space="0" w:color="auto"/>
+            </w:tcBorders>
+          </w:tcPr>
+          <w:p/>
+        </w:tc>
+        <w:tc>
+          <w:tcPr>
+            <w:tcW w:w="864" w:type="dxa"/>
+          </w:tcPr>
+          <w:p>
+            <w:pPr>
+              <w:jc w:val="center"/>
+            </w:pPr>
+            <w:r>
+              <w:t>area traffic,</w:t>
+            </w:r>
+          </w:p>
+        </w:tc>
+        <w:tc>
+          <w:tcPr>
+            <w:tcW w:w="432" w:type="dxa"/>
+            <w:tcBorders>
+              <w:bottom w:val="single" w:sz="4" w:space="0" w:color="auto"/>
+            </w:tcBorders>
+          </w:tcPr>
+          <w:p/>
+        </w:tc>
+        <w:tc>
+          <w:tcPr>
+            <w:tcW w:w="1584" w:type="dxa"/>
+          </w:tcPr>
+          <w:p>
+            <w:pPr>
+              <w:jc w:val="center"/>
+            </w:pPr>
+            <w:r>
+              <w:t>exiting pattern to the</w:t>
+            </w:r>
+          </w:p>
+        </w:tc>
+        <w:tc>
+          <w:tcPr>
+            <w:tcW w:w="576" w:type="dxa"/>
+            <w:tcBorders>
+              <w:bottom w:val="single" w:sz="4" w:space="0" w:color="auto"/>
+            </w:tcBorders>
+          </w:tcPr>
+          <w:p>
+            <w:pPr>
+              <w:jc w:val="right"/>
+            </w:pPr>
+          </w:p>
+        </w:tc>
+        <w:tc>
+          <w:tcPr>
+            <w:tcW w:w="45" w:type="dxa"/>
+          </w:tcPr>
+          <w:p>
+            <w:r>
+              <w:t>.</w:t>
+            </w:r>
+          </w:p>
+        </w:tc>
+      </w:tr>
+      <w:tr>
+        <w:tc>
+          <w:tcPr>
+            <w:tcW w:w="432" w:type="dxa"/>
+            <w:tcBorders>
+              <w:top w:val="single" w:sz="4" w:space="0" w:color="auto"/>
+            </w:tcBorders>
+          </w:tcPr>
+          <w:p>
+            <w:pPr>
+              <w:jc w:val="center"/>
+              <w:rPr>
+                <w:i/>
+                <w:iCs/>
+                <w:sz w:val="10"/>
+                <w:szCs w:val="10"/>
+                <w:u w:val="single"/>
+              </w:rPr>
+            </w:pPr>
+            <w:r>
+              <w:rPr>
+                <w:i/>
+                <w:iCs/>
+                <w:sz w:val="10"/>
+                <w:szCs w:val="10"/>
+                <w:u w:val="single"/>
+              </w:rPr>
+              <w:t>(airport)</w:t>
+            </w:r>
+          </w:p>
+        </w:tc>
+        <w:tc>
+          <w:tcPr>
+            <w:tcW w:w="864" w:type="dxa"/>
+          </w:tcPr>
+          <w:p>
+            <w:pPr>
+              <w:jc w:val="center"/>
+              <w:rPr>
+                <w:i/>
+                <w:iCs/>
+                <w:sz w:val="10"/>
+                <w:szCs w:val="10"/>
+                <w:u w:val="single"/>
+              </w:rPr>
+            </w:pPr>
+          </w:p>
+        </w:tc>
+        <w:tc>
+          <w:tcPr>
+            <w:tcW w:w="432" w:type="dxa"/>
+            <w:tcBorders>
+              <w:top w:val="single" w:sz="4" w:space="0" w:color="auto"/>
+            </w:tcBorders>
+          </w:tcPr>
+          <w:p>
+            <w:pPr>
+              <w:jc w:val="center"/>
+              <w:rPr>
+                <w:i/>
+                <w:iCs/>
+                <w:sz w:val="10"/>
+                <w:szCs w:val="10"/>
+                <w:u w:val="single"/>
+              </w:rPr>
+            </w:pPr>
+            <w:r>
+              <w:rPr>
+                <w:i/>
+                <w:iCs/>
+                <w:sz w:val="10"/>
+                <w:szCs w:val="10"/>
+                <w:u w:val="single"/>
+              </w:rPr>
+              <w:t>(tail #)</w:t>
+            </w:r>
+          </w:p>
+        </w:tc>
+        <w:tc>
+          <w:tcPr>
+            <w:tcW w:w="1584" w:type="dxa"/>
+          </w:tcPr>
+          <w:p>
+            <w:pPr>
+              <w:jc w:val="center"/>
+              <w:rPr>
+                <w:i/>
+                <w:iCs/>
+                <w:sz w:val="10"/>
+                <w:szCs w:val="10"/>
+                <w:u w:val="single"/>
+              </w:rPr>
+            </w:pPr>
+          </w:p>
+        </w:tc>
+        <w:tc>
+          <w:tcPr>
+            <w:tcW w:w="576" w:type="dxa"/>
+            <w:tcBorders>
+              <w:top w:val="single" w:sz="4" w:space="0" w:color="auto"/>
+            </w:tcBorders>
+          </w:tcPr>
+          <w:p>
+            <w:pPr>
+              <w:jc w:val="center"/>
+              <w:rPr>
+                <w:i/>
+                <w:iCs/>
+                <w:sz w:val="10"/>
+                <w:szCs w:val="10"/>
+                <w:u w:val="single"/>
+              </w:rPr>
+            </w:pPr>
+            <w:r>
+              <w:rPr>
+                <w:i/>
+                <w:iCs/>
+                <w:sz w:val="10"/>
+                <w:szCs w:val="10"/>
+                <w:u w:val="single"/>
+              </w:rPr>
+              <w:t>(</w:t>
+            </w:r>
+            <w:r>
+              <w:rPr>
+                <w:i/>
+                <w:iCs/>
+                <w:sz w:val="10"/>
+                <w:szCs w:val="10"/>
+                <w:u w:val="single"/>
+              </w:rPr>
+              <w:t>direction</w:t>
+            </w:r>
+            <w:r>
+              <w:rPr>
+                <w:i/>
+                <w:iCs/>
+                <w:sz w:val="10"/>
+                <w:szCs w:val="10"/>
+                <w:u w:val="single"/>
+              </w:rPr>
+              <w:t>)</w:t>
+            </w:r>
+          </w:p>
+        </w:tc>
+        <w:tc>
+          <w:tcPr>
+            <w:tcW w:w="45" w:type="dxa"/>
+          </w:tcPr>
+          <w:p>
+            <w:pPr>
+              <w:jc w:val="center"/>
+              <w:rPr>
+                <w:i/>
+                <w:iCs/>
+                <w:sz w:val="10"/>
+                <w:szCs w:val="10"/>
+                <w:u w:val="single"/>
+              </w:rPr>
+            </w:pPr>
+          </w:p>
+        </w:tc>
+      </w:tr>
+    </w:tbl>
+    <w:p>
+      <w:pPr>
         <w:rPr>
           <w:u w:val="single"/>
         </w:rPr>
-        <w:tab/>
-      </w:r>
-      <w:r>
+      </w:pPr>
+    </w:p>
+    <w:p>
+      <w:pPr>
         <w:rPr>
           <w:u w:val="single"/>
         </w:rPr>
-        <w:tab/>
-      </w:r>
-      <w:r>
-        <w:t>.</w:t>
-      </w:r>
-      <w:r>
-        <w:t xml:space="preserve"> </w:t>
-      </w:r>
-    </w:p>
-    <w:p>
-      <w:pPr>
-        <w:ind w:left="346" w:hanging="346"/>
       </w:pPr>
       <w:r>
         <w:rPr>
           <w:u w:val="single"/>
         </w:rPr>
-        <w:tab/>
-      </w:r>
-      <w:r>
+        <w:t>Controlled Airport</w:t>
+      </w:r>
+    </w:p>
+    <w:p>
+      <w:pPr>
         <w:rPr>
           <w:u w:val="single"/>
         </w:rPr>
-        <w:tab/>
-      </w:r>
-      <w:r>
-        <w:t xml:space="preserve"> </w:t>
-      </w:r>
-      <w:r>
-        <w:t>a</w:t>
-      </w:r>
-      <w:r>
-        <w:t xml:space="preserve">rea </w:t>
-      </w:r>
-      <w:r>
-        <w:t>t</w:t>
-      </w:r>
-      <w:r>
-        <w:t>raffic</w:t>
-      </w:r>
-      <w:proofErr w:type="gramStart"/>
-      <w:r>
-        <w:t xml:space="preserve">, </w:t>
-      </w:r>
-      <w:r>
-        <w:rPr>
-          <w:u w:val="single"/>
-        </w:rPr>
-        <w:tab/>
-      </w:r>
-      <w:r>
-        <w:t>departing</w:t>
-      </w:r>
-      <w:proofErr w:type="gramEnd"/>
-      <w:r>
-        <w:t xml:space="preserve"> </w:t>
-      </w:r>
-      <w:r>
-        <w:t xml:space="preserve">runway </w:t>
-      </w:r>
-      <w:r>
-        <w:rPr>
-          <w:u w:val="single"/>
-        </w:rPr>
-        <w:tab/>
-      </w:r>
-      <w:r>
-        <w:rPr>
-          <w:u w:val="single"/>
-        </w:rPr>
-        <w:tab/>
-      </w:r>
-      <w:r>
-        <w:t xml:space="preserve">. </w:t>
-      </w:r>
-    </w:p>
-    <w:p>
-      <w:pPr>
-        <w:ind w:left="346" w:hanging="346"/>
-      </w:pPr>
-      <w:r>
-        <w:rPr>
-          <w:u w:val="single"/>
-        </w:rPr>
-        <w:tab/>
-      </w:r>
-      <w:r>
-        <w:rPr>
-          <w:u w:val="single"/>
-        </w:rPr>
-        <w:tab/>
-      </w:r>
-      <w:r>
-        <w:t xml:space="preserve"> </w:t>
-      </w:r>
-      <w:r>
-        <w:t>a</w:t>
-      </w:r>
-      <w:r>
-        <w:t xml:space="preserve">rea </w:t>
-      </w:r>
-      <w:r>
-        <w:t>t</w:t>
-      </w:r>
-      <w:r>
-        <w:t>raffic</w:t>
-      </w:r>
-      <w:proofErr w:type="gramStart"/>
-      <w:r>
-        <w:t xml:space="preserve">, </w:t>
-      </w:r>
-      <w:r>
-        <w:rPr>
-          <w:u w:val="single"/>
-        </w:rPr>
-        <w:tab/>
-      </w:r>
-      <w:r>
-        <w:t>Existing</w:t>
-      </w:r>
-      <w:proofErr w:type="gramEnd"/>
-      <w:r>
-        <w:t xml:space="preserve"> pattern to the </w:t>
-      </w:r>
-      <w:r>
-        <w:rPr>
-          <w:u w:val="single"/>
-        </w:rPr>
-        <w:tab/>
-      </w:r>
-      <w:r>
-        <w:t xml:space="preserve">. </w:t>
-      </w:r>
-    </w:p>
-    <w:p>
-      <w:pPr>
-        <w:ind w:left="346" w:hanging="346"/>
-      </w:pPr>
-    </w:p>
-    <w:p>
-      <w:pPr>
-        <w:pStyle w:val="ListParagraph"/>
-        <w:numPr>
-          <w:ilvl w:val="0"/>
-          <w:numId w:val="50"/>
-        </w:numPr>
-        <w:ind w:left="346" w:hanging="346"/>
-      </w:pPr>
-      <w:r>
-        <w:t>C</w:t>
-      </w:r>
-      <w:r>
-        <w:t>ontrolled Airport</w:t>
-      </w:r>
-    </w:p>
+      </w:pPr>
+    </w:p>
+    <w:tbl>
+      <w:tblPr>
+        <w:tblStyle w:val="TableGrid"/>
+        <w:tblW w:w="5121" w:type="dxa"/>
+        <w:tblBorders>
+          <w:top w:val="none" w:sz="0" w:space="0" w:color="auto"/>
+          <w:left w:val="none" w:sz="0" w:space="0" w:color="auto"/>
+          <w:bottom w:val="none" w:sz="0" w:space="0" w:color="auto"/>
+          <w:right w:val="none" w:sz="0" w:space="0" w:color="auto"/>
+          <w:insideH w:val="none" w:sz="0" w:space="0" w:color="auto"/>
+          <w:insideV w:val="none" w:sz="0" w:space="0" w:color="auto"/>
+        </w:tblBorders>
+        <w:tblCellMar>
+          <w:left w:w="0" w:type="dxa"/>
+          <w:right w:w="0" w:type="dxa"/>
+        </w:tblCellMar>
+        <w:tblLook w:val="04A0" w:firstRow="1" w:lastRow="0" w:firstColumn="1" w:lastColumn="0" w:noHBand="0" w:noVBand="1"/>
+      </w:tblPr>
+      <w:tblGrid>
+        <w:gridCol w:w="419"/>
+        <w:gridCol w:w="461"/>
+        <w:gridCol w:w="432"/>
+        <w:gridCol w:w="288"/>
+        <w:gridCol w:w="576"/>
+        <w:gridCol w:w="1008"/>
+        <w:gridCol w:w="359"/>
+        <w:gridCol w:w="1008"/>
+        <w:gridCol w:w="528"/>
+        <w:gridCol w:w="42"/>
+      </w:tblGrid>
+      <w:tr>
+        <w:trPr>
+          <w:trHeight w:val="144"/>
+        </w:trPr>
+        <w:tc>
+          <w:tcPr>
+            <w:tcW w:w="419" w:type="dxa"/>
+            <w:tcBorders>
+              <w:bottom w:val="single" w:sz="4" w:space="0" w:color="auto"/>
+            </w:tcBorders>
+          </w:tcPr>
+          <w:p>
+            <w:pPr>
+              <w:rPr>
+                <w:sz w:val="12"/>
+                <w:szCs w:val="12"/>
+              </w:rPr>
+            </w:pPr>
+          </w:p>
+        </w:tc>
+        <w:tc>
+          <w:tcPr>
+            <w:tcW w:w="461" w:type="dxa"/>
+          </w:tcPr>
+          <w:p>
+            <w:pPr>
+              <w:jc w:val="center"/>
+              <w:rPr>
+                <w:sz w:val="12"/>
+                <w:szCs w:val="12"/>
+              </w:rPr>
+            </w:pPr>
+            <w:r>
+              <w:rPr>
+                <w:sz w:val="12"/>
+                <w:szCs w:val="12"/>
+              </w:rPr>
+              <w:t>ground,</w:t>
+            </w:r>
+          </w:p>
+        </w:tc>
+        <w:tc>
+          <w:tcPr>
+            <w:tcW w:w="432" w:type="dxa"/>
+            <w:tcBorders>
+              <w:bottom w:val="single" w:sz="4" w:space="0" w:color="auto"/>
+            </w:tcBorders>
+          </w:tcPr>
+          <w:p>
+            <w:pPr>
+              <w:rPr>
+                <w:sz w:val="12"/>
+                <w:szCs w:val="12"/>
+              </w:rPr>
+            </w:pPr>
+          </w:p>
+        </w:tc>
+        <w:tc>
+          <w:tcPr>
+            <w:tcW w:w="288" w:type="dxa"/>
+          </w:tcPr>
+          <w:p>
+            <w:pPr>
+              <w:jc w:val="center"/>
+              <w:rPr>
+                <w:sz w:val="12"/>
+                <w:szCs w:val="12"/>
+              </w:rPr>
+            </w:pPr>
+            <w:r>
+              <w:rPr>
+                <w:sz w:val="12"/>
+                <w:szCs w:val="12"/>
+              </w:rPr>
+              <w:t>is at</w:t>
+            </w:r>
+          </w:p>
+        </w:tc>
+        <w:tc>
+          <w:tcPr>
+            <w:tcW w:w="576" w:type="dxa"/>
+            <w:tcBorders>
+              <w:bottom w:val="single" w:sz="4" w:space="0" w:color="auto"/>
+            </w:tcBorders>
+          </w:tcPr>
+          <w:p>
+            <w:pPr>
+              <w:jc w:val="right"/>
+              <w:rPr>
+                <w:sz w:val="12"/>
+                <w:szCs w:val="12"/>
+              </w:rPr>
+            </w:pPr>
+          </w:p>
+        </w:tc>
+        <w:tc>
+          <w:tcPr>
+            <w:tcW w:w="1008" w:type="dxa"/>
+          </w:tcPr>
+          <w:p>
+            <w:pPr>
+              <w:jc w:val="center"/>
+              <w:rPr>
+                <w:sz w:val="12"/>
+                <w:szCs w:val="12"/>
+              </w:rPr>
+            </w:pPr>
+            <w:r>
+              <w:rPr>
+                <w:sz w:val="12"/>
+                <w:szCs w:val="12"/>
+              </w:rPr>
+              <w:t>with information</w:t>
+            </w:r>
+          </w:p>
+        </w:tc>
+        <w:tc>
+          <w:tcPr>
+            <w:tcW w:w="359" w:type="dxa"/>
+            <w:tcBorders>
+              <w:bottom w:val="single" w:sz="4" w:space="0" w:color="auto"/>
+            </w:tcBorders>
+          </w:tcPr>
+          <w:p>
+            <w:pPr>
+              <w:jc w:val="right"/>
+              <w:rPr>
+                <w:sz w:val="12"/>
+                <w:szCs w:val="12"/>
+              </w:rPr>
+            </w:pPr>
+            <w:r>
+              <w:rPr>
+                <w:sz w:val="12"/>
+                <w:szCs w:val="12"/>
+              </w:rPr>
+              <w:t>,</w:t>
+            </w:r>
+          </w:p>
+        </w:tc>
+        <w:tc>
+          <w:tcPr>
+            <w:tcW w:w="1008" w:type="dxa"/>
+          </w:tcPr>
+          <w:p>
+            <w:pPr>
+              <w:jc w:val="center"/>
+              <w:rPr>
+                <w:sz w:val="12"/>
+                <w:szCs w:val="12"/>
+              </w:rPr>
+            </w:pPr>
+            <w:r>
+              <w:rPr>
+                <w:sz w:val="12"/>
+                <w:szCs w:val="12"/>
+              </w:rPr>
+              <w:t xml:space="preserve">departing </w:t>
+            </w:r>
+            <w:proofErr w:type="gramStart"/>
+            <w:r>
+              <w:rPr>
+                <w:sz w:val="12"/>
+                <w:szCs w:val="12"/>
+              </w:rPr>
+              <w:t>to</w:t>
+            </w:r>
+            <w:proofErr w:type="gramEnd"/>
+            <w:r>
+              <w:rPr>
+                <w:sz w:val="12"/>
+                <w:szCs w:val="12"/>
+              </w:rPr>
+              <w:t xml:space="preserve"> the</w:t>
+            </w:r>
+          </w:p>
+        </w:tc>
+        <w:tc>
+          <w:tcPr>
+            <w:tcW w:w="528" w:type="dxa"/>
+            <w:tcBorders>
+              <w:bottom w:val="single" w:sz="4" w:space="0" w:color="auto"/>
+            </w:tcBorders>
+          </w:tcPr>
+          <w:p>
+            <w:pPr>
+              <w:jc w:val="right"/>
+              <w:rPr>
+                <w:sz w:val="12"/>
+                <w:szCs w:val="12"/>
+              </w:rPr>
+            </w:pPr>
+          </w:p>
+        </w:tc>
+        <w:tc>
+          <w:tcPr>
+            <w:tcW w:w="42" w:type="dxa"/>
+          </w:tcPr>
+          <w:p>
+            <w:pPr>
+              <w:rPr>
+                <w:sz w:val="12"/>
+                <w:szCs w:val="12"/>
+              </w:rPr>
+            </w:pPr>
+            <w:r>
+              <w:rPr>
+                <w:sz w:val="12"/>
+                <w:szCs w:val="12"/>
+              </w:rPr>
+              <w:t>.</w:t>
+            </w:r>
+          </w:p>
+        </w:tc>
+      </w:tr>
+      <w:tr>
+        <w:tc>
+          <w:tcPr>
+            <w:tcW w:w="419" w:type="dxa"/>
+            <w:tcBorders>
+              <w:top w:val="single" w:sz="4" w:space="0" w:color="auto"/>
+            </w:tcBorders>
+          </w:tcPr>
+          <w:p>
+            <w:pPr>
+              <w:jc w:val="center"/>
+              <w:rPr>
+                <w:i/>
+                <w:iCs/>
+                <w:sz w:val="10"/>
+                <w:szCs w:val="10"/>
+                <w:u w:val="single"/>
+              </w:rPr>
+            </w:pPr>
+            <w:r>
+              <w:rPr>
+                <w:i/>
+                <w:iCs/>
+                <w:sz w:val="10"/>
+                <w:szCs w:val="10"/>
+                <w:u w:val="single"/>
+              </w:rPr>
+              <w:t>(airport)</w:t>
+            </w:r>
+          </w:p>
+        </w:tc>
+        <w:tc>
+          <w:tcPr>
+            <w:tcW w:w="461" w:type="dxa"/>
+          </w:tcPr>
+          <w:p>
+            <w:pPr>
+              <w:jc w:val="center"/>
+              <w:rPr>
+                <w:i/>
+                <w:iCs/>
+                <w:sz w:val="10"/>
+                <w:szCs w:val="10"/>
+                <w:u w:val="single"/>
+              </w:rPr>
+            </w:pPr>
+          </w:p>
+        </w:tc>
+        <w:tc>
+          <w:tcPr>
+            <w:tcW w:w="432" w:type="dxa"/>
+            <w:tcBorders>
+              <w:top w:val="single" w:sz="4" w:space="0" w:color="auto"/>
+            </w:tcBorders>
+          </w:tcPr>
+          <w:p>
+            <w:pPr>
+              <w:jc w:val="center"/>
+              <w:rPr>
+                <w:i/>
+                <w:iCs/>
+                <w:sz w:val="10"/>
+                <w:szCs w:val="10"/>
+                <w:u w:val="single"/>
+              </w:rPr>
+            </w:pPr>
+            <w:r>
+              <w:rPr>
+                <w:i/>
+                <w:iCs/>
+                <w:sz w:val="10"/>
+                <w:szCs w:val="10"/>
+                <w:u w:val="single"/>
+              </w:rPr>
+              <w:t>(tail #)</w:t>
+            </w:r>
+          </w:p>
+        </w:tc>
+        <w:tc>
+          <w:tcPr>
+            <w:tcW w:w="288" w:type="dxa"/>
+          </w:tcPr>
+          <w:p>
+            <w:pPr>
+              <w:jc w:val="center"/>
+              <w:rPr>
+                <w:i/>
+                <w:iCs/>
+                <w:sz w:val="10"/>
+                <w:szCs w:val="10"/>
+                <w:u w:val="single"/>
+              </w:rPr>
+            </w:pPr>
+          </w:p>
+        </w:tc>
+        <w:tc>
+          <w:tcPr>
+            <w:tcW w:w="576" w:type="dxa"/>
+            <w:tcBorders>
+              <w:top w:val="single" w:sz="4" w:space="0" w:color="auto"/>
+            </w:tcBorders>
+          </w:tcPr>
+          <w:p>
+            <w:pPr>
+              <w:jc w:val="center"/>
+              <w:rPr>
+                <w:i/>
+                <w:iCs/>
+                <w:sz w:val="10"/>
+                <w:szCs w:val="10"/>
+                <w:u w:val="single"/>
+              </w:rPr>
+            </w:pPr>
+            <w:r>
+              <w:rPr>
+                <w:i/>
+                <w:iCs/>
+                <w:sz w:val="10"/>
+                <w:szCs w:val="10"/>
+                <w:u w:val="single"/>
+              </w:rPr>
+              <w:t>(</w:t>
+            </w:r>
+            <w:r>
+              <w:rPr>
+                <w:i/>
+                <w:iCs/>
+                <w:sz w:val="10"/>
+                <w:szCs w:val="10"/>
+                <w:u w:val="single"/>
+              </w:rPr>
+              <w:t>location</w:t>
+            </w:r>
+            <w:r>
+              <w:rPr>
+                <w:i/>
+                <w:iCs/>
+                <w:sz w:val="10"/>
+                <w:szCs w:val="10"/>
+                <w:u w:val="single"/>
+              </w:rPr>
+              <w:t>)</w:t>
+            </w:r>
+          </w:p>
+        </w:tc>
+        <w:tc>
+          <w:tcPr>
+            <w:tcW w:w="1008" w:type="dxa"/>
+          </w:tcPr>
+          <w:p>
+            <w:pPr>
+              <w:jc w:val="center"/>
+              <w:rPr>
+                <w:i/>
+                <w:iCs/>
+                <w:sz w:val="10"/>
+                <w:szCs w:val="10"/>
+                <w:u w:val="single"/>
+              </w:rPr>
+            </w:pPr>
+          </w:p>
+        </w:tc>
+        <w:tc>
+          <w:tcPr>
+            <w:tcW w:w="359" w:type="dxa"/>
+            <w:tcBorders>
+              <w:top w:val="single" w:sz="4" w:space="0" w:color="auto"/>
+            </w:tcBorders>
+          </w:tcPr>
+          <w:p>
+            <w:pPr>
+              <w:jc w:val="center"/>
+              <w:rPr>
+                <w:i/>
+                <w:iCs/>
+                <w:sz w:val="10"/>
+                <w:szCs w:val="10"/>
+                <w:u w:val="single"/>
+              </w:rPr>
+            </w:pPr>
+            <w:r>
+              <w:rPr>
+                <w:i/>
+                <w:iCs/>
+                <w:sz w:val="10"/>
+                <w:szCs w:val="10"/>
+                <w:u w:val="single"/>
+              </w:rPr>
+              <w:t>(ATIS)</w:t>
+            </w:r>
+          </w:p>
+        </w:tc>
+        <w:tc>
+          <w:tcPr>
+            <w:tcW w:w="1008" w:type="dxa"/>
+          </w:tcPr>
+          <w:p>
+            <w:pPr>
+              <w:jc w:val="center"/>
+              <w:rPr>
+                <w:i/>
+                <w:iCs/>
+                <w:sz w:val="10"/>
+                <w:szCs w:val="10"/>
+                <w:u w:val="single"/>
+              </w:rPr>
+            </w:pPr>
+          </w:p>
+        </w:tc>
+        <w:tc>
+          <w:tcPr>
+            <w:tcW w:w="528" w:type="dxa"/>
+            <w:tcBorders>
+              <w:top w:val="single" w:sz="4" w:space="0" w:color="auto"/>
+            </w:tcBorders>
+          </w:tcPr>
+          <w:p>
+            <w:pPr>
+              <w:jc w:val="center"/>
+              <w:rPr>
+                <w:i/>
+                <w:iCs/>
+                <w:sz w:val="10"/>
+                <w:szCs w:val="10"/>
+                <w:u w:val="single"/>
+              </w:rPr>
+            </w:pPr>
+            <w:r>
+              <w:rPr>
+                <w:i/>
+                <w:iCs/>
+                <w:sz w:val="10"/>
+                <w:szCs w:val="10"/>
+                <w:u w:val="single"/>
+              </w:rPr>
+              <w:t>(direction)</w:t>
+            </w:r>
+          </w:p>
+        </w:tc>
+        <w:tc>
+          <w:tcPr>
+            <w:tcW w:w="42" w:type="dxa"/>
+          </w:tcPr>
+          <w:p>
+            <w:pPr>
+              <w:jc w:val="center"/>
+              <w:rPr>
+                <w:i/>
+                <w:iCs/>
+                <w:sz w:val="10"/>
+                <w:szCs w:val="10"/>
+                <w:u w:val="single"/>
+              </w:rPr>
+            </w:pPr>
+          </w:p>
+        </w:tc>
+      </w:tr>
+    </w:tbl>
     <w:p/>
-    <w:p>
-      <w:pPr>
-        <w:ind w:left="346" w:hanging="346"/>
-      </w:pPr>
-      <w:r>
-        <w:rPr>
-          <w:u w:val="single"/>
-        </w:rPr>
-        <w:tab/>
-      </w:r>
-      <w:r>
-        <w:t xml:space="preserve"> </w:t>
-      </w:r>
-      <w:r>
-        <w:t>ground</w:t>
-      </w:r>
-      <w:r>
-        <w:t xml:space="preserve">, </w:t>
-      </w:r>
-      <w:r>
-        <w:rPr>
-          <w:u w:val="single"/>
-        </w:rPr>
-        <w:tab/>
-      </w:r>
-      <w:r>
-        <w:t xml:space="preserve"> is at</w:t>
-      </w:r>
-      <w:r>
-        <w:t xml:space="preserve"> </w:t>
-      </w:r>
-      <w:r>
-        <w:rPr>
-          <w:u w:val="single"/>
-        </w:rPr>
-        <w:tab/>
-      </w:r>
-      <w:r>
-        <w:t xml:space="preserve"> with information </w:t>
-      </w:r>
-      <w:r>
-        <w:rPr>
-          <w:u w:val="single"/>
-        </w:rPr>
-        <w:tab/>
-      </w:r>
-      <w:r>
-        <w:t xml:space="preserve">, departing to the </w:t>
-      </w:r>
-      <w:r>
-        <w:rPr>
-          <w:u w:val="single"/>
-        </w:rPr>
-        <w:tab/>
-      </w:r>
-      <w:r>
-        <w:t>.</w:t>
-      </w:r>
-    </w:p>
-    <w:p>
-      <w:pPr>
-        <w:ind w:left="346" w:hanging="346"/>
-      </w:pPr>
-    </w:p>
     <w:p>
       <w:pPr>
         <w:ind w:left="346" w:hanging="346"/>
@@ -7862,64 +11225,368 @@
         <w:ind w:left="346" w:hanging="346"/>
       </w:pPr>
     </w:p>
-    <w:p>
-      <w:pPr>
-        <w:ind w:left="346" w:hanging="346"/>
-      </w:pPr>
-      <w:r>
-        <w:t xml:space="preserve"> </w:t>
-      </w:r>
-      <w:r>
-        <w:rPr>
-          <w:u w:val="single"/>
-        </w:rPr>
-        <w:tab/>
-      </w:r>
-      <w:r>
-        <w:t xml:space="preserve"> </w:t>
-      </w:r>
-      <w:r>
-        <w:t>tower</w:t>
-      </w:r>
-      <w:r>
-        <w:t xml:space="preserve">, </w:t>
-      </w:r>
-      <w:r>
-        <w:rPr>
-          <w:u w:val="single"/>
-        </w:rPr>
-        <w:tab/>
-      </w:r>
-      <w:r>
-        <w:t xml:space="preserve"> is</w:t>
-      </w:r>
-      <w:r>
-        <w:t xml:space="preserve"> holding short at Runway</w:t>
-      </w:r>
-      <w:r>
-        <w:rPr>
-          <w:u w:val="single"/>
-        </w:rPr>
-        <w:tab/>
-      </w:r>
-      <w:r>
-        <w:rPr>
-          <w:u w:val="single"/>
-        </w:rPr>
-        <w:t xml:space="preserve"> </w:t>
-      </w:r>
-      <w:r>
-        <w:t>ready for departure</w:t>
-      </w:r>
-      <w:r>
-        <w:t>.</w:t>
-      </w:r>
-    </w:p>
-    <w:p>
-      <w:pPr>
-        <w:ind w:left="346" w:hanging="346"/>
-      </w:pPr>
-    </w:p>
+    <w:tbl>
+      <w:tblPr>
+        <w:tblStyle w:val="TableGrid"/>
+        <w:tblW w:w="4666" w:type="dxa"/>
+        <w:tblBorders>
+          <w:top w:val="none" w:sz="0" w:space="0" w:color="auto"/>
+          <w:left w:val="none" w:sz="0" w:space="0" w:color="auto"/>
+          <w:bottom w:val="none" w:sz="0" w:space="0" w:color="auto"/>
+          <w:right w:val="none" w:sz="0" w:space="0" w:color="auto"/>
+          <w:insideH w:val="none" w:sz="0" w:space="0" w:color="auto"/>
+          <w:insideV w:val="none" w:sz="0" w:space="0" w:color="auto"/>
+        </w:tblBorders>
+        <w:tblCellMar>
+          <w:left w:w="0" w:type="dxa"/>
+          <w:right w:w="0" w:type="dxa"/>
+        </w:tblCellMar>
+        <w:tblLook w:val="04A0" w:firstRow="1" w:lastRow="0" w:firstColumn="1" w:lastColumn="0" w:noHBand="0" w:noVBand="1"/>
+      </w:tblPr>
+      <w:tblGrid>
+        <w:gridCol w:w="419"/>
+        <w:gridCol w:w="461"/>
+        <w:gridCol w:w="432"/>
+        <w:gridCol w:w="1584"/>
+        <w:gridCol w:w="432"/>
+        <w:gridCol w:w="1296"/>
+        <w:gridCol w:w="42"/>
+      </w:tblGrid>
+      <w:tr>
+        <w:trPr>
+          <w:trHeight w:val="144"/>
+        </w:trPr>
+        <w:tc>
+          <w:tcPr>
+            <w:tcW w:w="419" w:type="dxa"/>
+            <w:tcBorders>
+              <w:bottom w:val="single" w:sz="4" w:space="0" w:color="auto"/>
+            </w:tcBorders>
+          </w:tcPr>
+          <w:p>
+            <w:pPr>
+              <w:rPr>
+                <w:sz w:val="12"/>
+                <w:szCs w:val="12"/>
+              </w:rPr>
+            </w:pPr>
+          </w:p>
+        </w:tc>
+        <w:tc>
+          <w:tcPr>
+            <w:tcW w:w="461" w:type="dxa"/>
+          </w:tcPr>
+          <w:p>
+            <w:pPr>
+              <w:jc w:val="center"/>
+              <w:rPr>
+                <w:sz w:val="12"/>
+                <w:szCs w:val="12"/>
+              </w:rPr>
+            </w:pPr>
+            <w:r>
+              <w:rPr>
+                <w:sz w:val="12"/>
+                <w:szCs w:val="12"/>
+              </w:rPr>
+              <w:t>tower</w:t>
+            </w:r>
+            <w:r>
+              <w:rPr>
+                <w:sz w:val="12"/>
+                <w:szCs w:val="12"/>
+              </w:rPr>
+              <w:t>,</w:t>
+            </w:r>
+          </w:p>
+        </w:tc>
+        <w:tc>
+          <w:tcPr>
+            <w:tcW w:w="432" w:type="dxa"/>
+            <w:tcBorders>
+              <w:bottom w:val="single" w:sz="4" w:space="0" w:color="auto"/>
+            </w:tcBorders>
+          </w:tcPr>
+          <w:p>
+            <w:pPr>
+              <w:rPr>
+                <w:sz w:val="12"/>
+                <w:szCs w:val="12"/>
+              </w:rPr>
+            </w:pPr>
+          </w:p>
+        </w:tc>
+        <w:tc>
+          <w:tcPr>
+            <w:tcW w:w="1584" w:type="dxa"/>
+          </w:tcPr>
+          <w:p>
+            <w:pPr>
+              <w:jc w:val="center"/>
+              <w:rPr>
+                <w:sz w:val="12"/>
+                <w:szCs w:val="12"/>
+              </w:rPr>
+            </w:pPr>
+            <w:r>
+              <w:rPr>
+                <w:sz w:val="12"/>
+                <w:szCs w:val="12"/>
+              </w:rPr>
+              <w:t>is holding short at Runway</w:t>
+            </w:r>
+          </w:p>
+        </w:tc>
+        <w:tc>
+          <w:tcPr>
+            <w:tcW w:w="432" w:type="dxa"/>
+            <w:tcBorders>
+              <w:bottom w:val="single" w:sz="4" w:space="0" w:color="auto"/>
+            </w:tcBorders>
+          </w:tcPr>
+          <w:p>
+            <w:pPr>
+              <w:jc w:val="right"/>
+              <w:rPr>
+                <w:sz w:val="12"/>
+                <w:szCs w:val="12"/>
+              </w:rPr>
+            </w:pPr>
+            <w:r>
+              <w:rPr>
+                <w:sz w:val="12"/>
+                <w:szCs w:val="12"/>
+              </w:rPr>
+              <w:t>,</w:t>
+            </w:r>
+          </w:p>
+        </w:tc>
+        <w:tc>
+          <w:tcPr>
+            <w:tcW w:w="1296" w:type="dxa"/>
+          </w:tcPr>
+          <w:p>
+            <w:pPr>
+              <w:jc w:val="center"/>
+              <w:rPr>
+                <w:sz w:val="12"/>
+                <w:szCs w:val="12"/>
+              </w:rPr>
+            </w:pPr>
+            <w:r>
+              <w:rPr>
+                <w:sz w:val="12"/>
+                <w:szCs w:val="12"/>
+              </w:rPr>
+              <w:t>Ready for departure</w:t>
+            </w:r>
+          </w:p>
+        </w:tc>
+        <w:tc>
+          <w:tcPr>
+            <w:tcW w:w="42" w:type="dxa"/>
+          </w:tcPr>
+          <w:p>
+            <w:pPr>
+              <w:rPr>
+                <w:sz w:val="12"/>
+                <w:szCs w:val="12"/>
+              </w:rPr>
+            </w:pPr>
+            <w:r>
+              <w:rPr>
+                <w:sz w:val="12"/>
+                <w:szCs w:val="12"/>
+              </w:rPr>
+              <w:t>.</w:t>
+            </w:r>
+          </w:p>
+        </w:tc>
+      </w:tr>
+      <w:tr>
+        <w:tc>
+          <w:tcPr>
+            <w:tcW w:w="419" w:type="dxa"/>
+            <w:tcBorders>
+              <w:top w:val="single" w:sz="4" w:space="0" w:color="auto"/>
+            </w:tcBorders>
+          </w:tcPr>
+          <w:p>
+            <w:pPr>
+              <w:jc w:val="center"/>
+              <w:rPr>
+                <w:i/>
+                <w:iCs/>
+                <w:sz w:val="10"/>
+                <w:szCs w:val="10"/>
+                <w:u w:val="single"/>
+              </w:rPr>
+            </w:pPr>
+            <w:r>
+              <w:rPr>
+                <w:i/>
+                <w:iCs/>
+                <w:sz w:val="10"/>
+                <w:szCs w:val="10"/>
+                <w:u w:val="single"/>
+              </w:rPr>
+              <w:t>airport)</w:t>
+            </w:r>
+          </w:p>
+        </w:tc>
+        <w:tc>
+          <w:tcPr>
+            <w:tcW w:w="461" w:type="dxa"/>
+          </w:tcPr>
+          <w:p>
+            <w:pPr>
+              <w:jc w:val="center"/>
+              <w:rPr>
+                <w:i/>
+                <w:iCs/>
+                <w:sz w:val="10"/>
+                <w:szCs w:val="10"/>
+                <w:u w:val="single"/>
+              </w:rPr>
+            </w:pPr>
+          </w:p>
+        </w:tc>
+        <w:tc>
+          <w:tcPr>
+            <w:tcW w:w="432" w:type="dxa"/>
+            <w:tcBorders>
+              <w:top w:val="single" w:sz="4" w:space="0" w:color="auto"/>
+            </w:tcBorders>
+          </w:tcPr>
+          <w:p>
+            <w:pPr>
+              <w:jc w:val="center"/>
+              <w:rPr>
+                <w:i/>
+                <w:iCs/>
+                <w:sz w:val="10"/>
+                <w:szCs w:val="10"/>
+                <w:u w:val="single"/>
+              </w:rPr>
+            </w:pPr>
+            <w:r>
+              <w:rPr>
+                <w:i/>
+                <w:iCs/>
+                <w:sz w:val="10"/>
+                <w:szCs w:val="10"/>
+                <w:u w:val="single"/>
+              </w:rPr>
+              <w:t>(tail #)</w:t>
+            </w:r>
+          </w:p>
+        </w:tc>
+        <w:tc>
+          <w:tcPr>
+            <w:tcW w:w="1584" w:type="dxa"/>
+          </w:tcPr>
+          <w:p>
+            <w:pPr>
+              <w:jc w:val="center"/>
+              <w:rPr>
+                <w:i/>
+                <w:iCs/>
+                <w:sz w:val="10"/>
+                <w:szCs w:val="10"/>
+                <w:u w:val="single"/>
+              </w:rPr>
+            </w:pPr>
+          </w:p>
+        </w:tc>
+        <w:tc>
+          <w:tcPr>
+            <w:tcW w:w="432" w:type="dxa"/>
+            <w:tcBorders>
+              <w:top w:val="single" w:sz="4" w:space="0" w:color="auto"/>
+            </w:tcBorders>
+          </w:tcPr>
+          <w:p>
+            <w:pPr>
+              <w:jc w:val="center"/>
+              <w:rPr>
+                <w:i/>
+                <w:iCs/>
+                <w:sz w:val="10"/>
+                <w:szCs w:val="10"/>
+                <w:u w:val="single"/>
+              </w:rPr>
+            </w:pPr>
+            <w:r>
+              <w:rPr>
+                <w:i/>
+                <w:iCs/>
+                <w:sz w:val="10"/>
+                <w:szCs w:val="10"/>
+                <w:u w:val="single"/>
+              </w:rPr>
+              <w:t>(</w:t>
+            </w:r>
+            <w:proofErr w:type="spellStart"/>
+            <w:r>
+              <w:rPr>
+                <w:i/>
+                <w:iCs/>
+                <w:sz w:val="10"/>
+                <w:szCs w:val="10"/>
+                <w:u w:val="single"/>
+              </w:rPr>
+              <w:t>Rwy</w:t>
+            </w:r>
+            <w:proofErr w:type="spellEnd"/>
+            <w:r>
+              <w:rPr>
+                <w:i/>
+                <w:iCs/>
+                <w:sz w:val="10"/>
+                <w:szCs w:val="10"/>
+                <w:u w:val="single"/>
+              </w:rPr>
+              <w:t xml:space="preserve"> #)</w:t>
+            </w:r>
+          </w:p>
+        </w:tc>
+        <w:tc>
+          <w:tcPr>
+            <w:tcW w:w="1296" w:type="dxa"/>
+          </w:tcPr>
+          <w:p>
+            <w:pPr>
+              <w:jc w:val="center"/>
+              <w:rPr>
+                <w:i/>
+                <w:iCs/>
+                <w:sz w:val="10"/>
+                <w:szCs w:val="10"/>
+                <w:u w:val="single"/>
+              </w:rPr>
+            </w:pPr>
+          </w:p>
+        </w:tc>
+        <w:tc>
+          <w:tcPr>
+            <w:tcW w:w="42" w:type="dxa"/>
+          </w:tcPr>
+          <w:p>
+            <w:pPr>
+              <w:jc w:val="center"/>
+              <w:rPr>
+                <w:i/>
+                <w:iCs/>
+                <w:sz w:val="10"/>
+                <w:szCs w:val="10"/>
+                <w:u w:val="single"/>
+              </w:rPr>
+            </w:pPr>
+          </w:p>
+        </w:tc>
+      </w:tr>
+    </w:tbl>
+    <w:p/>
     <w:p>
       <w:pPr>
         <w:spacing w:after="160" w:line="259" w:lineRule="auto"/>
@@ -7941,21 +11608,17 @@
       <w:pPr>
         <w:pStyle w:val="Heading3"/>
       </w:pPr>
+      <w:bookmarkStart w:id="79" w:name="_Toc193910341"/>
       <w:r>
         <w:lastRenderedPageBreak/>
-        <w:t xml:space="preserve">Radio Calls Cheat-Sheet: </w:t>
-      </w:r>
-      <w:r>
         <w:t>Arrival</w:t>
       </w:r>
+      <w:bookmarkEnd w:id="79"/>
     </w:p>
     <w:p/>
     <w:p>
       <w:r>
-        <w:t>Arrival</w:t>
-      </w:r>
-      <w:r>
-        <w:t xml:space="preserve"> Airport </w:t>
+        <w:t xml:space="preserve">Arrival Airport </w:t>
       </w:r>
       <w:r>
         <w:rPr>
@@ -8273,7 +11936,7 @@
       </w:tr>
       <w:tr>
         <w:trPr>
-          <w:trHeight w:val="665"/>
+          <w:trHeight w:val="576"/>
         </w:trPr>
         <w:tc>
           <w:tcPr>
@@ -8297,534 +11960,1955 @@
     <w:p/>
     <w:p>
       <w:pPr>
-        <w:pStyle w:val="ListParagraph"/>
-        <w:numPr>
-          <w:ilvl w:val="0"/>
-          <w:numId w:val="50"/>
-        </w:numPr>
-      </w:pPr>
-      <w:r>
-        <w:t>Uncontrolled Airport</w:t>
-      </w:r>
-    </w:p>
-    <w:p/>
-    <w:p>
-      <w:pPr>
-        <w:ind w:left="346" w:hanging="346"/>
-      </w:pPr>
-      <w:r>
         <w:rPr>
           <w:u w:val="single"/>
         </w:rPr>
-        <w:tab/>
-      </w:r>
+      </w:pPr>
       <w:r>
         <w:rPr>
           <w:u w:val="single"/>
         </w:rPr>
-        <w:tab/>
-      </w:r>
-      <w:r>
-        <w:t xml:space="preserve"> area traffic</w:t>
-      </w:r>
-      <w:proofErr w:type="gramStart"/>
-      <w:r>
-        <w:t xml:space="preserve">, </w:t>
-      </w:r>
-      <w:r>
+        <w:t>Uncontrolled Airport</w:t>
+      </w:r>
+    </w:p>
+    <w:p/>
+    <w:tbl>
+      <w:tblPr>
+        <w:tblStyle w:val="TableGrid"/>
+        <w:tblW w:w="0" w:type="auto"/>
+        <w:tblBorders>
+          <w:top w:val="none" w:sz="0" w:space="0" w:color="auto"/>
+          <w:left w:val="none" w:sz="0" w:space="0" w:color="auto"/>
+          <w:bottom w:val="none" w:sz="0" w:space="0" w:color="auto"/>
+          <w:right w:val="none" w:sz="0" w:space="0" w:color="auto"/>
+          <w:insideH w:val="none" w:sz="0" w:space="0" w:color="auto"/>
+          <w:insideV w:val="none" w:sz="0" w:space="0" w:color="auto"/>
+        </w:tblBorders>
+        <w:tblCellMar>
+          <w:left w:w="0" w:type="dxa"/>
+          <w:right w:w="0" w:type="dxa"/>
+        </w:tblCellMar>
+        <w:tblLook w:val="04A0" w:firstRow="1" w:lastRow="0" w:firstColumn="1" w:lastColumn="0" w:noHBand="0" w:noVBand="1"/>
+      </w:tblPr>
+      <w:tblGrid>
+        <w:gridCol w:w="432"/>
+        <w:gridCol w:w="864"/>
+        <w:gridCol w:w="432"/>
+        <w:gridCol w:w="1872"/>
+        <w:gridCol w:w="432"/>
+        <w:gridCol w:w="45"/>
+      </w:tblGrid>
+      <w:tr>
+        <w:tc>
+          <w:tcPr>
+            <w:tcW w:w="432" w:type="dxa"/>
+            <w:tcBorders>
+              <w:bottom w:val="single" w:sz="4" w:space="0" w:color="auto"/>
+            </w:tcBorders>
+          </w:tcPr>
+          <w:p/>
+        </w:tc>
+        <w:tc>
+          <w:tcPr>
+            <w:tcW w:w="864" w:type="dxa"/>
+          </w:tcPr>
+          <w:p>
+            <w:pPr>
+              <w:jc w:val="center"/>
+            </w:pPr>
+            <w:r>
+              <w:t>area traffic,</w:t>
+            </w:r>
+          </w:p>
+        </w:tc>
+        <w:tc>
+          <w:tcPr>
+            <w:tcW w:w="432" w:type="dxa"/>
+            <w:tcBorders>
+              <w:bottom w:val="single" w:sz="4" w:space="0" w:color="auto"/>
+            </w:tcBorders>
+          </w:tcPr>
+          <w:p/>
+        </w:tc>
+        <w:tc>
+          <w:tcPr>
+            <w:tcW w:w="1872" w:type="dxa"/>
+          </w:tcPr>
+          <w:p>
+            <w:pPr>
+              <w:jc w:val="center"/>
+            </w:pPr>
+            <w:r>
+              <w:t>entering the pattern on the</w:t>
+            </w:r>
+          </w:p>
+        </w:tc>
+        <w:tc>
+          <w:tcPr>
+            <w:tcW w:w="432" w:type="dxa"/>
+            <w:tcBorders>
+              <w:bottom w:val="single" w:sz="4" w:space="0" w:color="auto"/>
+            </w:tcBorders>
+          </w:tcPr>
+          <w:p>
+            <w:pPr>
+              <w:jc w:val="right"/>
+            </w:pPr>
+          </w:p>
+        </w:tc>
+        <w:tc>
+          <w:tcPr>
+            <w:tcW w:w="45" w:type="dxa"/>
+          </w:tcPr>
+          <w:p>
+            <w:r>
+              <w:t>.</w:t>
+            </w:r>
+          </w:p>
+        </w:tc>
+      </w:tr>
+      <w:tr>
+        <w:tc>
+          <w:tcPr>
+            <w:tcW w:w="432" w:type="dxa"/>
+            <w:tcBorders>
+              <w:top w:val="single" w:sz="4" w:space="0" w:color="auto"/>
+            </w:tcBorders>
+          </w:tcPr>
+          <w:p>
+            <w:pPr>
+              <w:jc w:val="center"/>
+              <w:rPr>
+                <w:i/>
+                <w:iCs/>
+                <w:sz w:val="10"/>
+                <w:szCs w:val="10"/>
+                <w:u w:val="single"/>
+              </w:rPr>
+            </w:pPr>
+            <w:r>
+              <w:rPr>
+                <w:i/>
+                <w:iCs/>
+                <w:sz w:val="10"/>
+                <w:szCs w:val="10"/>
+                <w:u w:val="single"/>
+              </w:rPr>
+              <w:t>(airport)</w:t>
+            </w:r>
+          </w:p>
+        </w:tc>
+        <w:tc>
+          <w:tcPr>
+            <w:tcW w:w="864" w:type="dxa"/>
+          </w:tcPr>
+          <w:p>
+            <w:pPr>
+              <w:jc w:val="center"/>
+              <w:rPr>
+                <w:i/>
+                <w:iCs/>
+                <w:sz w:val="10"/>
+                <w:szCs w:val="10"/>
+                <w:u w:val="single"/>
+              </w:rPr>
+            </w:pPr>
+          </w:p>
+        </w:tc>
+        <w:tc>
+          <w:tcPr>
+            <w:tcW w:w="432" w:type="dxa"/>
+            <w:tcBorders>
+              <w:top w:val="single" w:sz="4" w:space="0" w:color="auto"/>
+            </w:tcBorders>
+          </w:tcPr>
+          <w:p>
+            <w:pPr>
+              <w:jc w:val="center"/>
+              <w:rPr>
+                <w:i/>
+                <w:iCs/>
+                <w:sz w:val="10"/>
+                <w:szCs w:val="10"/>
+                <w:u w:val="single"/>
+              </w:rPr>
+            </w:pPr>
+            <w:r>
+              <w:rPr>
+                <w:i/>
+                <w:iCs/>
+                <w:sz w:val="10"/>
+                <w:szCs w:val="10"/>
+                <w:u w:val="single"/>
+              </w:rPr>
+              <w:t>(tail #)</w:t>
+            </w:r>
+          </w:p>
+        </w:tc>
+        <w:tc>
+          <w:tcPr>
+            <w:tcW w:w="1872" w:type="dxa"/>
+          </w:tcPr>
+          <w:p>
+            <w:pPr>
+              <w:jc w:val="center"/>
+              <w:rPr>
+                <w:i/>
+                <w:iCs/>
+                <w:sz w:val="10"/>
+                <w:szCs w:val="10"/>
+                <w:u w:val="single"/>
+              </w:rPr>
+            </w:pPr>
+          </w:p>
+        </w:tc>
+        <w:tc>
+          <w:tcPr>
+            <w:tcW w:w="432" w:type="dxa"/>
+            <w:tcBorders>
+              <w:top w:val="single" w:sz="4" w:space="0" w:color="auto"/>
+            </w:tcBorders>
+          </w:tcPr>
+          <w:p>
+            <w:pPr>
+              <w:jc w:val="center"/>
+              <w:rPr>
+                <w:i/>
+                <w:iCs/>
+                <w:sz w:val="10"/>
+                <w:szCs w:val="10"/>
+                <w:u w:val="single"/>
+              </w:rPr>
+            </w:pPr>
+            <w:r>
+              <w:rPr>
+                <w:i/>
+                <w:iCs/>
+                <w:sz w:val="10"/>
+                <w:szCs w:val="10"/>
+                <w:u w:val="single"/>
+              </w:rPr>
+              <w:t>(</w:t>
+            </w:r>
+            <w:r>
+              <w:rPr>
+                <w:i/>
+                <w:iCs/>
+                <w:sz w:val="10"/>
+                <w:szCs w:val="10"/>
+                <w:u w:val="single"/>
+              </w:rPr>
+              <w:t>leg</w:t>
+            </w:r>
+            <w:r>
+              <w:rPr>
+                <w:i/>
+                <w:iCs/>
+                <w:sz w:val="10"/>
+                <w:szCs w:val="10"/>
+                <w:u w:val="single"/>
+              </w:rPr>
+              <w:t>)</w:t>
+            </w:r>
+          </w:p>
+        </w:tc>
+        <w:tc>
+          <w:tcPr>
+            <w:tcW w:w="45" w:type="dxa"/>
+          </w:tcPr>
+          <w:p>
+            <w:pPr>
+              <w:jc w:val="center"/>
+              <w:rPr>
+                <w:i/>
+                <w:iCs/>
+                <w:sz w:val="10"/>
+                <w:szCs w:val="10"/>
+                <w:u w:val="single"/>
+              </w:rPr>
+            </w:pPr>
+          </w:p>
+        </w:tc>
+      </w:tr>
+    </w:tbl>
+    <w:p/>
+    <w:tbl>
+      <w:tblPr>
+        <w:tblStyle w:val="TableGrid"/>
+        <w:tblW w:w="0" w:type="auto"/>
+        <w:tblBorders>
+          <w:top w:val="none" w:sz="0" w:space="0" w:color="auto"/>
+          <w:left w:val="none" w:sz="0" w:space="0" w:color="auto"/>
+          <w:bottom w:val="none" w:sz="0" w:space="0" w:color="auto"/>
+          <w:right w:val="none" w:sz="0" w:space="0" w:color="auto"/>
+          <w:insideH w:val="none" w:sz="0" w:space="0" w:color="auto"/>
+          <w:insideV w:val="none" w:sz="0" w:space="0" w:color="auto"/>
+        </w:tblBorders>
+        <w:tblCellMar>
+          <w:left w:w="0" w:type="dxa"/>
+          <w:right w:w="0" w:type="dxa"/>
+        </w:tblCellMar>
+        <w:tblLook w:val="04A0" w:firstRow="1" w:lastRow="0" w:firstColumn="1" w:lastColumn="0" w:noHBand="0" w:noVBand="1"/>
+      </w:tblPr>
+      <w:tblGrid>
+        <w:gridCol w:w="432"/>
+        <w:gridCol w:w="864"/>
+        <w:gridCol w:w="432"/>
+        <w:gridCol w:w="1584"/>
+        <w:gridCol w:w="432"/>
+        <w:gridCol w:w="45"/>
+      </w:tblGrid>
+      <w:tr>
+        <w:tc>
+          <w:tcPr>
+            <w:tcW w:w="432" w:type="dxa"/>
+            <w:tcBorders>
+              <w:bottom w:val="single" w:sz="4" w:space="0" w:color="auto"/>
+            </w:tcBorders>
+            <w:vAlign w:val="bottom"/>
+          </w:tcPr>
+          <w:p>
+            <w:pPr>
+              <w:jc w:val="center"/>
+            </w:pPr>
+          </w:p>
+        </w:tc>
+        <w:tc>
+          <w:tcPr>
+            <w:tcW w:w="864" w:type="dxa"/>
+            <w:vAlign w:val="bottom"/>
+          </w:tcPr>
+          <w:p>
+            <w:pPr>
+              <w:jc w:val="center"/>
+            </w:pPr>
+            <w:r>
+              <w:t>area traffic,</w:t>
+            </w:r>
+          </w:p>
+        </w:tc>
+        <w:tc>
+          <w:tcPr>
+            <w:tcW w:w="432" w:type="dxa"/>
+            <w:tcBorders>
+              <w:bottom w:val="single" w:sz="4" w:space="0" w:color="auto"/>
+            </w:tcBorders>
+            <w:vAlign w:val="bottom"/>
+          </w:tcPr>
+          <w:p>
+            <w:pPr>
+              <w:jc w:val="center"/>
+            </w:pPr>
+          </w:p>
+        </w:tc>
+        <w:tc>
+          <w:tcPr>
+            <w:tcW w:w="1584" w:type="dxa"/>
+            <w:vAlign w:val="bottom"/>
+          </w:tcPr>
+          <w:p>
+            <w:r>
+              <w:t>downwind for runway</w:t>
+            </w:r>
+          </w:p>
+          <w:p>
+            <w:r>
+              <w:t>base for runway</w:t>
+            </w:r>
+          </w:p>
+          <w:p>
+            <w:r>
+              <w:t>final for runway</w:t>
+            </w:r>
+          </w:p>
+        </w:tc>
+        <w:tc>
+          <w:tcPr>
+            <w:tcW w:w="432" w:type="dxa"/>
+            <w:tcBorders>
+              <w:bottom w:val="single" w:sz="4" w:space="0" w:color="auto"/>
+            </w:tcBorders>
+            <w:vAlign w:val="bottom"/>
+          </w:tcPr>
+          <w:p>
+            <w:pPr>
+              <w:jc w:val="center"/>
+            </w:pPr>
+          </w:p>
+        </w:tc>
+        <w:tc>
+          <w:tcPr>
+            <w:tcW w:w="45" w:type="dxa"/>
+            <w:vAlign w:val="bottom"/>
+          </w:tcPr>
+          <w:p>
+            <w:pPr>
+              <w:jc w:val="center"/>
+            </w:pPr>
+            <w:r>
+              <w:t>.</w:t>
+            </w:r>
+          </w:p>
+        </w:tc>
+      </w:tr>
+      <w:tr>
+        <w:tc>
+          <w:tcPr>
+            <w:tcW w:w="432" w:type="dxa"/>
+            <w:tcBorders>
+              <w:top w:val="single" w:sz="4" w:space="0" w:color="auto"/>
+            </w:tcBorders>
+          </w:tcPr>
+          <w:p>
+            <w:pPr>
+              <w:jc w:val="center"/>
+              <w:rPr>
+                <w:i/>
+                <w:iCs/>
+                <w:sz w:val="10"/>
+                <w:szCs w:val="10"/>
+                <w:u w:val="single"/>
+              </w:rPr>
+            </w:pPr>
+            <w:r>
+              <w:rPr>
+                <w:i/>
+                <w:iCs/>
+                <w:sz w:val="10"/>
+                <w:szCs w:val="10"/>
+                <w:u w:val="single"/>
+              </w:rPr>
+              <w:t>(airport)</w:t>
+            </w:r>
+          </w:p>
+        </w:tc>
+        <w:tc>
+          <w:tcPr>
+            <w:tcW w:w="864" w:type="dxa"/>
+          </w:tcPr>
+          <w:p>
+            <w:pPr>
+              <w:jc w:val="center"/>
+              <w:rPr>
+                <w:i/>
+                <w:iCs/>
+                <w:sz w:val="10"/>
+                <w:szCs w:val="10"/>
+                <w:u w:val="single"/>
+              </w:rPr>
+            </w:pPr>
+          </w:p>
+        </w:tc>
+        <w:tc>
+          <w:tcPr>
+            <w:tcW w:w="432" w:type="dxa"/>
+            <w:tcBorders>
+              <w:top w:val="single" w:sz="4" w:space="0" w:color="auto"/>
+            </w:tcBorders>
+          </w:tcPr>
+          <w:p>
+            <w:pPr>
+              <w:jc w:val="center"/>
+              <w:rPr>
+                <w:i/>
+                <w:iCs/>
+                <w:sz w:val="10"/>
+                <w:szCs w:val="10"/>
+                <w:u w:val="single"/>
+              </w:rPr>
+            </w:pPr>
+            <w:r>
+              <w:rPr>
+                <w:i/>
+                <w:iCs/>
+                <w:sz w:val="10"/>
+                <w:szCs w:val="10"/>
+                <w:u w:val="single"/>
+              </w:rPr>
+              <w:t>(tail #)</w:t>
+            </w:r>
+          </w:p>
+        </w:tc>
+        <w:tc>
+          <w:tcPr>
+            <w:tcW w:w="1584" w:type="dxa"/>
+          </w:tcPr>
+          <w:p>
+            <w:pPr>
+              <w:jc w:val="center"/>
+              <w:rPr>
+                <w:i/>
+                <w:iCs/>
+                <w:sz w:val="10"/>
+                <w:szCs w:val="10"/>
+                <w:u w:val="single"/>
+              </w:rPr>
+            </w:pPr>
+          </w:p>
+        </w:tc>
+        <w:tc>
+          <w:tcPr>
+            <w:tcW w:w="432" w:type="dxa"/>
+            <w:tcBorders>
+              <w:top w:val="single" w:sz="4" w:space="0" w:color="auto"/>
+            </w:tcBorders>
+          </w:tcPr>
+          <w:p>
+            <w:pPr>
+              <w:jc w:val="center"/>
+              <w:rPr>
+                <w:i/>
+                <w:iCs/>
+                <w:sz w:val="10"/>
+                <w:szCs w:val="10"/>
+                <w:u w:val="single"/>
+              </w:rPr>
+            </w:pPr>
+            <w:r>
+              <w:rPr>
+                <w:i/>
+                <w:iCs/>
+                <w:sz w:val="10"/>
+                <w:szCs w:val="10"/>
+                <w:u w:val="single"/>
+              </w:rPr>
+              <w:t>(</w:t>
+            </w:r>
+            <w:proofErr w:type="spellStart"/>
+            <w:r>
+              <w:rPr>
+                <w:i/>
+                <w:iCs/>
+                <w:sz w:val="10"/>
+                <w:szCs w:val="10"/>
+                <w:u w:val="single"/>
+              </w:rPr>
+              <w:t>Rwy</w:t>
+            </w:r>
+            <w:proofErr w:type="spellEnd"/>
+            <w:r>
+              <w:rPr>
+                <w:i/>
+                <w:iCs/>
+                <w:sz w:val="10"/>
+                <w:szCs w:val="10"/>
+                <w:u w:val="single"/>
+              </w:rPr>
+              <w:t xml:space="preserve"> #</w:t>
+            </w:r>
+            <w:r>
+              <w:rPr>
+                <w:i/>
+                <w:iCs/>
+                <w:sz w:val="10"/>
+                <w:szCs w:val="10"/>
+                <w:u w:val="single"/>
+              </w:rPr>
+              <w:t>)</w:t>
+            </w:r>
+          </w:p>
+        </w:tc>
+        <w:tc>
+          <w:tcPr>
+            <w:tcW w:w="45" w:type="dxa"/>
+          </w:tcPr>
+          <w:p>
+            <w:pPr>
+              <w:jc w:val="center"/>
+              <w:rPr>
+                <w:i/>
+                <w:iCs/>
+                <w:sz w:val="10"/>
+                <w:szCs w:val="10"/>
+                <w:u w:val="single"/>
+              </w:rPr>
+            </w:pPr>
+          </w:p>
+        </w:tc>
+      </w:tr>
+    </w:tbl>
+    <w:p/>
+    <w:tbl>
+      <w:tblPr>
+        <w:tblStyle w:val="TableGrid"/>
+        <w:tblW w:w="0" w:type="auto"/>
+        <w:tblBorders>
+          <w:top w:val="none" w:sz="0" w:space="0" w:color="auto"/>
+          <w:left w:val="none" w:sz="0" w:space="0" w:color="auto"/>
+          <w:bottom w:val="none" w:sz="0" w:space="0" w:color="auto"/>
+          <w:right w:val="none" w:sz="0" w:space="0" w:color="auto"/>
+          <w:insideH w:val="none" w:sz="0" w:space="0" w:color="auto"/>
+          <w:insideV w:val="none" w:sz="0" w:space="0" w:color="auto"/>
+        </w:tblBorders>
+        <w:tblCellMar>
+          <w:left w:w="0" w:type="dxa"/>
+          <w:right w:w="0" w:type="dxa"/>
+        </w:tblCellMar>
+        <w:tblLook w:val="04A0" w:firstRow="1" w:lastRow="0" w:firstColumn="1" w:lastColumn="0" w:noHBand="0" w:noVBand="1"/>
+      </w:tblPr>
+      <w:tblGrid>
+        <w:gridCol w:w="432"/>
+        <w:gridCol w:w="864"/>
+        <w:gridCol w:w="432"/>
+        <w:gridCol w:w="1728"/>
+        <w:gridCol w:w="720"/>
+        <w:gridCol w:w="144"/>
+        <w:gridCol w:w="864"/>
+        <w:gridCol w:w="45"/>
+      </w:tblGrid>
+      <w:tr>
+        <w:tc>
+          <w:tcPr>
+            <w:tcW w:w="432" w:type="dxa"/>
+            <w:tcBorders>
+              <w:bottom w:val="single" w:sz="4" w:space="0" w:color="auto"/>
+            </w:tcBorders>
+          </w:tcPr>
+          <w:p/>
+        </w:tc>
+        <w:tc>
+          <w:tcPr>
+            <w:tcW w:w="864" w:type="dxa"/>
+          </w:tcPr>
+          <w:p>
+            <w:pPr>
+              <w:jc w:val="center"/>
+            </w:pPr>
+            <w:r>
+              <w:t>area traffic,</w:t>
+            </w:r>
+          </w:p>
+        </w:tc>
+        <w:tc>
+          <w:tcPr>
+            <w:tcW w:w="432" w:type="dxa"/>
+            <w:tcBorders>
+              <w:bottom w:val="single" w:sz="4" w:space="0" w:color="auto"/>
+            </w:tcBorders>
+          </w:tcPr>
+          <w:p/>
+        </w:tc>
+        <w:tc>
+          <w:tcPr>
+            <w:tcW w:w="1728" w:type="dxa"/>
+          </w:tcPr>
+          <w:p>
+            <w:pPr>
+              <w:jc w:val="center"/>
+            </w:pPr>
+            <w:r>
+              <w:t>clear active runway, taxi</w:t>
+            </w:r>
+          </w:p>
+        </w:tc>
+        <w:tc>
+          <w:tcPr>
+            <w:tcW w:w="720" w:type="dxa"/>
+            <w:tcBorders>
+              <w:bottom w:val="single" w:sz="4" w:space="0" w:color="auto"/>
+            </w:tcBorders>
+          </w:tcPr>
+          <w:p>
+            <w:pPr>
+              <w:jc w:val="right"/>
+            </w:pPr>
+          </w:p>
+        </w:tc>
+        <w:tc>
+          <w:tcPr>
+            <w:tcW w:w="144" w:type="dxa"/>
+          </w:tcPr>
+          <w:p>
+            <w:pPr>
+              <w:jc w:val="center"/>
+            </w:pPr>
+            <w:r>
+              <w:t>to</w:t>
+            </w:r>
+          </w:p>
+        </w:tc>
+        <w:tc>
+          <w:tcPr>
+            <w:tcW w:w="864" w:type="dxa"/>
+            <w:tcBorders>
+              <w:bottom w:val="single" w:sz="4" w:space="0" w:color="auto"/>
+            </w:tcBorders>
+          </w:tcPr>
+          <w:p>
+            <w:pPr>
+              <w:jc w:val="right"/>
+            </w:pPr>
+          </w:p>
+        </w:tc>
+        <w:tc>
+          <w:tcPr>
+            <w:tcW w:w="45" w:type="dxa"/>
+          </w:tcPr>
+          <w:p>
+            <w:r>
+              <w:t>.</w:t>
+            </w:r>
+          </w:p>
+        </w:tc>
+      </w:tr>
+      <w:tr>
+        <w:tc>
+          <w:tcPr>
+            <w:tcW w:w="432" w:type="dxa"/>
+            <w:tcBorders>
+              <w:top w:val="single" w:sz="4" w:space="0" w:color="auto"/>
+            </w:tcBorders>
+          </w:tcPr>
+          <w:p>
+            <w:pPr>
+              <w:jc w:val="center"/>
+              <w:rPr>
+                <w:i/>
+                <w:iCs/>
+                <w:sz w:val="10"/>
+                <w:szCs w:val="10"/>
+                <w:u w:val="single"/>
+              </w:rPr>
+            </w:pPr>
+            <w:r>
+              <w:rPr>
+                <w:i/>
+                <w:iCs/>
+                <w:sz w:val="10"/>
+                <w:szCs w:val="10"/>
+                <w:u w:val="single"/>
+              </w:rPr>
+              <w:t>(airport)</w:t>
+            </w:r>
+          </w:p>
+        </w:tc>
+        <w:tc>
+          <w:tcPr>
+            <w:tcW w:w="864" w:type="dxa"/>
+          </w:tcPr>
+          <w:p>
+            <w:pPr>
+              <w:jc w:val="center"/>
+              <w:rPr>
+                <w:i/>
+                <w:iCs/>
+                <w:sz w:val="10"/>
+                <w:szCs w:val="10"/>
+                <w:u w:val="single"/>
+              </w:rPr>
+            </w:pPr>
+          </w:p>
+        </w:tc>
+        <w:tc>
+          <w:tcPr>
+            <w:tcW w:w="432" w:type="dxa"/>
+            <w:tcBorders>
+              <w:top w:val="single" w:sz="4" w:space="0" w:color="auto"/>
+            </w:tcBorders>
+          </w:tcPr>
+          <w:p>
+            <w:pPr>
+              <w:jc w:val="center"/>
+              <w:rPr>
+                <w:i/>
+                <w:iCs/>
+                <w:sz w:val="10"/>
+                <w:szCs w:val="10"/>
+                <w:u w:val="single"/>
+              </w:rPr>
+            </w:pPr>
+            <w:r>
+              <w:rPr>
+                <w:i/>
+                <w:iCs/>
+                <w:sz w:val="10"/>
+                <w:szCs w:val="10"/>
+                <w:u w:val="single"/>
+              </w:rPr>
+              <w:t>(tail #)</w:t>
+            </w:r>
+          </w:p>
+        </w:tc>
+        <w:tc>
+          <w:tcPr>
+            <w:tcW w:w="1728" w:type="dxa"/>
+          </w:tcPr>
+          <w:p>
+            <w:pPr>
+              <w:jc w:val="center"/>
+              <w:rPr>
+                <w:i/>
+                <w:iCs/>
+                <w:sz w:val="10"/>
+                <w:szCs w:val="10"/>
+                <w:u w:val="single"/>
+              </w:rPr>
+            </w:pPr>
+          </w:p>
+        </w:tc>
+        <w:tc>
+          <w:tcPr>
+            <w:tcW w:w="720" w:type="dxa"/>
+            <w:tcBorders>
+              <w:top w:val="single" w:sz="4" w:space="0" w:color="auto"/>
+            </w:tcBorders>
+          </w:tcPr>
+          <w:p>
+            <w:pPr>
+              <w:jc w:val="center"/>
+              <w:rPr>
+                <w:i/>
+                <w:iCs/>
+                <w:sz w:val="10"/>
+                <w:szCs w:val="10"/>
+                <w:u w:val="single"/>
+              </w:rPr>
+            </w:pPr>
+            <w:r>
+              <w:rPr>
+                <w:i/>
+                <w:iCs/>
+                <w:sz w:val="10"/>
+                <w:szCs w:val="10"/>
+                <w:u w:val="single"/>
+              </w:rPr>
+              <w:t>(taxiway)</w:t>
+            </w:r>
+          </w:p>
+        </w:tc>
+        <w:tc>
+          <w:tcPr>
+            <w:tcW w:w="144" w:type="dxa"/>
+          </w:tcPr>
+          <w:p>
+            <w:pPr>
+              <w:jc w:val="center"/>
+              <w:rPr>
+                <w:i/>
+                <w:iCs/>
+                <w:sz w:val="10"/>
+                <w:szCs w:val="10"/>
+                <w:u w:val="single"/>
+              </w:rPr>
+            </w:pPr>
+          </w:p>
+        </w:tc>
+        <w:tc>
+          <w:tcPr>
+            <w:tcW w:w="864" w:type="dxa"/>
+            <w:tcBorders>
+              <w:top w:val="single" w:sz="4" w:space="0" w:color="auto"/>
+            </w:tcBorders>
+          </w:tcPr>
+          <w:p>
+            <w:pPr>
+              <w:jc w:val="center"/>
+              <w:rPr>
+                <w:i/>
+                <w:iCs/>
+                <w:sz w:val="10"/>
+                <w:szCs w:val="10"/>
+                <w:u w:val="single"/>
+              </w:rPr>
+            </w:pPr>
+            <w:r>
+              <w:rPr>
+                <w:i/>
+                <w:iCs/>
+                <w:sz w:val="10"/>
+                <w:szCs w:val="10"/>
+                <w:u w:val="single"/>
+              </w:rPr>
+              <w:t>(parking location)</w:t>
+            </w:r>
+          </w:p>
+        </w:tc>
+        <w:tc>
+          <w:tcPr>
+            <w:tcW w:w="45" w:type="dxa"/>
+          </w:tcPr>
+          <w:p>
+            <w:pPr>
+              <w:jc w:val="center"/>
+              <w:rPr>
+                <w:i/>
+                <w:iCs/>
+                <w:sz w:val="10"/>
+                <w:szCs w:val="10"/>
+                <w:u w:val="single"/>
+              </w:rPr>
+            </w:pPr>
+          </w:p>
+        </w:tc>
+      </w:tr>
+    </w:tbl>
+    <w:p>
+      <w:pPr>
+        <w:ind w:left="346" w:hanging="346"/>
+      </w:pPr>
+    </w:p>
+    <w:p>
+      <w:pPr>
         <w:rPr>
           <w:u w:val="single"/>
         </w:rPr>
-        <w:tab/>
-      </w:r>
-      <w:r>
-        <w:t>entering</w:t>
-      </w:r>
-      <w:proofErr w:type="gramEnd"/>
-      <w:r>
-        <w:t xml:space="preserve"> the</w:t>
-      </w:r>
-      <w:r>
-        <w:t xml:space="preserve"> pattern </w:t>
-      </w:r>
-      <w:r>
-        <w:t xml:space="preserve">on </w:t>
-      </w:r>
-      <w:r>
-        <w:t xml:space="preserve">the </w:t>
-      </w:r>
+      </w:pPr>
       <w:r>
         <w:rPr>
           <w:u w:val="single"/>
         </w:rPr>
-        <w:tab/>
-      </w:r>
-      <w:r>
-        <w:t xml:space="preserve">. </w:t>
-      </w:r>
-    </w:p>
-    <w:p>
-      <w:pPr>
-        <w:ind w:left="346" w:hanging="346"/>
-      </w:pPr>
-      <w:r>
+        <w:t>Controlled Airport</w:t>
+      </w:r>
+    </w:p>
+    <w:p>
+      <w:pPr>
         <w:rPr>
           <w:u w:val="single"/>
         </w:rPr>
-        <w:tab/>
-      </w:r>
-      <w:r>
-        <w:rPr>
-          <w:u w:val="single"/>
-        </w:rPr>
-        <w:tab/>
-      </w:r>
-      <w:r>
-        <w:t xml:space="preserve"> area traffic, </w:t>
-      </w:r>
-      <w:r>
-        <w:rPr>
-          <w:u w:val="single"/>
-        </w:rPr>
-        <w:tab/>
-      </w:r>
-      <w:r>
-        <w:t xml:space="preserve"> downwind for</w:t>
-      </w:r>
-      <w:r>
-        <w:t xml:space="preserve"> runway </w:t>
-      </w:r>
-      <w:r>
-        <w:rPr>
-          <w:u w:val="single"/>
-        </w:rPr>
-        <w:tab/>
-      </w:r>
-      <w:r>
-        <w:t xml:space="preserve">. </w:t>
-      </w:r>
-    </w:p>
+      </w:pPr>
+    </w:p>
+    <w:tbl>
+      <w:tblPr>
+        <w:tblStyle w:val="TableGrid"/>
+        <w:tblW w:w="5574" w:type="dxa"/>
+        <w:tblBorders>
+          <w:top w:val="none" w:sz="0" w:space="0" w:color="auto"/>
+          <w:left w:val="none" w:sz="0" w:space="0" w:color="auto"/>
+          <w:bottom w:val="none" w:sz="0" w:space="0" w:color="auto"/>
+          <w:right w:val="none" w:sz="0" w:space="0" w:color="auto"/>
+          <w:insideH w:val="none" w:sz="0" w:space="0" w:color="auto"/>
+          <w:insideV w:val="none" w:sz="0" w:space="0" w:color="auto"/>
+        </w:tblBorders>
+        <w:tblCellMar>
+          <w:left w:w="0" w:type="dxa"/>
+          <w:right w:w="0" w:type="dxa"/>
+        </w:tblCellMar>
+        <w:tblLook w:val="04A0" w:firstRow="1" w:lastRow="0" w:firstColumn="1" w:lastColumn="0" w:noHBand="0" w:noVBand="1"/>
+      </w:tblPr>
+      <w:tblGrid>
+        <w:gridCol w:w="430"/>
+        <w:gridCol w:w="423"/>
+        <w:gridCol w:w="423"/>
+        <w:gridCol w:w="124"/>
+        <w:gridCol w:w="532"/>
+        <w:gridCol w:w="704"/>
+        <w:gridCol w:w="492"/>
+        <w:gridCol w:w="996"/>
+        <w:gridCol w:w="442"/>
+        <w:gridCol w:w="1008"/>
+      </w:tblGrid>
+      <w:tr>
+        <w:trPr>
+          <w:trHeight w:val="144"/>
+        </w:trPr>
+        <w:tc>
+          <w:tcPr>
+            <w:tcW w:w="430" w:type="dxa"/>
+            <w:tcBorders>
+              <w:bottom w:val="single" w:sz="4" w:space="0" w:color="auto"/>
+            </w:tcBorders>
+            <w:vAlign w:val="bottom"/>
+          </w:tcPr>
+          <w:p>
+            <w:pPr>
+              <w:jc w:val="center"/>
+              <w:rPr>
+                <w:sz w:val="12"/>
+                <w:szCs w:val="12"/>
+              </w:rPr>
+            </w:pPr>
+          </w:p>
+        </w:tc>
+        <w:tc>
+          <w:tcPr>
+            <w:tcW w:w="423" w:type="dxa"/>
+            <w:vAlign w:val="bottom"/>
+          </w:tcPr>
+          <w:p>
+            <w:pPr>
+              <w:jc w:val="center"/>
+              <w:rPr>
+                <w:sz w:val="12"/>
+                <w:szCs w:val="12"/>
+              </w:rPr>
+            </w:pPr>
+            <w:r>
+              <w:rPr>
+                <w:sz w:val="12"/>
+                <w:szCs w:val="12"/>
+              </w:rPr>
+              <w:t>tower</w:t>
+            </w:r>
+            <w:r>
+              <w:rPr>
+                <w:sz w:val="12"/>
+                <w:szCs w:val="12"/>
+              </w:rPr>
+              <w:t>,</w:t>
+            </w:r>
+          </w:p>
+        </w:tc>
+        <w:tc>
+          <w:tcPr>
+            <w:tcW w:w="423" w:type="dxa"/>
+            <w:tcBorders>
+              <w:bottom w:val="single" w:sz="4" w:space="0" w:color="auto"/>
+            </w:tcBorders>
+            <w:vAlign w:val="bottom"/>
+          </w:tcPr>
+          <w:p>
+            <w:pPr>
+              <w:jc w:val="center"/>
+              <w:rPr>
+                <w:sz w:val="12"/>
+                <w:szCs w:val="12"/>
+              </w:rPr>
+            </w:pPr>
+          </w:p>
+        </w:tc>
+        <w:tc>
+          <w:tcPr>
+            <w:tcW w:w="124" w:type="dxa"/>
+            <w:vAlign w:val="bottom"/>
+          </w:tcPr>
+          <w:p>
+            <w:pPr>
+              <w:jc w:val="center"/>
+              <w:rPr>
+                <w:sz w:val="12"/>
+                <w:szCs w:val="12"/>
+              </w:rPr>
+            </w:pPr>
+            <w:r>
+              <w:rPr>
+                <w:sz w:val="12"/>
+                <w:szCs w:val="12"/>
+              </w:rPr>
+              <w:t>is</w:t>
+            </w:r>
+          </w:p>
+        </w:tc>
+        <w:tc>
+          <w:tcPr>
+            <w:tcW w:w="532" w:type="dxa"/>
+            <w:tcBorders>
+              <w:bottom w:val="single" w:sz="4" w:space="0" w:color="auto"/>
+            </w:tcBorders>
+            <w:vAlign w:val="bottom"/>
+          </w:tcPr>
+          <w:p>
+            <w:pPr>
+              <w:jc w:val="center"/>
+              <w:rPr>
+                <w:sz w:val="12"/>
+                <w:szCs w:val="12"/>
+              </w:rPr>
+            </w:pPr>
+          </w:p>
+        </w:tc>
+        <w:tc>
+          <w:tcPr>
+            <w:tcW w:w="704" w:type="dxa"/>
+            <w:vAlign w:val="bottom"/>
+          </w:tcPr>
+          <w:p>
+            <w:pPr>
+              <w:jc w:val="center"/>
+              <w:rPr>
+                <w:sz w:val="12"/>
+                <w:szCs w:val="12"/>
+              </w:rPr>
+            </w:pPr>
+            <w:r>
+              <w:rPr>
+                <w:sz w:val="12"/>
+                <w:szCs w:val="12"/>
+              </w:rPr>
+              <w:t>miles to the</w:t>
+            </w:r>
+          </w:p>
+        </w:tc>
+        <w:tc>
+          <w:tcPr>
+            <w:tcW w:w="492" w:type="dxa"/>
+            <w:tcBorders>
+              <w:bottom w:val="single" w:sz="4" w:space="0" w:color="auto"/>
+            </w:tcBorders>
+            <w:vAlign w:val="bottom"/>
+          </w:tcPr>
+          <w:p>
+            <w:pPr>
+              <w:jc w:val="right"/>
+              <w:rPr>
+                <w:sz w:val="12"/>
+                <w:szCs w:val="12"/>
+              </w:rPr>
+            </w:pPr>
+            <w:r>
+              <w:rPr>
+                <w:sz w:val="12"/>
+                <w:szCs w:val="12"/>
+              </w:rPr>
+              <w:t>,</w:t>
+            </w:r>
+          </w:p>
+        </w:tc>
+        <w:tc>
+          <w:tcPr>
+            <w:tcW w:w="996" w:type="dxa"/>
+            <w:vAlign w:val="bottom"/>
+          </w:tcPr>
+          <w:p>
+            <w:pPr>
+              <w:jc w:val="center"/>
+              <w:rPr>
+                <w:sz w:val="12"/>
+                <w:szCs w:val="12"/>
+              </w:rPr>
+            </w:pPr>
+            <w:r>
+              <w:rPr>
+                <w:sz w:val="12"/>
+                <w:szCs w:val="12"/>
+              </w:rPr>
+              <w:t>with information</w:t>
+            </w:r>
+          </w:p>
+        </w:tc>
+        <w:tc>
+          <w:tcPr>
+            <w:tcW w:w="442" w:type="dxa"/>
+            <w:tcBorders>
+              <w:bottom w:val="single" w:sz="4" w:space="0" w:color="auto"/>
+            </w:tcBorders>
+            <w:vAlign w:val="bottom"/>
+          </w:tcPr>
+          <w:p>
+            <w:pPr>
+              <w:jc w:val="center"/>
+              <w:rPr>
+                <w:sz w:val="12"/>
+                <w:szCs w:val="12"/>
+              </w:rPr>
+            </w:pPr>
+          </w:p>
+        </w:tc>
+        <w:tc>
+          <w:tcPr>
+            <w:tcW w:w="1008" w:type="dxa"/>
+            <w:vAlign w:val="bottom"/>
+          </w:tcPr>
+          <w:p>
+            <w:pPr>
+              <w:rPr>
+                <w:sz w:val="10"/>
+                <w:szCs w:val="10"/>
+              </w:rPr>
+            </w:pPr>
+            <w:r>
+              <w:rPr>
+                <w:sz w:val="10"/>
+                <w:szCs w:val="10"/>
+              </w:rPr>
+              <w:t>i</w:t>
+            </w:r>
+            <w:r>
+              <w:rPr>
+                <w:sz w:val="10"/>
+                <w:szCs w:val="10"/>
+              </w:rPr>
+              <w:t>nbound for</w:t>
+            </w:r>
+            <w:r>
+              <w:rPr>
+                <w:sz w:val="10"/>
+                <w:szCs w:val="10"/>
+              </w:rPr>
+              <w:t xml:space="preserve"> l</w:t>
+            </w:r>
+            <w:r>
+              <w:rPr>
+                <w:sz w:val="10"/>
+                <w:szCs w:val="10"/>
+              </w:rPr>
+              <w:t>anding.</w:t>
+            </w:r>
+          </w:p>
+        </w:tc>
+      </w:tr>
+      <w:tr>
+        <w:tc>
+          <w:tcPr>
+            <w:tcW w:w="430" w:type="dxa"/>
+            <w:tcBorders>
+              <w:top w:val="single" w:sz="4" w:space="0" w:color="auto"/>
+            </w:tcBorders>
+          </w:tcPr>
+          <w:p>
+            <w:pPr>
+              <w:jc w:val="center"/>
+              <w:rPr>
+                <w:i/>
+                <w:iCs/>
+                <w:sz w:val="10"/>
+                <w:szCs w:val="10"/>
+                <w:u w:val="single"/>
+              </w:rPr>
+            </w:pPr>
+            <w:r>
+              <w:rPr>
+                <w:i/>
+                <w:iCs/>
+                <w:sz w:val="10"/>
+                <w:szCs w:val="10"/>
+                <w:u w:val="single"/>
+              </w:rPr>
+              <w:t>(airport)</w:t>
+            </w:r>
+          </w:p>
+        </w:tc>
+        <w:tc>
+          <w:tcPr>
+            <w:tcW w:w="423" w:type="dxa"/>
+          </w:tcPr>
+          <w:p>
+            <w:pPr>
+              <w:jc w:val="center"/>
+              <w:rPr>
+                <w:i/>
+                <w:iCs/>
+                <w:sz w:val="10"/>
+                <w:szCs w:val="10"/>
+                <w:u w:val="single"/>
+              </w:rPr>
+            </w:pPr>
+          </w:p>
+        </w:tc>
+        <w:tc>
+          <w:tcPr>
+            <w:tcW w:w="423" w:type="dxa"/>
+            <w:tcBorders>
+              <w:top w:val="single" w:sz="4" w:space="0" w:color="auto"/>
+            </w:tcBorders>
+          </w:tcPr>
+          <w:p>
+            <w:pPr>
+              <w:jc w:val="center"/>
+              <w:rPr>
+                <w:i/>
+                <w:iCs/>
+                <w:sz w:val="10"/>
+                <w:szCs w:val="10"/>
+                <w:u w:val="single"/>
+              </w:rPr>
+            </w:pPr>
+            <w:r>
+              <w:rPr>
+                <w:i/>
+                <w:iCs/>
+                <w:sz w:val="10"/>
+                <w:szCs w:val="10"/>
+                <w:u w:val="single"/>
+              </w:rPr>
+              <w:t>(tail #)</w:t>
+            </w:r>
+          </w:p>
+        </w:tc>
+        <w:tc>
+          <w:tcPr>
+            <w:tcW w:w="124" w:type="dxa"/>
+          </w:tcPr>
+          <w:p>
+            <w:pPr>
+              <w:jc w:val="center"/>
+              <w:rPr>
+                <w:i/>
+                <w:iCs/>
+                <w:sz w:val="10"/>
+                <w:szCs w:val="10"/>
+                <w:u w:val="single"/>
+              </w:rPr>
+            </w:pPr>
+          </w:p>
+        </w:tc>
+        <w:tc>
+          <w:tcPr>
+            <w:tcW w:w="532" w:type="dxa"/>
+            <w:tcBorders>
+              <w:top w:val="single" w:sz="4" w:space="0" w:color="auto"/>
+            </w:tcBorders>
+          </w:tcPr>
+          <w:p>
+            <w:pPr>
+              <w:jc w:val="center"/>
+              <w:rPr>
+                <w:i/>
+                <w:iCs/>
+                <w:sz w:val="10"/>
+                <w:szCs w:val="10"/>
+                <w:u w:val="single"/>
+              </w:rPr>
+            </w:pPr>
+            <w:r>
+              <w:rPr>
+                <w:i/>
+                <w:iCs/>
+                <w:sz w:val="10"/>
+                <w:szCs w:val="10"/>
+                <w:u w:val="single"/>
+              </w:rPr>
+              <w:t>(</w:t>
+            </w:r>
+            <w:r>
+              <w:rPr>
+                <w:i/>
+                <w:iCs/>
+                <w:sz w:val="10"/>
+                <w:szCs w:val="10"/>
+                <w:u w:val="single"/>
+              </w:rPr>
+              <w:t>distance</w:t>
+            </w:r>
+            <w:r>
+              <w:rPr>
+                <w:i/>
+                <w:iCs/>
+                <w:sz w:val="10"/>
+                <w:szCs w:val="10"/>
+                <w:u w:val="single"/>
+              </w:rPr>
+              <w:t>)</w:t>
+            </w:r>
+          </w:p>
+        </w:tc>
+        <w:tc>
+          <w:tcPr>
+            <w:tcW w:w="704" w:type="dxa"/>
+          </w:tcPr>
+          <w:p>
+            <w:pPr>
+              <w:jc w:val="center"/>
+              <w:rPr>
+                <w:i/>
+                <w:iCs/>
+                <w:sz w:val="10"/>
+                <w:szCs w:val="10"/>
+                <w:u w:val="single"/>
+              </w:rPr>
+            </w:pPr>
+          </w:p>
+        </w:tc>
+        <w:tc>
+          <w:tcPr>
+            <w:tcW w:w="492" w:type="dxa"/>
+            <w:tcBorders>
+              <w:top w:val="single" w:sz="4" w:space="0" w:color="auto"/>
+            </w:tcBorders>
+          </w:tcPr>
+          <w:p>
+            <w:pPr>
+              <w:jc w:val="center"/>
+              <w:rPr>
+                <w:i/>
+                <w:iCs/>
+                <w:sz w:val="10"/>
+                <w:szCs w:val="10"/>
+                <w:u w:val="single"/>
+              </w:rPr>
+            </w:pPr>
+            <w:r>
+              <w:rPr>
+                <w:i/>
+                <w:iCs/>
+                <w:sz w:val="10"/>
+                <w:szCs w:val="10"/>
+                <w:u w:val="single"/>
+              </w:rPr>
+              <w:t>(direction)</w:t>
+            </w:r>
+          </w:p>
+        </w:tc>
+        <w:tc>
+          <w:tcPr>
+            <w:tcW w:w="996" w:type="dxa"/>
+          </w:tcPr>
+          <w:p>
+            <w:pPr>
+              <w:jc w:val="center"/>
+              <w:rPr>
+                <w:i/>
+                <w:iCs/>
+                <w:sz w:val="10"/>
+                <w:szCs w:val="10"/>
+                <w:u w:val="single"/>
+              </w:rPr>
+            </w:pPr>
+          </w:p>
+        </w:tc>
+        <w:tc>
+          <w:tcPr>
+            <w:tcW w:w="442" w:type="dxa"/>
+            <w:tcBorders>
+              <w:top w:val="single" w:sz="4" w:space="0" w:color="auto"/>
+            </w:tcBorders>
+          </w:tcPr>
+          <w:p>
+            <w:pPr>
+              <w:jc w:val="center"/>
+              <w:rPr>
+                <w:i/>
+                <w:iCs/>
+                <w:sz w:val="10"/>
+                <w:szCs w:val="10"/>
+                <w:u w:val="single"/>
+              </w:rPr>
+            </w:pPr>
+            <w:r>
+              <w:rPr>
+                <w:i/>
+                <w:iCs/>
+                <w:sz w:val="10"/>
+                <w:szCs w:val="10"/>
+                <w:u w:val="single"/>
+              </w:rPr>
+              <w:t>(ATIS)</w:t>
+            </w:r>
+          </w:p>
+        </w:tc>
+        <w:tc>
+          <w:tcPr>
+            <w:tcW w:w="1008" w:type="dxa"/>
+          </w:tcPr>
+          <w:p>
+            <w:pPr>
+              <w:jc w:val="center"/>
+              <w:rPr>
+                <w:i/>
+                <w:iCs/>
+                <w:sz w:val="10"/>
+                <w:szCs w:val="10"/>
+                <w:u w:val="single"/>
+              </w:rPr>
+            </w:pPr>
+          </w:p>
+        </w:tc>
+      </w:tr>
+    </w:tbl>
     <w:p>
       <w:pPr>
         <w:ind w:left="346" w:hanging="346"/>
       </w:pPr>
-      <w:r>
-        <w:rPr>
-          <w:u w:val="single"/>
-        </w:rPr>
-        <w:tab/>
-      </w:r>
-      <w:r>
-        <w:rPr>
-          <w:u w:val="single"/>
-        </w:rPr>
-        <w:tab/>
-      </w:r>
-      <w:r>
-        <w:t xml:space="preserve"> area traffic</w:t>
-      </w:r>
-      <w:proofErr w:type="gramStart"/>
-      <w:r>
-        <w:t xml:space="preserve">, </w:t>
-      </w:r>
-      <w:r>
-        <w:rPr>
-          <w:u w:val="single"/>
-        </w:rPr>
-        <w:tab/>
-      </w:r>
-      <w:r>
-        <w:t>base</w:t>
-      </w:r>
-      <w:proofErr w:type="gramEnd"/>
-      <w:r>
-        <w:t xml:space="preserve"> for</w:t>
-      </w:r>
-      <w:r>
-        <w:t xml:space="preserve"> runway </w:t>
-      </w:r>
-      <w:r>
-        <w:rPr>
-          <w:u w:val="single"/>
-        </w:rPr>
-        <w:tab/>
-      </w:r>
-      <w:r>
-        <w:rPr>
-          <w:u w:val="single"/>
-        </w:rPr>
-        <w:tab/>
-      </w:r>
-      <w:r>
-        <w:t xml:space="preserve">. </w:t>
-      </w:r>
     </w:p>
     <w:p>
       <w:pPr>
         <w:ind w:left="346" w:hanging="346"/>
       </w:pPr>
       <w:r>
-        <w:rPr>
-          <w:u w:val="single"/>
-        </w:rPr>
-        <w:tab/>
-      </w:r>
-      <w:r>
-        <w:rPr>
-          <w:u w:val="single"/>
-        </w:rPr>
-        <w:tab/>
-      </w:r>
-      <w:r>
-        <w:t xml:space="preserve"> area traffic</w:t>
-      </w:r>
-      <w:proofErr w:type="gramStart"/>
-      <w:r>
-        <w:t xml:space="preserve">, </w:t>
-      </w:r>
-      <w:r>
-        <w:rPr>
-          <w:u w:val="single"/>
-        </w:rPr>
-        <w:tab/>
-      </w:r>
-      <w:r>
-        <w:t>final</w:t>
-      </w:r>
-      <w:proofErr w:type="gramEnd"/>
-      <w:r>
-        <w:t xml:space="preserve"> for runway </w:t>
-      </w:r>
-      <w:r>
-        <w:rPr>
-          <w:u w:val="single"/>
-        </w:rPr>
-        <w:tab/>
-      </w:r>
-      <w:r>
-        <w:rPr>
-          <w:u w:val="single"/>
-        </w:rPr>
-        <w:tab/>
-      </w:r>
-      <w:r>
-        <w:t>.</w:t>
+        <w:t xml:space="preserve">When landed, clear of the </w:t>
+      </w:r>
+      <w:r>
+        <w:t>runway:</w:t>
       </w:r>
     </w:p>
     <w:p>
       <w:pPr>
         <w:ind w:left="346" w:hanging="346"/>
       </w:pPr>
-      <w:r>
-        <w:rPr>
-          <w:u w:val="single"/>
-        </w:rPr>
-        <w:tab/>
-      </w:r>
-      <w:r>
-        <w:rPr>
-          <w:u w:val="single"/>
-        </w:rPr>
-        <w:tab/>
-      </w:r>
-      <w:r>
-        <w:t xml:space="preserve"> area traffic</w:t>
-      </w:r>
-      <w:proofErr w:type="gramStart"/>
-      <w:r>
-        <w:t xml:space="preserve">, </w:t>
-      </w:r>
-      <w:r>
-        <w:rPr>
-          <w:u w:val="single"/>
-        </w:rPr>
-        <w:tab/>
-      </w:r>
-      <w:r>
-        <w:t>clear</w:t>
-      </w:r>
-      <w:proofErr w:type="gramEnd"/>
-      <w:r>
-        <w:t xml:space="preserve"> active runway</w:t>
-      </w:r>
-      <w:r>
-        <w:t xml:space="preserve"> </w:t>
-      </w:r>
-      <w:proofErr w:type="gramStart"/>
-      <w:r>
-        <w:t xml:space="preserve">taxi  </w:t>
-      </w:r>
-      <w:r>
-        <w:rPr>
-          <w:u w:val="single"/>
-        </w:rPr>
-        <w:tab/>
-      </w:r>
-      <w:proofErr w:type="gramEnd"/>
-      <w:r>
-        <w:t xml:space="preserve"> to </w:t>
-      </w:r>
-      <w:r>
-        <w:rPr>
-          <w:u w:val="single"/>
-        </w:rPr>
-        <w:tab/>
-      </w:r>
-      <w:r>
-        <w:t xml:space="preserve">. </w:t>
-      </w:r>
-    </w:p>
-    <w:p>
-      <w:pPr>
-        <w:ind w:left="346" w:hanging="346"/>
-      </w:pPr>
-    </w:p>
-    <w:p>
-      <w:pPr>
-        <w:ind w:left="346" w:hanging="346"/>
-      </w:pPr>
-    </w:p>
-    <w:p>
-      <w:pPr>
-        <w:pStyle w:val="ListParagraph"/>
-        <w:numPr>
-          <w:ilvl w:val="0"/>
-          <w:numId w:val="50"/>
-        </w:numPr>
-        <w:ind w:left="346" w:hanging="346"/>
-      </w:pPr>
-      <w:r>
-        <w:t>Controlled Airport</w:t>
-      </w:r>
-    </w:p>
-    <w:p/>
-    <w:p>
-      <w:pPr>
-        <w:ind w:left="346" w:hanging="346"/>
-      </w:pPr>
-      <w:r>
-        <w:rPr>
-          <w:u w:val="single"/>
-        </w:rPr>
-        <w:tab/>
-      </w:r>
-      <w:r>
-        <w:rPr>
-          <w:u w:val="single"/>
-        </w:rPr>
-        <w:tab/>
-      </w:r>
-      <w:r>
-        <w:t xml:space="preserve"> </w:t>
-      </w:r>
-      <w:proofErr w:type="gramStart"/>
-      <w:r>
-        <w:t>tower</w:t>
-      </w:r>
-      <w:r>
-        <w:t xml:space="preserve">, </w:t>
-      </w:r>
-      <w:r>
-        <w:rPr>
-          <w:u w:val="single"/>
-        </w:rPr>
-        <w:tab/>
-      </w:r>
-      <w:r>
-        <w:rPr>
-          <w:u w:val="single"/>
-        </w:rPr>
-        <w:tab/>
-      </w:r>
-      <w:proofErr w:type="gramEnd"/>
-      <w:r>
-        <w:t xml:space="preserve"> </w:t>
-      </w:r>
-      <w:proofErr w:type="gramStart"/>
-      <w:r>
-        <w:t xml:space="preserve">is  </w:t>
-      </w:r>
-      <w:r>
-        <w:rPr>
-          <w:u w:val="single"/>
-        </w:rPr>
-        <w:tab/>
-      </w:r>
-      <w:proofErr w:type="gramEnd"/>
-      <w:r>
-        <w:rPr>
-          <w:u w:val="single"/>
-        </w:rPr>
-        <w:tab/>
-      </w:r>
-      <w:r>
-        <w:t xml:space="preserve"> </w:t>
-      </w:r>
-      <w:r>
-        <w:t xml:space="preserve">miles to the </w:t>
-      </w:r>
-      <w:r>
-        <w:rPr>
-          <w:u w:val="single"/>
-        </w:rPr>
-        <w:tab/>
-      </w:r>
-      <w:r>
-        <w:rPr>
-          <w:u w:val="single"/>
-        </w:rPr>
-        <w:tab/>
-      </w:r>
-      <w:r>
-        <w:t xml:space="preserve"> , with information </w:t>
-      </w:r>
-      <w:r>
-        <w:rPr>
-          <w:u w:val="single"/>
-        </w:rPr>
-        <w:tab/>
-      </w:r>
-      <w:r>
-        <w:rPr>
-          <w:u w:val="single"/>
-        </w:rPr>
-        <w:tab/>
-      </w:r>
-      <w:r>
-        <w:t xml:space="preserve"> inbound for landing.</w:t>
-      </w:r>
-    </w:p>
-    <w:p>
-      <w:pPr>
-        <w:ind w:left="346" w:hanging="346"/>
-      </w:pPr>
-    </w:p>
-    <w:p>
-      <w:pPr>
-        <w:ind w:left="346" w:hanging="346"/>
-      </w:pPr>
-      <w:r>
-        <w:t xml:space="preserve">When landed, clear of the </w:t>
-      </w:r>
-      <w:proofErr w:type="gramStart"/>
-      <w:r>
-        <w:t>runway;</w:t>
-      </w:r>
-      <w:proofErr w:type="gramEnd"/>
-    </w:p>
-    <w:p>
-      <w:pPr>
-        <w:ind w:left="346" w:hanging="346"/>
-      </w:pPr>
-    </w:p>
-    <w:p>
-      <w:pPr>
-        <w:ind w:left="346" w:hanging="346"/>
-        <w:rPr>
-          <w:u w:val="single"/>
-        </w:rPr>
-      </w:pPr>
-      <w:r>
-        <w:t xml:space="preserve"> </w:t>
-      </w:r>
-      <w:r>
-        <w:rPr>
-          <w:u w:val="single"/>
-        </w:rPr>
-        <w:tab/>
-      </w:r>
-      <w:r>
-        <w:rPr>
-          <w:u w:val="single"/>
-        </w:rPr>
-        <w:tab/>
-      </w:r>
-      <w:r>
-        <w:t xml:space="preserve"> </w:t>
-      </w:r>
-      <w:r>
-        <w:t>Ground</w:t>
-      </w:r>
-      <w:r>
-        <w:t xml:space="preserve">, </w:t>
-      </w:r>
-      <w:r>
-        <w:rPr>
-          <w:u w:val="single"/>
-        </w:rPr>
-        <w:tab/>
-      </w:r>
-      <w:r>
-        <w:rPr>
-          <w:u w:val="single"/>
-        </w:rPr>
-        <w:tab/>
-      </w:r>
-      <w:r>
-        <w:t xml:space="preserve"> </w:t>
-      </w:r>
-      <w:proofErr w:type="spellStart"/>
-      <w:r>
-        <w:t>is</w:t>
-      </w:r>
-      <w:r>
-        <w:t>claer</w:t>
-      </w:r>
-      <w:proofErr w:type="spellEnd"/>
-      <w:r>
-        <w:t xml:space="preserve"> of runway </w:t>
-      </w:r>
-      <w:r>
-        <w:rPr>
-          <w:u w:val="single"/>
-        </w:rPr>
-        <w:tab/>
-      </w:r>
-      <w:r>
-        <w:rPr>
-          <w:u w:val="single"/>
-        </w:rPr>
-        <w:tab/>
-      </w:r>
-      <w:r>
-        <w:t xml:space="preserve"> at </w:t>
-      </w:r>
-      <w:r>
-        <w:rPr>
-          <w:u w:val="single"/>
-        </w:rPr>
-        <w:tab/>
-      </w:r>
-      <w:r>
-        <w:rPr>
-          <w:u w:val="single"/>
-        </w:rPr>
-        <w:tab/>
-      </w:r>
-      <w:r>
-        <w:t xml:space="preserve">, for </w:t>
-      </w:r>
-      <w:r>
-        <w:rPr>
-          <w:u w:val="single"/>
-        </w:rPr>
-        <w:tab/>
-      </w:r>
-      <w:proofErr w:type="gramStart"/>
-      <w:r>
-        <w:rPr>
-          <w:u w:val="single"/>
-        </w:rPr>
-        <w:tab/>
-      </w:r>
-      <w:r>
-        <w:t xml:space="preserve"> .</w:t>
-      </w:r>
-      <w:proofErr w:type="gramEnd"/>
-      <w:r>
-        <w:tab/>
-      </w:r>
-    </w:p>
+    </w:p>
+    <w:tbl>
+      <w:tblPr>
+        <w:tblStyle w:val="TableGrid"/>
+        <w:tblW w:w="4814" w:type="dxa"/>
+        <w:tblBorders>
+          <w:top w:val="none" w:sz="0" w:space="0" w:color="auto"/>
+          <w:left w:val="none" w:sz="0" w:space="0" w:color="auto"/>
+          <w:bottom w:val="none" w:sz="0" w:space="0" w:color="auto"/>
+          <w:right w:val="none" w:sz="0" w:space="0" w:color="auto"/>
+          <w:insideH w:val="none" w:sz="0" w:space="0" w:color="auto"/>
+          <w:insideV w:val="none" w:sz="0" w:space="0" w:color="auto"/>
+        </w:tblBorders>
+        <w:tblCellMar>
+          <w:left w:w="0" w:type="dxa"/>
+          <w:right w:w="0" w:type="dxa"/>
+        </w:tblCellMar>
+        <w:tblLook w:val="04A0" w:firstRow="1" w:lastRow="0" w:firstColumn="1" w:lastColumn="0" w:noHBand="0" w:noVBand="1"/>
+      </w:tblPr>
+      <w:tblGrid>
+        <w:gridCol w:w="432"/>
+        <w:gridCol w:w="461"/>
+        <w:gridCol w:w="432"/>
+        <w:gridCol w:w="1152"/>
+        <w:gridCol w:w="432"/>
+        <w:gridCol w:w="133"/>
+        <w:gridCol w:w="720"/>
+        <w:gridCol w:w="144"/>
+        <w:gridCol w:w="863"/>
+        <w:gridCol w:w="45"/>
+      </w:tblGrid>
+      <w:tr>
+        <w:trPr>
+          <w:trHeight w:val="144"/>
+        </w:trPr>
+        <w:tc>
+          <w:tcPr>
+            <w:tcW w:w="432" w:type="dxa"/>
+            <w:tcBorders>
+              <w:bottom w:val="single" w:sz="4" w:space="0" w:color="auto"/>
+            </w:tcBorders>
+            <w:vAlign w:val="bottom"/>
+          </w:tcPr>
+          <w:p>
+            <w:pPr>
+              <w:jc w:val="center"/>
+              <w:rPr>
+                <w:sz w:val="12"/>
+                <w:szCs w:val="12"/>
+              </w:rPr>
+            </w:pPr>
+          </w:p>
+        </w:tc>
+        <w:tc>
+          <w:tcPr>
+            <w:tcW w:w="461" w:type="dxa"/>
+            <w:vAlign w:val="bottom"/>
+          </w:tcPr>
+          <w:p>
+            <w:pPr>
+              <w:jc w:val="center"/>
+              <w:rPr>
+                <w:sz w:val="12"/>
+                <w:szCs w:val="12"/>
+              </w:rPr>
+            </w:pPr>
+            <w:r>
+              <w:rPr>
+                <w:sz w:val="12"/>
+                <w:szCs w:val="12"/>
+              </w:rPr>
+              <w:t>ground</w:t>
+            </w:r>
+            <w:r>
+              <w:rPr>
+                <w:sz w:val="12"/>
+                <w:szCs w:val="12"/>
+              </w:rPr>
+              <w:t>,</w:t>
+            </w:r>
+          </w:p>
+        </w:tc>
+        <w:tc>
+          <w:tcPr>
+            <w:tcW w:w="432" w:type="dxa"/>
+            <w:tcBorders>
+              <w:bottom w:val="single" w:sz="4" w:space="0" w:color="auto"/>
+            </w:tcBorders>
+            <w:vAlign w:val="bottom"/>
+          </w:tcPr>
+          <w:p>
+            <w:pPr>
+              <w:jc w:val="center"/>
+              <w:rPr>
+                <w:sz w:val="12"/>
+                <w:szCs w:val="12"/>
+              </w:rPr>
+            </w:pPr>
+          </w:p>
+        </w:tc>
+        <w:tc>
+          <w:tcPr>
+            <w:tcW w:w="1152" w:type="dxa"/>
+            <w:vAlign w:val="bottom"/>
+          </w:tcPr>
+          <w:p>
+            <w:pPr>
+              <w:jc w:val="center"/>
+              <w:rPr>
+                <w:sz w:val="12"/>
+                <w:szCs w:val="12"/>
+              </w:rPr>
+            </w:pPr>
+            <w:r>
+              <w:rPr>
+                <w:sz w:val="12"/>
+                <w:szCs w:val="12"/>
+              </w:rPr>
+              <w:t>is clear of runway</w:t>
+            </w:r>
+          </w:p>
+        </w:tc>
+        <w:tc>
+          <w:tcPr>
+            <w:tcW w:w="432" w:type="dxa"/>
+            <w:tcBorders>
+              <w:bottom w:val="single" w:sz="4" w:space="0" w:color="auto"/>
+            </w:tcBorders>
+            <w:vAlign w:val="bottom"/>
+          </w:tcPr>
+          <w:p>
+            <w:pPr>
+              <w:jc w:val="right"/>
+              <w:rPr>
+                <w:sz w:val="12"/>
+                <w:szCs w:val="12"/>
+              </w:rPr>
+            </w:pPr>
+          </w:p>
+        </w:tc>
+        <w:tc>
+          <w:tcPr>
+            <w:tcW w:w="133" w:type="dxa"/>
+            <w:vAlign w:val="bottom"/>
+          </w:tcPr>
+          <w:p>
+            <w:pPr>
+              <w:jc w:val="center"/>
+              <w:rPr>
+                <w:sz w:val="12"/>
+                <w:szCs w:val="12"/>
+              </w:rPr>
+            </w:pPr>
+            <w:r>
+              <w:rPr>
+                <w:sz w:val="12"/>
+                <w:szCs w:val="12"/>
+              </w:rPr>
+              <w:t>at</w:t>
+            </w:r>
+          </w:p>
+        </w:tc>
+        <w:tc>
+          <w:tcPr>
+            <w:tcW w:w="720" w:type="dxa"/>
+            <w:tcBorders>
+              <w:bottom w:val="single" w:sz="4" w:space="0" w:color="auto"/>
+            </w:tcBorders>
+            <w:vAlign w:val="bottom"/>
+          </w:tcPr>
+          <w:p>
+            <w:pPr>
+              <w:jc w:val="center"/>
+              <w:rPr>
+                <w:sz w:val="12"/>
+                <w:szCs w:val="12"/>
+              </w:rPr>
+            </w:pPr>
+          </w:p>
+        </w:tc>
+        <w:tc>
+          <w:tcPr>
+            <w:tcW w:w="144" w:type="dxa"/>
+            <w:vAlign w:val="bottom"/>
+          </w:tcPr>
+          <w:p>
+            <w:pPr>
+              <w:rPr>
+                <w:sz w:val="10"/>
+                <w:szCs w:val="10"/>
+              </w:rPr>
+            </w:pPr>
+            <w:r>
+              <w:rPr>
+                <w:sz w:val="10"/>
+                <w:szCs w:val="10"/>
+              </w:rPr>
+              <w:t>for</w:t>
+            </w:r>
+          </w:p>
+        </w:tc>
+        <w:tc>
+          <w:tcPr>
+            <w:tcW w:w="863" w:type="dxa"/>
+            <w:tcBorders>
+              <w:bottom w:val="single" w:sz="4" w:space="0" w:color="auto"/>
+            </w:tcBorders>
+          </w:tcPr>
+          <w:p>
+            <w:pPr>
+              <w:rPr>
+                <w:sz w:val="10"/>
+                <w:szCs w:val="10"/>
+              </w:rPr>
+            </w:pPr>
+          </w:p>
+        </w:tc>
+        <w:tc>
+          <w:tcPr>
+            <w:tcW w:w="45" w:type="dxa"/>
+          </w:tcPr>
+          <w:p>
+            <w:pPr>
+              <w:jc w:val="center"/>
+              <w:rPr>
+                <w:sz w:val="10"/>
+                <w:szCs w:val="10"/>
+              </w:rPr>
+            </w:pPr>
+            <w:r>
+              <w:t>.</w:t>
+            </w:r>
+          </w:p>
+        </w:tc>
+      </w:tr>
+      <w:tr>
+        <w:tc>
+          <w:tcPr>
+            <w:tcW w:w="432" w:type="dxa"/>
+            <w:tcBorders>
+              <w:top w:val="single" w:sz="4" w:space="0" w:color="auto"/>
+            </w:tcBorders>
+          </w:tcPr>
+          <w:p>
+            <w:pPr>
+              <w:jc w:val="center"/>
+              <w:rPr>
+                <w:i/>
+                <w:iCs/>
+                <w:sz w:val="10"/>
+                <w:szCs w:val="10"/>
+                <w:u w:val="single"/>
+              </w:rPr>
+            </w:pPr>
+            <w:r>
+              <w:rPr>
+                <w:i/>
+                <w:iCs/>
+                <w:sz w:val="10"/>
+                <w:szCs w:val="10"/>
+                <w:u w:val="single"/>
+              </w:rPr>
+              <w:t>(airport)</w:t>
+            </w:r>
+          </w:p>
+        </w:tc>
+        <w:tc>
+          <w:tcPr>
+            <w:tcW w:w="461" w:type="dxa"/>
+          </w:tcPr>
+          <w:p>
+            <w:pPr>
+              <w:jc w:val="center"/>
+              <w:rPr>
+                <w:i/>
+                <w:iCs/>
+                <w:sz w:val="10"/>
+                <w:szCs w:val="10"/>
+                <w:u w:val="single"/>
+              </w:rPr>
+            </w:pPr>
+          </w:p>
+        </w:tc>
+        <w:tc>
+          <w:tcPr>
+            <w:tcW w:w="432" w:type="dxa"/>
+            <w:tcBorders>
+              <w:top w:val="single" w:sz="4" w:space="0" w:color="auto"/>
+            </w:tcBorders>
+          </w:tcPr>
+          <w:p>
+            <w:pPr>
+              <w:jc w:val="center"/>
+              <w:rPr>
+                <w:i/>
+                <w:iCs/>
+                <w:sz w:val="10"/>
+                <w:szCs w:val="10"/>
+                <w:u w:val="single"/>
+              </w:rPr>
+            </w:pPr>
+            <w:r>
+              <w:rPr>
+                <w:i/>
+                <w:iCs/>
+                <w:sz w:val="10"/>
+                <w:szCs w:val="10"/>
+                <w:u w:val="single"/>
+              </w:rPr>
+              <w:t>(tail #)</w:t>
+            </w:r>
+          </w:p>
+        </w:tc>
+        <w:tc>
+          <w:tcPr>
+            <w:tcW w:w="1152" w:type="dxa"/>
+          </w:tcPr>
+          <w:p>
+            <w:pPr>
+              <w:jc w:val="center"/>
+              <w:rPr>
+                <w:i/>
+                <w:iCs/>
+                <w:sz w:val="10"/>
+                <w:szCs w:val="10"/>
+                <w:u w:val="single"/>
+              </w:rPr>
+            </w:pPr>
+          </w:p>
+        </w:tc>
+        <w:tc>
+          <w:tcPr>
+            <w:tcW w:w="432" w:type="dxa"/>
+            <w:tcBorders>
+              <w:top w:val="single" w:sz="4" w:space="0" w:color="auto"/>
+            </w:tcBorders>
+          </w:tcPr>
+          <w:p>
+            <w:pPr>
+              <w:jc w:val="center"/>
+              <w:rPr>
+                <w:i/>
+                <w:iCs/>
+                <w:sz w:val="10"/>
+                <w:szCs w:val="10"/>
+                <w:u w:val="single"/>
+              </w:rPr>
+            </w:pPr>
+            <w:r>
+              <w:rPr>
+                <w:i/>
+                <w:iCs/>
+                <w:sz w:val="10"/>
+                <w:szCs w:val="10"/>
+                <w:u w:val="single"/>
+              </w:rPr>
+              <w:t>(</w:t>
+            </w:r>
+            <w:proofErr w:type="spellStart"/>
+            <w:r>
+              <w:rPr>
+                <w:i/>
+                <w:iCs/>
+                <w:sz w:val="10"/>
+                <w:szCs w:val="10"/>
+                <w:u w:val="single"/>
+              </w:rPr>
+              <w:t>Rwy</w:t>
+            </w:r>
+            <w:proofErr w:type="spellEnd"/>
+            <w:r>
+              <w:rPr>
+                <w:i/>
+                <w:iCs/>
+                <w:sz w:val="10"/>
+                <w:szCs w:val="10"/>
+                <w:u w:val="single"/>
+              </w:rPr>
+              <w:t xml:space="preserve"> #)</w:t>
+            </w:r>
+          </w:p>
+        </w:tc>
+        <w:tc>
+          <w:tcPr>
+            <w:tcW w:w="133" w:type="dxa"/>
+          </w:tcPr>
+          <w:p>
+            <w:pPr>
+              <w:jc w:val="center"/>
+              <w:rPr>
+                <w:i/>
+                <w:iCs/>
+                <w:sz w:val="10"/>
+                <w:szCs w:val="10"/>
+                <w:u w:val="single"/>
+              </w:rPr>
+            </w:pPr>
+          </w:p>
+        </w:tc>
+        <w:tc>
+          <w:tcPr>
+            <w:tcW w:w="720" w:type="dxa"/>
+            <w:tcBorders>
+              <w:top w:val="single" w:sz="4" w:space="0" w:color="auto"/>
+            </w:tcBorders>
+          </w:tcPr>
+          <w:p>
+            <w:pPr>
+              <w:jc w:val="center"/>
+              <w:rPr>
+                <w:i/>
+                <w:iCs/>
+                <w:sz w:val="10"/>
+                <w:szCs w:val="10"/>
+                <w:u w:val="single"/>
+              </w:rPr>
+            </w:pPr>
+            <w:r>
+              <w:rPr>
+                <w:i/>
+                <w:iCs/>
+                <w:sz w:val="10"/>
+                <w:szCs w:val="10"/>
+                <w:u w:val="single"/>
+              </w:rPr>
+              <w:t>(intersection)</w:t>
+            </w:r>
+          </w:p>
+        </w:tc>
+        <w:tc>
+          <w:tcPr>
+            <w:tcW w:w="144" w:type="dxa"/>
+          </w:tcPr>
+          <w:p>
+            <w:pPr>
+              <w:jc w:val="center"/>
+              <w:rPr>
+                <w:i/>
+                <w:iCs/>
+                <w:sz w:val="10"/>
+                <w:szCs w:val="10"/>
+                <w:u w:val="single"/>
+              </w:rPr>
+            </w:pPr>
+          </w:p>
+        </w:tc>
+        <w:tc>
+          <w:tcPr>
+            <w:tcW w:w="863" w:type="dxa"/>
+            <w:tcBorders>
+              <w:top w:val="single" w:sz="4" w:space="0" w:color="auto"/>
+            </w:tcBorders>
+          </w:tcPr>
+          <w:p>
+            <w:pPr>
+              <w:jc w:val="center"/>
+              <w:rPr>
+                <w:i/>
+                <w:iCs/>
+                <w:sz w:val="10"/>
+                <w:szCs w:val="10"/>
+                <w:u w:val="single"/>
+              </w:rPr>
+            </w:pPr>
+            <w:r>
+              <w:rPr>
+                <w:i/>
+                <w:iCs/>
+                <w:sz w:val="10"/>
+                <w:szCs w:val="10"/>
+                <w:u w:val="single"/>
+              </w:rPr>
+              <w:t>(parking location)</w:t>
+            </w:r>
+          </w:p>
+        </w:tc>
+        <w:tc>
+          <w:tcPr>
+            <w:tcW w:w="45" w:type="dxa"/>
+          </w:tcPr>
+          <w:p>
+            <w:pPr>
+              <w:jc w:val="center"/>
+              <w:rPr>
+                <w:i/>
+                <w:iCs/>
+                <w:sz w:val="10"/>
+                <w:szCs w:val="10"/>
+                <w:u w:val="single"/>
+              </w:rPr>
+            </w:pPr>
+          </w:p>
+        </w:tc>
+      </w:tr>
+    </w:tbl>
     <w:p>
       <w:pPr>
         <w:ind w:left="346" w:hanging="346"/>
@@ -8860,13 +13944,7 @@
           </w:tcPr>
           <w:p>
             <w:r>
-              <w:t xml:space="preserve">Taxi </w:t>
-            </w:r>
-            <w:r>
-              <w:t>to parking via</w:t>
-            </w:r>
-            <w:r>
-              <w:t>:</w:t>
+              <w:t>Taxi to parking via:</w:t>
             </w:r>
           </w:p>
         </w:tc>
@@ -8904,8 +13982,241 @@
     </w:tbl>
     <w:p>
       <w:pPr>
-        <w:ind w:left="346" w:hanging="346"/>
-      </w:pPr>
+        <w:pStyle w:val="Heading2"/>
+      </w:pPr>
+      <w:r>
+        <w:rPr>
+          <w:b w:val="0"/>
+          <w:bCs w:val="0"/>
+        </w:rPr>
+        <w:br w:type="page"/>
+      </w:r>
+      <w:bookmarkStart w:id="80" w:name="_Toc193910342"/>
+      <w:r>
+        <w:lastRenderedPageBreak/>
+        <w:t>Craft</w:t>
+      </w:r>
+      <w:bookmarkEnd w:id="80"/>
+    </w:p>
+    <w:tbl>
+      <w:tblPr>
+        <w:tblStyle w:val="TableGrid"/>
+        <w:tblW w:w="0" w:type="auto"/>
+        <w:tblLook w:val="04A0" w:firstRow="1" w:lastRow="0" w:firstColumn="1" w:lastColumn="0" w:noHBand="0" w:noVBand="1"/>
+      </w:tblPr>
+      <w:tblGrid>
+        <w:gridCol w:w="795"/>
+        <w:gridCol w:w="4572"/>
+      </w:tblGrid>
+      <w:tr>
+        <w:tc>
+          <w:tcPr>
+            <w:tcW w:w="355" w:type="dxa"/>
+          </w:tcPr>
+          <w:p>
+            <w:pPr>
+              <w:spacing w:after="160" w:line="259" w:lineRule="auto"/>
+              <w:contextualSpacing w:val="0"/>
+              <w:rPr>
+                <w:rFonts w:ascii="Lucida Sans Typewriter" w:hAnsi="Lucida Sans Typewriter"/>
+                <w:sz w:val="96"/>
+                <w:szCs w:val="96"/>
+              </w:rPr>
+            </w:pPr>
+            <w:r>
+              <w:rPr>
+                <w:rFonts w:ascii="Lucida Sans Typewriter" w:hAnsi="Lucida Sans Typewriter"/>
+                <w:sz w:val="96"/>
+                <w:szCs w:val="96"/>
+              </w:rPr>
+              <w:t>C</w:t>
+            </w:r>
+          </w:p>
+        </w:tc>
+        <w:tc>
+          <w:tcPr>
+            <w:tcW w:w="5012" w:type="dxa"/>
+          </w:tcPr>
+          <w:p>
+            <w:pPr>
+              <w:spacing w:after="160" w:line="259" w:lineRule="auto"/>
+              <w:contextualSpacing w:val="0"/>
+            </w:pPr>
+            <w:r>
+              <w:t>Clearance Limit (Destination or waypoint)</w:t>
+            </w:r>
+          </w:p>
+        </w:tc>
+      </w:tr>
+      <w:tr>
+        <w:tc>
+          <w:tcPr>
+            <w:tcW w:w="355" w:type="dxa"/>
+          </w:tcPr>
+          <w:p>
+            <w:pPr>
+              <w:spacing w:after="160" w:line="259" w:lineRule="auto"/>
+              <w:contextualSpacing w:val="0"/>
+              <w:rPr>
+                <w:rFonts w:ascii="Lucida Sans Typewriter" w:hAnsi="Lucida Sans Typewriter"/>
+                <w:sz w:val="96"/>
+                <w:szCs w:val="96"/>
+              </w:rPr>
+            </w:pPr>
+            <w:r>
+              <w:rPr>
+                <w:rFonts w:ascii="Lucida Sans Typewriter" w:hAnsi="Lucida Sans Typewriter"/>
+                <w:sz w:val="96"/>
+                <w:szCs w:val="96"/>
+              </w:rPr>
+              <w:t>R</w:t>
+            </w:r>
+          </w:p>
+        </w:tc>
+        <w:tc>
+          <w:tcPr>
+            <w:tcW w:w="5012" w:type="dxa"/>
+          </w:tcPr>
+          <w:p>
+            <w:pPr>
+              <w:spacing w:after="160" w:line="259" w:lineRule="auto"/>
+              <w:contextualSpacing w:val="0"/>
+            </w:pPr>
+            <w:r>
+              <w:t>Path via SIDs, waypoints, or airways</w:t>
+            </w:r>
+          </w:p>
+        </w:tc>
+      </w:tr>
+      <w:tr>
+        <w:tc>
+          <w:tcPr>
+            <w:tcW w:w="355" w:type="dxa"/>
+          </w:tcPr>
+          <w:p>
+            <w:pPr>
+              <w:spacing w:after="160" w:line="259" w:lineRule="auto"/>
+              <w:contextualSpacing w:val="0"/>
+              <w:rPr>
+                <w:rFonts w:ascii="Lucida Sans Typewriter" w:hAnsi="Lucida Sans Typewriter"/>
+                <w:sz w:val="96"/>
+                <w:szCs w:val="96"/>
+              </w:rPr>
+            </w:pPr>
+            <w:r>
+              <w:rPr>
+                <w:rFonts w:ascii="Lucida Sans Typewriter" w:hAnsi="Lucida Sans Typewriter"/>
+                <w:sz w:val="96"/>
+                <w:szCs w:val="96"/>
+              </w:rPr>
+              <w:t>A</w:t>
+            </w:r>
+          </w:p>
+        </w:tc>
+        <w:tc>
+          <w:tcPr>
+            <w:tcW w:w="5012" w:type="dxa"/>
+          </w:tcPr>
+          <w:p>
+            <w:pPr>
+              <w:spacing w:after="160" w:line="259" w:lineRule="auto"/>
+              <w:contextualSpacing w:val="0"/>
+            </w:pPr>
+            <w:r>
+              <w:t>Initial and step climbs</w:t>
+            </w:r>
+          </w:p>
+        </w:tc>
+      </w:tr>
+      <w:tr>
+        <w:tc>
+          <w:tcPr>
+            <w:tcW w:w="355" w:type="dxa"/>
+          </w:tcPr>
+          <w:p>
+            <w:pPr>
+              <w:spacing w:after="160" w:line="259" w:lineRule="auto"/>
+              <w:contextualSpacing w:val="0"/>
+              <w:rPr>
+                <w:rFonts w:ascii="Lucida Sans Typewriter" w:hAnsi="Lucida Sans Typewriter"/>
+                <w:sz w:val="96"/>
+                <w:szCs w:val="96"/>
+              </w:rPr>
+            </w:pPr>
+            <w:r>
+              <w:rPr>
+                <w:rFonts w:ascii="Lucida Sans Typewriter" w:hAnsi="Lucida Sans Typewriter"/>
+                <w:sz w:val="96"/>
+                <w:szCs w:val="96"/>
+              </w:rPr>
+              <w:t>F</w:t>
+            </w:r>
+          </w:p>
+        </w:tc>
+        <w:tc>
+          <w:tcPr>
+            <w:tcW w:w="5012" w:type="dxa"/>
+          </w:tcPr>
+          <w:p>
+            <w:pPr>
+              <w:spacing w:after="160" w:line="259" w:lineRule="auto"/>
+              <w:contextualSpacing w:val="0"/>
+            </w:pPr>
+            <w:r>
+              <w:t>ATC Communication</w:t>
+            </w:r>
+          </w:p>
+        </w:tc>
+      </w:tr>
+      <w:tr>
+        <w:tc>
+          <w:tcPr>
+            <w:tcW w:w="355" w:type="dxa"/>
+          </w:tcPr>
+          <w:p>
+            <w:pPr>
+              <w:spacing w:after="160" w:line="259" w:lineRule="auto"/>
+              <w:contextualSpacing w:val="0"/>
+              <w:rPr>
+                <w:rFonts w:ascii="Lucida Sans Typewriter" w:hAnsi="Lucida Sans Typewriter"/>
+                <w:sz w:val="96"/>
+                <w:szCs w:val="96"/>
+              </w:rPr>
+            </w:pPr>
+            <w:r>
+              <w:rPr>
+                <w:rFonts w:ascii="Lucida Sans Typewriter" w:hAnsi="Lucida Sans Typewriter"/>
+                <w:sz w:val="96"/>
+                <w:szCs w:val="96"/>
+              </w:rPr>
+              <w:t>T</w:t>
+            </w:r>
+          </w:p>
+        </w:tc>
+        <w:tc>
+          <w:tcPr>
+            <w:tcW w:w="5012" w:type="dxa"/>
+          </w:tcPr>
+          <w:p>
+            <w:pPr>
+              <w:spacing w:after="160" w:line="259" w:lineRule="auto"/>
+              <w:contextualSpacing w:val="0"/>
+            </w:pPr>
+            <w:r>
+              <w:t>Transponder Code</w:t>
+            </w:r>
+          </w:p>
+        </w:tc>
+      </w:tr>
+    </w:tbl>
+    <w:p>
+      <w:pPr>
+        <w:spacing w:after="160" w:line="259" w:lineRule="auto"/>
+        <w:contextualSpacing w:val="0"/>
+      </w:pPr>
+      <w:r>
+        <w:br w:type="page"/>
+      </w:r>
     </w:p>
     <w:p>
       <w:pPr>
@@ -8914,6 +14225,477 @@
           <w:bCs/>
         </w:rPr>
       </w:pPr>
+    </w:p>
+    <w:p>
+      <w:bookmarkStart w:id="81" w:name="_Hlk193916502"/>
+      <w:r>
+        <w:t>GFC 500 Notes</w:t>
+      </w:r>
+    </w:p>
+    <w:p>
+      <w:r>
+        <w:rPr>
+          <w:highlight w:val="yellow"/>
+        </w:rPr>
+        <w:t xml:space="preserve">Listen to AWOS and use </w:t>
+      </w:r>
+      <w:r>
+        <w:rPr>
+          <w:b/>
+          <w:bCs/>
+          <w:highlight w:val="yellow"/>
+        </w:rPr>
+        <w:t>ALT SEL knob</w:t>
+      </w:r>
+      <w:r>
+        <w:rPr>
+          <w:highlight w:val="yellow"/>
+        </w:rPr>
+        <w:t xml:space="preserve"> to set Target Elevation</w:t>
+      </w:r>
+    </w:p>
+    <w:p>
+      <w:r>
+        <w:rPr>
+          <w:highlight w:val="yellow"/>
+        </w:rPr>
+        <w:t xml:space="preserve">Then use </w:t>
+      </w:r>
+      <w:r>
+        <w:rPr>
+          <w:b/>
+          <w:bCs/>
+          <w:highlight w:val="yellow"/>
+        </w:rPr>
+        <w:t>HDG/TRK knob</w:t>
+      </w:r>
+      <w:r>
+        <w:rPr>
+          <w:highlight w:val="yellow"/>
+        </w:rPr>
+        <w:t xml:space="preserve"> to set heading bug to align with runway</w:t>
+      </w:r>
+    </w:p>
+    <w:p>
+      <w:r>
+        <w:rPr>
+          <w:highlight w:val="yellow"/>
+        </w:rPr>
+        <w:t xml:space="preserve">Before taxing onto </w:t>
+      </w:r>
+      <w:proofErr w:type="gramStart"/>
+      <w:r>
+        <w:rPr>
+          <w:highlight w:val="yellow"/>
+        </w:rPr>
+        <w:t>runway</w:t>
+      </w:r>
+      <w:proofErr w:type="gramEnd"/>
+      <w:r>
+        <w:rPr>
+          <w:highlight w:val="yellow"/>
+        </w:rPr>
+        <w:t xml:space="preserve"> for takeoff off press </w:t>
+      </w:r>
+      <w:r>
+        <w:rPr>
+          <w:b/>
+          <w:bCs/>
+          <w:highlight w:val="yellow"/>
+        </w:rPr>
+        <w:t>GA button</w:t>
+      </w:r>
+    </w:p>
+    <w:p>
+      <w:pPr>
+        <w:rPr>
+          <w:b/>
+          <w:bCs/>
+        </w:rPr>
+      </w:pPr>
+      <w:r>
+        <w:rPr>
+          <w:highlight w:val="yellow"/>
+        </w:rPr>
+        <w:t xml:space="preserve">Once airborne and at or above pattern altitude press </w:t>
+      </w:r>
+      <w:proofErr w:type="gramStart"/>
+      <w:r>
+        <w:rPr>
+          <w:b/>
+          <w:bCs/>
+          <w:highlight w:val="yellow"/>
+        </w:rPr>
+        <w:t>AP</w:t>
+      </w:r>
+      <w:proofErr w:type="gramEnd"/>
+      <w:r>
+        <w:rPr>
+          <w:b/>
+          <w:bCs/>
+          <w:highlight w:val="yellow"/>
+        </w:rPr>
+        <w:t xml:space="preserve"> button</w:t>
+      </w:r>
+    </w:p>
+    <w:p>
+      <w:r>
+        <w:rPr>
+          <w:highlight w:val="yellow"/>
+        </w:rPr>
+        <w:t xml:space="preserve">Observe “AP YD” to indicate </w:t>
+      </w:r>
+      <w:proofErr w:type="spellStart"/>
+      <w:r>
+        <w:rPr>
+          <w:highlight w:val="yellow"/>
+        </w:rPr>
+        <w:t>Autopilote</w:t>
+      </w:r>
+      <w:proofErr w:type="spellEnd"/>
+      <w:r>
+        <w:rPr>
+          <w:highlight w:val="yellow"/>
+        </w:rPr>
+        <w:t xml:space="preserve"> is active with yaw damper.</w:t>
+      </w:r>
+    </w:p>
+    <w:p>
+      <w:pPr>
+        <w:rPr>
+          <w:b/>
+          <w:bCs/>
+        </w:rPr>
+      </w:pPr>
+      <w:r>
+        <w:t xml:space="preserve">To track heading bug press </w:t>
+      </w:r>
+      <w:r>
+        <w:rPr>
+          <w:b/>
+          <w:bCs/>
+        </w:rPr>
+        <w:t>HDG button</w:t>
+      </w:r>
+    </w:p>
+    <w:p>
+      <w:r>
+        <w:t>Notice HDG light up to indicate heading mode</w:t>
+      </w:r>
+    </w:p>
+    <w:p>
+      <w:pPr>
+        <w:rPr>
+          <w:highlight w:val="yellow"/>
+        </w:rPr>
+      </w:pPr>
+      <w:r>
+        <w:rPr>
+          <w:highlight w:val="yellow"/>
+        </w:rPr>
+        <w:t xml:space="preserve">To facilitate </w:t>
+      </w:r>
+      <w:proofErr w:type="gramStart"/>
+      <w:r>
+        <w:rPr>
+          <w:highlight w:val="yellow"/>
+        </w:rPr>
+        <w:t>clime</w:t>
+      </w:r>
+      <w:proofErr w:type="gramEnd"/>
+      <w:r>
+        <w:rPr>
+          <w:highlight w:val="yellow"/>
+        </w:rPr>
+        <w:t xml:space="preserve"> press </w:t>
+      </w:r>
+      <w:r>
+        <w:rPr>
+          <w:b/>
+          <w:bCs/>
+          <w:highlight w:val="yellow"/>
+        </w:rPr>
+        <w:t>IAS button</w:t>
+      </w:r>
+      <w:r>
+        <w:rPr>
+          <w:highlight w:val="yellow"/>
+        </w:rPr>
+        <w:t xml:space="preserve"> to </w:t>
+      </w:r>
+      <w:proofErr w:type="gramStart"/>
+      <w:r>
+        <w:rPr>
+          <w:highlight w:val="yellow"/>
+        </w:rPr>
+        <w:t>clime</w:t>
+      </w:r>
+      <w:proofErr w:type="gramEnd"/>
+      <w:r>
+        <w:rPr>
+          <w:highlight w:val="yellow"/>
+        </w:rPr>
+        <w:t xml:space="preserve"> at the current airspeed.</w:t>
+      </w:r>
+    </w:p>
+    <w:p>
+      <w:bookmarkStart w:id="82" w:name="_Hlk193916392"/>
+      <w:r>
+        <w:rPr>
+          <w:highlight w:val="yellow"/>
+        </w:rPr>
+        <w:t>Notice IAS and the airspeed being targeted indicated</w:t>
+      </w:r>
+    </w:p>
+    <w:bookmarkEnd w:id="82"/>
+    <w:p>
+      <w:r>
+        <w:t xml:space="preserve">Only climb with IAS, as </w:t>
+      </w:r>
+      <w:proofErr w:type="gramStart"/>
+      <w:r>
+        <w:t>its</w:t>
+      </w:r>
+      <w:proofErr w:type="gramEnd"/>
+      <w:r>
+        <w:t xml:space="preserve"> safer for climbs.</w:t>
+      </w:r>
+    </w:p>
+    <w:p>
+      <w:r>
+        <w:t xml:space="preserve">To turn to new </w:t>
+      </w:r>
+      <w:proofErr w:type="gramStart"/>
+      <w:r>
+        <w:t>headings</w:t>
+      </w:r>
+      <w:proofErr w:type="gramEnd"/>
+      <w:r>
+        <w:t xml:space="preserve"> turn </w:t>
+      </w:r>
+      <w:r>
+        <w:rPr>
+          <w:b/>
+          <w:bCs/>
+        </w:rPr>
+        <w:t>HDG/TRK knob</w:t>
+      </w:r>
+      <w:r>
+        <w:rPr>
+          <w:b/>
+          <w:bCs/>
+        </w:rPr>
+        <w:t xml:space="preserve"> </w:t>
+      </w:r>
+      <w:r>
+        <w:t>and the plane will turn.</w:t>
+      </w:r>
+    </w:p>
+    <w:p/>
+    <w:p>
+      <w:r>
+        <w:t xml:space="preserve">Activate </w:t>
+      </w:r>
+      <w:proofErr w:type="gramStart"/>
+      <w:r>
+        <w:t>a direct</w:t>
+      </w:r>
+      <w:proofErr w:type="gramEnd"/>
+      <w:r>
+        <w:t xml:space="preserve"> to waypoint on </w:t>
+      </w:r>
+      <w:proofErr w:type="spellStart"/>
+      <w:r>
+        <w:t>navcom</w:t>
+      </w:r>
+      <w:proofErr w:type="spellEnd"/>
+      <w:r>
+        <w:t xml:space="preserve">, when active press the </w:t>
+      </w:r>
+      <w:r>
+        <w:rPr>
+          <w:b/>
+          <w:bCs/>
+        </w:rPr>
+        <w:t>NAV button.</w:t>
+      </w:r>
+    </w:p>
+    <w:p>
+      <w:r>
+        <w:t xml:space="preserve">Notice </w:t>
+      </w:r>
+      <w:r>
+        <w:t>GPS</w:t>
+      </w:r>
+      <w:r>
+        <w:t xml:space="preserve"> replaces HDG in the status box.</w:t>
+      </w:r>
+    </w:p>
+    <w:p/>
+    <w:p>
+      <w:r>
+        <w:t xml:space="preserve">Notice altitude flashing when </w:t>
+      </w:r>
+      <w:r>
+        <w:t xml:space="preserve">crossing </w:t>
+      </w:r>
+      <w:r>
+        <w:t>within 1000ft, then a tone when 200ft</w:t>
+      </w:r>
+      <w:r>
+        <w:t xml:space="preserve"> from target elevation.</w:t>
+      </w:r>
+      <w:r>
+        <w:t xml:space="preserve">  Indicator will change from IAS with Airspeed to ALTS with Elevation.</w:t>
+      </w:r>
+    </w:p>
+    <w:p/>
+    <w:p>
+      <w:r>
+        <w:t xml:space="preserve">If ATC gives instructions to divert some number of degrees.  Turn </w:t>
+      </w:r>
+      <w:r>
+        <w:rPr>
+          <w:b/>
+          <w:bCs/>
+        </w:rPr>
+        <w:t xml:space="preserve">HDG/TRK knob </w:t>
+      </w:r>
+      <w:r>
+        <w:t xml:space="preserve">to move bug to new heading, press </w:t>
+      </w:r>
+      <w:r>
+        <w:rPr>
+          <w:b/>
+          <w:bCs/>
+        </w:rPr>
+        <w:t>HDG button</w:t>
+      </w:r>
+      <w:r>
+        <w:t xml:space="preserve"> to activate following the bug.</w:t>
+      </w:r>
+    </w:p>
+    <w:p/>
+    <w:p>
+      <w:r>
+        <w:t xml:space="preserve">To descend press </w:t>
+      </w:r>
+      <w:r>
+        <w:rPr>
+          <w:b/>
+          <w:bCs/>
+        </w:rPr>
+        <w:t>VS button</w:t>
+      </w:r>
+      <w:r>
+        <w:t xml:space="preserve"> and notice the indicator box showing VS with rate of decent at 0.  Set </w:t>
+      </w:r>
+      <w:proofErr w:type="gramStart"/>
+      <w:r>
+        <w:t>rate of decent</w:t>
+      </w:r>
+      <w:proofErr w:type="gramEnd"/>
+      <w:r>
+        <w:t xml:space="preserve"> by turning the </w:t>
+      </w:r>
+      <w:r>
+        <w:rPr>
+          <w:b/>
+          <w:bCs/>
+        </w:rPr>
+        <w:t>UP-DN wheel</w:t>
+      </w:r>
+      <w:r>
+        <w:t xml:space="preserve"> in the DN direction.</w:t>
+      </w:r>
+    </w:p>
+    <w:p/>
+    <w:p>
+      <w:r>
+        <w:t xml:space="preserve">IF ATC gives an elevation target along the track, use </w:t>
+      </w:r>
+      <w:proofErr w:type="spellStart"/>
+      <w:r>
+        <w:t>navcom</w:t>
+      </w:r>
+      <w:proofErr w:type="spellEnd"/>
+      <w:r>
+        <w:t xml:space="preserve"> to set an “Along Track” waypoint.  Give the along track </w:t>
+      </w:r>
+      <w:proofErr w:type="gramStart"/>
+      <w:r>
+        <w:t>waypoint</w:t>
+      </w:r>
+      <w:proofErr w:type="gramEnd"/>
+      <w:r>
+        <w:t xml:space="preserve"> a target elevation.  Use the </w:t>
+      </w:r>
+      <w:r>
+        <w:rPr>
+          <w:b/>
+          <w:bCs/>
+        </w:rPr>
+        <w:t>ALT SEL knob</w:t>
+      </w:r>
+      <w:r>
+        <w:t xml:space="preserve"> to turn selected altitude to match ATC target.</w:t>
+      </w:r>
+      <w:r>
+        <w:t xml:space="preserve">  Push the </w:t>
+      </w:r>
+      <w:r>
+        <w:rPr>
+          <w:b/>
+          <w:bCs/>
+        </w:rPr>
+        <w:t>VNAV button</w:t>
+      </w:r>
+      <w:r>
+        <w:t xml:space="preserve"> verify there is a white VNAV indicator in the status box.  It will turn green at the correct time to descend to the target altitude.</w:t>
+      </w:r>
+    </w:p>
+    <w:p/>
+    <w:p>
+      <w:r>
+        <w:t xml:space="preserve">After selecting and activating an RNAV or similar approach on the </w:t>
+      </w:r>
+      <w:proofErr w:type="spellStart"/>
+      <w:r>
+        <w:t>navcom</w:t>
+      </w:r>
+      <w:proofErr w:type="spellEnd"/>
+      <w:r>
+        <w:t xml:space="preserve">, arm the approach by pressing the </w:t>
+      </w:r>
+      <w:r>
+        <w:rPr>
+          <w:b/>
+          <w:bCs/>
+        </w:rPr>
+        <w:t>APR button</w:t>
+      </w:r>
+      <w:r>
+        <w:t xml:space="preserve">.  Notice white GP in the vertical indication status box, when the glide path is </w:t>
+      </w:r>
+      <w:proofErr w:type="gramStart"/>
+      <w:r>
+        <w:t>captured</w:t>
+      </w:r>
+      <w:proofErr w:type="gramEnd"/>
+      <w:r>
+        <w:t xml:space="preserve"> GP will turn green.  Use </w:t>
+      </w:r>
+      <w:r>
+        <w:rPr>
+          <w:b/>
+          <w:bCs/>
+        </w:rPr>
+        <w:t>ALT SEL knob</w:t>
+      </w:r>
+      <w:r>
+        <w:t xml:space="preserve"> to adjust target altitude to the missed approach altitude. </w:t>
+      </w:r>
+      <w:bookmarkEnd w:id="81"/>
     </w:p>
     <w:sectPr>
       <w:headerReference w:type="even" r:id="rId8"/>
@@ -14775,6 +20557,16 @@
       </w:tblBorders>
     </w:tblPr>
   </w:style>
+  <w:style w:type="character" w:styleId="PlaceholderText">
+    <w:name w:val="Placeholder Text"/>
+    <w:basedOn w:val="DefaultParagraphFont"/>
+    <w:uiPriority w:val="99"/>
+    <w:semiHidden/>
+    <w:rsid w:val="00693343"/>
+    <w:rPr>
+      <w:color w:val="666666"/>
+    </w:rPr>
+  </w:style>
 </w:styles>
 </file>
 
